--- a/hw4/hmw4.docx
+++ b/hw4/hmw4.docx
@@ -875,7 +875,7 @@
                     </pic:cNvPicPr>
                   </pic:nvPicPr>
                   <pic:blipFill>
-                    <a:blip r:embed="rId5">
+                    <a:blip r:embed="rId7">
                       <a:extLst>
                         <a:ext uri="{28A0092B-C50C-407E-A947-70E740481C1C}">
                           <a14:useLocalDpi xmlns:a14="http://schemas.microsoft.com/office/drawing/2010/main" val="0"/>
@@ -1187,7 +1187,7 @@
                     </pic:cNvPicPr>
                   </pic:nvPicPr>
                   <pic:blipFill>
-                    <a:blip r:embed="rId6">
+                    <a:blip r:embed="rId8">
                       <a:extLst>
                         <a:ext uri="{28A0092B-C50C-407E-A947-70E740481C1C}">
                           <a14:useLocalDpi xmlns:a14="http://schemas.microsoft.com/office/drawing/2010/main" val="0"/>
@@ -1487,7 +1487,7 @@
                     </pic:cNvPicPr>
                   </pic:nvPicPr>
                   <pic:blipFill>
-                    <a:blip r:embed="rId7">
+                    <a:blip r:embed="rId9">
                       <a:extLst>
                         <a:ext uri="{28A0092B-C50C-407E-A947-70E740481C1C}">
                           <a14:useLocalDpi xmlns:a14="http://schemas.microsoft.com/office/drawing/2010/main" val="0"/>
@@ -1730,7 +1730,7 @@
                     </pic:cNvPicPr>
                   </pic:nvPicPr>
                   <pic:blipFill>
-                    <a:blip r:embed="rId8">
+                    <a:blip r:embed="rId10">
                       <a:extLst>
                         <a:ext uri="{28A0092B-C50C-407E-A947-70E740481C1C}">
                           <a14:useLocalDpi xmlns:a14="http://schemas.microsoft.com/office/drawing/2010/main" val="0"/>
@@ -2111,7 +2111,7 @@
                     </pic:cNvPicPr>
                   </pic:nvPicPr>
                   <pic:blipFill>
-                    <a:blip r:embed="rId9">
+                    <a:blip r:embed="rId11">
                       <a:extLst>
                         <a:ext uri="{28A0092B-C50C-407E-A947-70E740481C1C}">
                           <a14:useLocalDpi xmlns:a14="http://schemas.microsoft.com/office/drawing/2010/main" val="0"/>
@@ -2330,7 +2330,7 @@
                     </pic:cNvPicPr>
                   </pic:nvPicPr>
                   <pic:blipFill>
-                    <a:blip r:embed="rId10">
+                    <a:blip r:embed="rId12">
                       <a:extLst>
                         <a:ext uri="{28A0092B-C50C-407E-A947-70E740481C1C}">
                           <a14:useLocalDpi xmlns:a14="http://schemas.microsoft.com/office/drawing/2010/main" val="0"/>
@@ -2688,7 +2688,7 @@
                     </pic:cNvPicPr>
                   </pic:nvPicPr>
                   <pic:blipFill>
-                    <a:blip r:embed="rId11">
+                    <a:blip r:embed="rId13">
                       <a:extLst>
                         <a:ext uri="{28A0092B-C50C-407E-A947-70E740481C1C}">
                           <a14:useLocalDpi xmlns:a14="http://schemas.microsoft.com/office/drawing/2010/main" val="0"/>
@@ -3539,7 +3539,7 @@
                     </pic:cNvPicPr>
                   </pic:nvPicPr>
                   <pic:blipFill>
-                    <a:blip r:embed="rId12">
+                    <a:blip r:embed="rId14">
                       <a:extLst>
                         <a:ext uri="{28A0092B-C50C-407E-A947-70E740481C1C}">
                           <a14:useLocalDpi xmlns:a14="http://schemas.microsoft.com/office/drawing/2010/main" val="0"/>
@@ -3727,7 +3727,7 @@
                     </pic:cNvPicPr>
                   </pic:nvPicPr>
                   <pic:blipFill>
-                    <a:blip r:embed="rId13">
+                    <a:blip r:embed="rId15">
                       <a:extLst>
                         <a:ext uri="{28A0092B-C50C-407E-A947-70E740481C1C}">
                           <a14:useLocalDpi xmlns:a14="http://schemas.microsoft.com/office/drawing/2010/main" val="0"/>
@@ -3872,8 +3872,9 @@
           <w:szCs w:val="24"/>
           <w:lang w:eastAsia="ja-JP"/>
         </w:rPr>
-        <w:t xml:space="preserve">”, </w:t>
-      </w:r>
+        <w:t>”, “</w:t>
+      </w:r>
+      <w:proofErr w:type="spellStart"/>
       <w:r>
         <w:rPr>
           <w:rFonts w:ascii="Times New Roman" w:hAnsi="Times New Roman" w:cs="Times New Roman"/>
@@ -3881,9 +3882,9 @@
           <w:szCs w:val="24"/>
           <w:lang w:eastAsia="ja-JP"/>
         </w:rPr>
-        <w:t>“</w:t>
-      </w:r>
-      <w:proofErr w:type="spellStart"/>
+        <w:t>SeBackupPrivilege</w:t>
+      </w:r>
+      <w:proofErr w:type="spellEnd"/>
       <w:r>
         <w:rPr>
           <w:rFonts w:ascii="Times New Roman" w:hAnsi="Times New Roman" w:cs="Times New Roman"/>
@@ -3891,8 +3892,9 @@
           <w:szCs w:val="24"/>
           <w:lang w:eastAsia="ja-JP"/>
         </w:rPr>
-        <w:t>Se</w:t>
-      </w:r>
+        <w:t>”, “</w:t>
+      </w:r>
+      <w:proofErr w:type="spellStart"/>
       <w:r>
         <w:rPr>
           <w:rFonts w:ascii="Times New Roman" w:hAnsi="Times New Roman" w:cs="Times New Roman"/>
@@ -3900,8 +3902,9 @@
           <w:szCs w:val="24"/>
           <w:lang w:eastAsia="ja-JP"/>
         </w:rPr>
-        <w:t>Backup</w:t>
-      </w:r>
+        <w:t>SeTakeOwnershipPrivilege</w:t>
+      </w:r>
+      <w:proofErr w:type="spellEnd"/>
       <w:r>
         <w:rPr>
           <w:rFonts w:ascii="Times New Roman" w:hAnsi="Times New Roman" w:cs="Times New Roman"/>
@@ -3909,9 +3912,9 @@
           <w:szCs w:val="24"/>
           <w:lang w:eastAsia="ja-JP"/>
         </w:rPr>
-        <w:t>Privilege</w:t>
-      </w:r>
-      <w:proofErr w:type="spellEnd"/>
+        <w:t>” e “</w:t>
+      </w:r>
+      <w:proofErr w:type="spellStart"/>
       <w:r>
         <w:rPr>
           <w:rFonts w:ascii="Times New Roman" w:hAnsi="Times New Roman" w:cs="Times New Roman"/>
@@ -3919,109 +3922,7 @@
           <w:szCs w:val="24"/>
           <w:lang w:eastAsia="ja-JP"/>
         </w:rPr>
-        <w:t>”</w:t>
-      </w:r>
-      <w:r>
-        <w:rPr>
-          <w:rFonts w:ascii="Times New Roman" w:hAnsi="Times New Roman" w:cs="Times New Roman"/>
-          <w:sz w:val="24"/>
-          <w:szCs w:val="24"/>
-          <w:lang w:eastAsia="ja-JP"/>
-        </w:rPr>
-        <w:t xml:space="preserve">, </w:t>
-      </w:r>
-      <w:r>
-        <w:rPr>
-          <w:rFonts w:ascii="Times New Roman" w:hAnsi="Times New Roman" w:cs="Times New Roman"/>
-          <w:sz w:val="24"/>
-          <w:szCs w:val="24"/>
-          <w:lang w:eastAsia="ja-JP"/>
-        </w:rPr>
-        <w:t>“</w:t>
-      </w:r>
-      <w:proofErr w:type="spellStart"/>
-      <w:r>
-        <w:rPr>
-          <w:rFonts w:ascii="Times New Roman" w:hAnsi="Times New Roman" w:cs="Times New Roman"/>
-          <w:sz w:val="24"/>
-          <w:szCs w:val="24"/>
-          <w:lang w:eastAsia="ja-JP"/>
-        </w:rPr>
-        <w:t>Se</w:t>
-      </w:r>
-      <w:r>
-        <w:rPr>
-          <w:rFonts w:ascii="Times New Roman" w:hAnsi="Times New Roman" w:cs="Times New Roman"/>
-          <w:sz w:val="24"/>
-          <w:szCs w:val="24"/>
-          <w:lang w:eastAsia="ja-JP"/>
-        </w:rPr>
-        <w:t>TakeOwnership</w:t>
-      </w:r>
-      <w:r>
-        <w:rPr>
-          <w:rFonts w:ascii="Times New Roman" w:hAnsi="Times New Roman" w:cs="Times New Roman"/>
-          <w:sz w:val="24"/>
-          <w:szCs w:val="24"/>
-          <w:lang w:eastAsia="ja-JP"/>
-        </w:rPr>
-        <w:t>Privilege</w:t>
-      </w:r>
-      <w:proofErr w:type="spellEnd"/>
-      <w:r>
-        <w:rPr>
-          <w:rFonts w:ascii="Times New Roman" w:hAnsi="Times New Roman" w:cs="Times New Roman"/>
-          <w:sz w:val="24"/>
-          <w:szCs w:val="24"/>
-          <w:lang w:eastAsia="ja-JP"/>
-        </w:rPr>
-        <w:t>”</w:t>
-      </w:r>
-      <w:r>
-        <w:rPr>
-          <w:rFonts w:ascii="Times New Roman" w:hAnsi="Times New Roman" w:cs="Times New Roman"/>
-          <w:sz w:val="24"/>
-          <w:szCs w:val="24"/>
-          <w:lang w:eastAsia="ja-JP"/>
-        </w:rPr>
-        <w:t xml:space="preserve"> e </w:t>
-      </w:r>
-      <w:r>
-        <w:rPr>
-          <w:rFonts w:ascii="Times New Roman" w:hAnsi="Times New Roman" w:cs="Times New Roman"/>
-          <w:sz w:val="24"/>
-          <w:szCs w:val="24"/>
-          <w:lang w:eastAsia="ja-JP"/>
-        </w:rPr>
-        <w:t>“</w:t>
-      </w:r>
-      <w:proofErr w:type="spellStart"/>
-      <w:r>
-        <w:rPr>
-          <w:rFonts w:ascii="Times New Roman" w:hAnsi="Times New Roman" w:cs="Times New Roman"/>
-          <w:sz w:val="24"/>
-          <w:szCs w:val="24"/>
-          <w:lang w:eastAsia="ja-JP"/>
-        </w:rPr>
-        <w:t>Se</w:t>
-      </w:r>
-      <w:r>
-        <w:rPr>
-          <w:rFonts w:ascii="Times New Roman" w:hAnsi="Times New Roman" w:cs="Times New Roman"/>
-          <w:sz w:val="24"/>
-          <w:szCs w:val="24"/>
-          <w:lang w:eastAsia="ja-JP"/>
-        </w:rPr>
-        <w:t>Debug</w:t>
-      </w:r>
-      <w:r>
-        <w:rPr>
-          <w:rFonts w:ascii="Times New Roman" w:hAnsi="Times New Roman" w:cs="Times New Roman"/>
-          <w:sz w:val="24"/>
-          <w:szCs w:val="24"/>
-          <w:lang w:eastAsia="ja-JP"/>
-        </w:rPr>
-        <w:t>Privilege</w:t>
+        <w:t>SeDebugPrivilege</w:t>
       </w:r>
       <w:proofErr w:type="spellEnd"/>
       <w:r>
@@ -4189,7 +4090,43 @@
           <w:szCs w:val="24"/>
           <w:lang w:eastAsia="ja-JP"/>
         </w:rPr>
-        <w:t>, quindi non eseguibile direttamente. È in un formato compresso: il formato eseguibile .</w:t>
+        <w:t>, quindi non eseguibile direttamente. È in un formato compresso</w:t>
+      </w:r>
+      <w:r>
+        <w:rPr>
+          <w:rFonts w:ascii="Times New Roman" w:hAnsi="Times New Roman" w:cs="Times New Roman"/>
+          <w:sz w:val="24"/>
+          <w:szCs w:val="24"/>
+          <w:lang w:eastAsia="ja-JP"/>
+        </w:rPr>
+        <w:t>, ma</w:t>
+      </w:r>
+      <w:r>
+        <w:rPr>
+          <w:rFonts w:ascii="Times New Roman" w:hAnsi="Times New Roman" w:cs="Times New Roman"/>
+          <w:sz w:val="24"/>
+          <w:szCs w:val="24"/>
+          <w:lang w:eastAsia="ja-JP"/>
+        </w:rPr>
+        <w:t xml:space="preserve"> </w:t>
+      </w:r>
+      <w:r>
+        <w:rPr>
+          <w:rFonts w:ascii="Times New Roman" w:hAnsi="Times New Roman" w:cs="Times New Roman"/>
+          <w:sz w:val="24"/>
+          <w:szCs w:val="24"/>
+          <w:lang w:eastAsia="ja-JP"/>
+        </w:rPr>
+        <w:t>la versione</w:t>
+      </w:r>
+      <w:r>
+        <w:rPr>
+          <w:rFonts w:ascii="Times New Roman" w:hAnsi="Times New Roman" w:cs="Times New Roman"/>
+          <w:sz w:val="24"/>
+          <w:szCs w:val="24"/>
+          <w:lang w:eastAsia="ja-JP"/>
+        </w:rPr>
+        <w:t xml:space="preserve"> .</w:t>
       </w:r>
       <w:proofErr w:type="spellStart"/>
       <w:r>
@@ -4347,9 +4284,8 @@
           <w:szCs w:val="24"/>
           <w:lang w:eastAsia="ja-JP"/>
         </w:rPr>
-        <w:t xml:space="preserve"> del programma, essendo uno delle ultime ad essere chiamata da entry. Il codice </w:t>
-      </w:r>
-      <w:proofErr w:type="spellStart"/>
+        <w:t xml:space="preserve"> del programma, essendo u</w:t>
+      </w:r>
       <w:r>
         <w:rPr>
           <w:rFonts w:ascii="Times New Roman" w:hAnsi="Times New Roman" w:cs="Times New Roman"/>
@@ -4357,6 +4293,25 @@
           <w:szCs w:val="24"/>
           <w:lang w:eastAsia="ja-JP"/>
         </w:rPr>
+        <w:t>na</w:t>
+      </w:r>
+      <w:r>
+        <w:rPr>
+          <w:rFonts w:ascii="Times New Roman" w:hAnsi="Times New Roman" w:cs="Times New Roman"/>
+          <w:sz w:val="24"/>
+          <w:szCs w:val="24"/>
+          <w:lang w:eastAsia="ja-JP"/>
+        </w:rPr>
+        <w:t xml:space="preserve"> delle ultime ad essere chiamata da entry. Il codice </w:t>
+      </w:r>
+      <w:proofErr w:type="spellStart"/>
+      <w:r>
+        <w:rPr>
+          <w:rFonts w:ascii="Times New Roman" w:hAnsi="Times New Roman" w:cs="Times New Roman"/>
+          <w:sz w:val="24"/>
+          <w:szCs w:val="24"/>
+          <w:lang w:eastAsia="ja-JP"/>
+        </w:rPr>
         <w:t>disassemblato</w:t>
       </w:r>
       <w:proofErr w:type="spellEnd"/>
@@ -4387,7 +4342,25 @@
           <w:szCs w:val="24"/>
           <w:lang w:eastAsia="ja-JP"/>
         </w:rPr>
-        <w:t xml:space="preserve"> che lo rendono quasi illeggibile. Tuttavia, il decompilatore fornisce un grosso aiuto nella comprensione del codice.</w:t>
+        <w:t xml:space="preserve"> che lo rendono quasi illeggibile. Tuttavia, il decompilatore fornisce un grosso aiuto nella comprensione del</w:t>
+      </w:r>
+      <w:r>
+        <w:rPr>
+          <w:rFonts w:ascii="Times New Roman" w:hAnsi="Times New Roman" w:cs="Times New Roman"/>
+          <w:sz w:val="24"/>
+          <w:szCs w:val="24"/>
+          <w:lang w:eastAsia="ja-JP"/>
+        </w:rPr>
+        <w:t>le istruzioni eseguite</w:t>
+      </w:r>
+      <w:r>
+        <w:rPr>
+          <w:rFonts w:ascii="Times New Roman" w:hAnsi="Times New Roman" w:cs="Times New Roman"/>
+          <w:sz w:val="24"/>
+          <w:szCs w:val="24"/>
+          <w:lang w:eastAsia="ja-JP"/>
+        </w:rPr>
+        <w:t>.</w:t>
       </w:r>
     </w:p>
     <w:p>
@@ -4421,7 +4394,7 @@
                     </pic:cNvPicPr>
                   </pic:nvPicPr>
                   <pic:blipFill>
-                    <a:blip r:embed="rId14">
+                    <a:blip r:embed="rId16">
                       <a:extLst>
                         <a:ext uri="{28A0092B-C50C-407E-A947-70E740481C1C}">
                           <a14:useLocalDpi xmlns:a14="http://schemas.microsoft.com/office/drawing/2010/main" val="0"/>
@@ -4838,7 +4811,7 @@
                     </pic:cNvPicPr>
                   </pic:nvPicPr>
                   <pic:blipFill>
-                    <a:blip r:embed="rId15">
+                    <a:blip r:embed="rId17">
                       <a:extLst>
                         <a:ext uri="{28A0092B-C50C-407E-A947-70E740481C1C}">
                           <a14:useLocalDpi xmlns:a14="http://schemas.microsoft.com/office/drawing/2010/main" val="0"/>
@@ -4877,12 +4850,19 @@
         <w:pStyle w:val="Didascalia"/>
         <w:jc w:val="center"/>
         <w:rPr>
+          <w:sz w:val="20"/>
+          <w:szCs w:val="20"/>
+        </w:rPr>
+      </w:pPr>
+      <w:r>
+        <w:rPr>
           <w:rFonts w:ascii="Times New Roman" w:hAnsi="Times New Roman" w:cs="Times New Roman"/>
           <w:sz w:val="24"/>
           <w:szCs w:val="24"/>
           <w:lang w:eastAsia="ja-JP"/>
         </w:rPr>
-      </w:pPr>
+        <w:fldChar w:fldCharType="begin"/>
+      </w:r>
       <w:r>
         <w:rPr>
           <w:rFonts w:ascii="Times New Roman" w:hAnsi="Times New Roman" w:cs="Times New Roman"/>
@@ -4890,6 +4870,212 @@
           <w:szCs w:val="24"/>
           <w:lang w:eastAsia="ja-JP"/>
         </w:rPr>
+        <w:instrText xml:space="preserve"> SEQ Figura \* ARABIC </w:instrText>
+      </w:r>
+      <w:r>
+        <w:rPr>
+          <w:rFonts w:ascii="Times New Roman" w:hAnsi="Times New Roman" w:cs="Times New Roman"/>
+          <w:sz w:val="24"/>
+          <w:szCs w:val="24"/>
+          <w:lang w:eastAsia="ja-JP"/>
+        </w:rPr>
+        <w:fldChar w:fldCharType="separate"/>
+      </w:r>
+      <w:r>
+        <w:rPr>
+          <w:rFonts w:ascii="Times New Roman" w:hAnsi="Times New Roman" w:cs="Times New Roman"/>
+          <w:noProof/>
+          <w:sz w:val="24"/>
+          <w:szCs w:val="24"/>
+          <w:lang w:eastAsia="ja-JP"/>
+        </w:rPr>
+        <w:t>11</w:t>
+      </w:r>
+      <w:r>
+        <w:rPr>
+          <w:rFonts w:ascii="Times New Roman" w:hAnsi="Times New Roman" w:cs="Times New Roman"/>
+          <w:sz w:val="24"/>
+          <w:szCs w:val="24"/>
+          <w:lang w:eastAsia="ja-JP"/>
+        </w:rPr>
+        <w:fldChar w:fldCharType="end"/>
+      </w:r>
+      <w:r>
+        <w:t xml:space="preserve"> </w:t>
+      </w:r>
+      <w:r>
+        <w:rPr>
+          <w:sz w:val="20"/>
+          <w:szCs w:val="20"/>
+        </w:rPr>
+        <w:t xml:space="preserve">Misura anti-debugger: controllo del byte </w:t>
+      </w:r>
+      <w:proofErr w:type="spellStart"/>
+      <w:r>
+        <w:rPr>
+          <w:sz w:val="20"/>
+          <w:szCs w:val="20"/>
+        </w:rPr>
+        <w:t>BeingDebugged</w:t>
+      </w:r>
+      <w:proofErr w:type="spellEnd"/>
+      <w:r>
+        <w:rPr>
+          <w:sz w:val="20"/>
+          <w:szCs w:val="20"/>
+        </w:rPr>
+        <w:t xml:space="preserve"> della PEB</w:t>
+      </w:r>
+    </w:p>
+    <w:p>
+      <w:pPr>
+        <w:rPr>
+          <w:rFonts w:ascii="Times New Roman" w:hAnsi="Times New Roman" w:cs="Times New Roman"/>
+          <w:sz w:val="24"/>
+          <w:szCs w:val="24"/>
+        </w:rPr>
+      </w:pPr>
+      <w:r>
+        <w:rPr>
+          <w:rFonts w:ascii="Times New Roman" w:hAnsi="Times New Roman" w:cs="Times New Roman"/>
+          <w:sz w:val="24"/>
+          <w:szCs w:val="24"/>
+        </w:rPr>
+        <w:lastRenderedPageBreak/>
+        <w:t xml:space="preserve">Tramite debugger, </w:t>
+      </w:r>
+      <w:r>
+        <w:rPr>
+          <w:rFonts w:ascii="Times New Roman" w:hAnsi="Times New Roman" w:cs="Times New Roman"/>
+          <w:sz w:val="24"/>
+          <w:szCs w:val="24"/>
+        </w:rPr>
+        <w:t xml:space="preserve">modificando l’istruzione che controlla se il valore di </w:t>
+      </w:r>
+      <w:proofErr w:type="spellStart"/>
+      <w:r>
+        <w:rPr>
+          <w:rFonts w:ascii="Times New Roman" w:hAnsi="Times New Roman" w:cs="Times New Roman"/>
+          <w:sz w:val="24"/>
+          <w:szCs w:val="24"/>
+        </w:rPr>
+        <w:t>BeingDebugged</w:t>
+      </w:r>
+      <w:proofErr w:type="spellEnd"/>
+      <w:r>
+        <w:rPr>
+          <w:rFonts w:ascii="Times New Roman" w:hAnsi="Times New Roman" w:cs="Times New Roman"/>
+          <w:sz w:val="24"/>
+          <w:szCs w:val="24"/>
+        </w:rPr>
+        <w:t xml:space="preserve"> è diverso da zero (facendo sì che risulti zero), si vede che l’area di memoria allocata contiene diverse informazioni: in primis, c’è un’area popolata di byte a zero, fatta eccezione per tre bytes; ci sono poi altri tre blocchi di bytes. Nel primo c’è, all’inizio, la stringa ASCII “RSA1”, il che fa pensare che il resto dei bytes possano rappresentare una chiave RSA. Nel secondo blocco è presente il testo ASCII delle informazioni che vengono lasciate all’utente </w:t>
+      </w:r>
+      <w:r>
+        <w:rPr>
+          <w:rFonts w:ascii="Times New Roman" w:hAnsi="Times New Roman" w:cs="Times New Roman"/>
+          <w:sz w:val="24"/>
+          <w:szCs w:val="24"/>
+        </w:rPr>
+        <w:t xml:space="preserve">dopo che il ransomware ha svolto il suo lavoro. È da notare che al posto dell’ID dell’utente c’è un </w:t>
+      </w:r>
+      <w:proofErr w:type="spellStart"/>
+      <w:r>
+        <w:rPr>
+          <w:rFonts w:ascii="Times New Roman" w:hAnsi="Times New Roman" w:cs="Times New Roman"/>
+          <w:sz w:val="24"/>
+          <w:szCs w:val="24"/>
+        </w:rPr>
+        <w:t>placeholder</w:t>
+      </w:r>
+      <w:proofErr w:type="spellEnd"/>
+      <w:r>
+        <w:rPr>
+          <w:rFonts w:ascii="Times New Roman" w:hAnsi="Times New Roman" w:cs="Times New Roman"/>
+          <w:sz w:val="24"/>
+          <w:szCs w:val="24"/>
+        </w:rPr>
+        <w:t xml:space="preserve"> pari alla stringa “FF000000000000FF”. Il terzo blocco contiene il codice HTML della pagina contenente le stesse istruzioni di cui prima.</w:t>
+      </w:r>
+    </w:p>
+    <w:p>
+      <w:pPr>
+        <w:keepNext/>
+        <w:jc w:val="center"/>
+      </w:pPr>
+      <w:r>
+        <w:rPr>
+          <w:rFonts w:ascii="Times New Roman" w:hAnsi="Times New Roman" w:cs="Times New Roman"/>
+          <w:noProof/>
+          <w:sz w:val="24"/>
+          <w:szCs w:val="24"/>
+        </w:rPr>
+        <w:drawing>
+          <wp:inline distT="0" distB="0" distL="0" distR="0" wp14:anchorId="4EFC2664" wp14:editId="774CC1CC">
+            <wp:extent cx="4210050" cy="476250"/>
+            <wp:effectExtent l="19050" t="19050" r="19050" b="19050"/>
+            <wp:docPr id="9" name="Immagine 9"/>
+            <wp:cNvGraphicFramePr>
+              <a:graphicFrameLocks xmlns:a="http://schemas.openxmlformats.org/drawingml/2006/main" noChangeAspect="1"/>
+            </wp:cNvGraphicFramePr>
+            <a:graphic xmlns:a="http://schemas.openxmlformats.org/drawingml/2006/main">
+              <a:graphicData uri="http://schemas.openxmlformats.org/drawingml/2006/picture">
+                <pic:pic xmlns:pic="http://schemas.openxmlformats.org/drawingml/2006/picture">
+                  <pic:nvPicPr>
+                    <pic:cNvPr id="0" name="Picture 2"/>
+                    <pic:cNvPicPr>
+                      <a:picLocks noChangeAspect="1" noChangeArrowheads="1"/>
+                    </pic:cNvPicPr>
+                  </pic:nvPicPr>
+                  <pic:blipFill>
+                    <a:blip r:embed="rId18">
+                      <a:extLst>
+                        <a:ext uri="{28A0092B-C50C-407E-A947-70E740481C1C}">
+                          <a14:useLocalDpi xmlns:a14="http://schemas.microsoft.com/office/drawing/2010/main" val="0"/>
+                        </a:ext>
+                      </a:extLst>
+                    </a:blip>
+                    <a:srcRect/>
+                    <a:stretch>
+                      <a:fillRect/>
+                    </a:stretch>
+                  </pic:blipFill>
+                  <pic:spPr bwMode="auto">
+                    <a:xfrm>
+                      <a:off x="0" y="0"/>
+                      <a:ext cx="4210050" cy="476250"/>
+                    </a:xfrm>
+                    <a:prstGeom prst="rect">
+                      <a:avLst/>
+                    </a:prstGeom>
+                    <a:noFill/>
+                    <a:ln>
+                      <a:solidFill>
+                        <a:schemeClr val="tx1"/>
+                      </a:solidFill>
+                    </a:ln>
+                  </pic:spPr>
+                </pic:pic>
+              </a:graphicData>
+            </a:graphic>
+          </wp:inline>
+        </w:drawing>
+      </w:r>
+    </w:p>
+    <w:p>
+      <w:pPr>
+        <w:pStyle w:val="Didascalia"/>
+        <w:jc w:val="center"/>
+        <w:rPr>
+          <w:sz w:val="20"/>
+          <w:szCs w:val="20"/>
+        </w:rPr>
+      </w:pPr>
+      <w:r>
+        <w:rPr>
+          <w:rFonts w:ascii="Times New Roman" w:hAnsi="Times New Roman" w:cs="Times New Roman"/>
+          <w:sz w:val="24"/>
+          <w:szCs w:val="24"/>
+        </w:rPr>
         <w:fldChar w:fldCharType="begin"/>
       </w:r>
       <w:r>
@@ -4897,7 +5083,6 @@
           <w:rFonts w:ascii="Times New Roman" w:hAnsi="Times New Roman" w:cs="Times New Roman"/>
           <w:sz w:val="24"/>
           <w:szCs w:val="24"/>
-          <w:lang w:eastAsia="ja-JP"/>
         </w:rPr>
         <w:instrText xml:space="preserve"> SEQ Figura \* ARABIC </w:instrText>
       </w:r>
@@ -4906,7 +5091,6 @@
           <w:rFonts w:ascii="Times New Roman" w:hAnsi="Times New Roman" w:cs="Times New Roman"/>
           <w:sz w:val="24"/>
           <w:szCs w:val="24"/>
-          <w:lang w:eastAsia="ja-JP"/>
         </w:rPr>
         <w:fldChar w:fldCharType="separate"/>
       </w:r>
@@ -4916,16 +5100,14 @@
           <w:noProof/>
           <w:sz w:val="24"/>
           <w:szCs w:val="24"/>
-          <w:lang w:eastAsia="ja-JP"/>
-        </w:rPr>
-        <w:t>11</w:t>
-      </w:r>
-      <w:r>
-        <w:rPr>
-          <w:rFonts w:ascii="Times New Roman" w:hAnsi="Times New Roman" w:cs="Times New Roman"/>
-          <w:sz w:val="24"/>
-          <w:szCs w:val="24"/>
-          <w:lang w:eastAsia="ja-JP"/>
+        </w:rPr>
+        <w:t>12</w:t>
+      </w:r>
+      <w:r>
+        <w:rPr>
+          <w:rFonts w:ascii="Times New Roman" w:hAnsi="Times New Roman" w:cs="Times New Roman"/>
+          <w:sz w:val="24"/>
+          <w:szCs w:val="24"/>
         </w:rPr>
         <w:fldChar w:fldCharType="end"/>
       </w:r>
@@ -4937,351 +5119,329 @@
           <w:sz w:val="20"/>
           <w:szCs w:val="20"/>
         </w:rPr>
-        <w:t xml:space="preserve">Misura anti-debugger: controllo del byte </w:t>
-      </w:r>
-      <w:proofErr w:type="spellStart"/>
-      <w:r>
-        <w:rPr>
-          <w:sz w:val="20"/>
-          <w:szCs w:val="20"/>
-        </w:rPr>
-        <w:t>BeingDebugged</w:t>
-      </w:r>
-      <w:proofErr w:type="spellEnd"/>
-      <w:r>
-        <w:rPr>
-          <w:sz w:val="20"/>
-          <w:szCs w:val="20"/>
-        </w:rPr>
-        <w:t xml:space="preserve"> della PEB</w:t>
-      </w:r>
-    </w:p>
-    <w:p>
-      <w:pPr>
-        <w:pStyle w:val="Titolo1"/>
-        <w:rPr>
-          <w:rFonts w:asciiTheme="minorHAnsi" w:hAnsiTheme="minorHAnsi" w:cs="Times New Roman"/>
-        </w:rPr>
-      </w:pPr>
-      <w:r>
-        <w:rPr>
-          <w:rFonts w:asciiTheme="minorHAnsi" w:hAnsiTheme="minorHAnsi" w:cs="Times New Roman"/>
+        <w:t>Prima area popolata: sono evidenziati gli unici bytes diversi da zero</w:t>
+      </w:r>
+    </w:p>
+    <w:p>
+      <w:pPr>
+        <w:keepNext/>
+        <w:jc w:val="center"/>
+      </w:pPr>
+      <w:r>
+        <w:rPr>
+          <w:noProof/>
+        </w:rPr>
+        <w:drawing>
+          <wp:inline distT="0" distB="0" distL="0" distR="0" wp14:anchorId="58937C5E" wp14:editId="72044F27">
+            <wp:extent cx="4210050" cy="1638300"/>
+            <wp:effectExtent l="19050" t="19050" r="19050" b="19050"/>
+            <wp:docPr id="16" name="Immagine 16"/>
+            <wp:cNvGraphicFramePr>
+              <a:graphicFrameLocks xmlns:a="http://schemas.openxmlformats.org/drawingml/2006/main" noChangeAspect="1"/>
+            </wp:cNvGraphicFramePr>
+            <a:graphic xmlns:a="http://schemas.openxmlformats.org/drawingml/2006/main">
+              <a:graphicData uri="http://schemas.openxmlformats.org/drawingml/2006/picture">
+                <pic:pic xmlns:pic="http://schemas.openxmlformats.org/drawingml/2006/picture">
+                  <pic:nvPicPr>
+                    <pic:cNvPr id="0" name="Picture 3"/>
+                    <pic:cNvPicPr>
+                      <a:picLocks noChangeAspect="1" noChangeArrowheads="1"/>
+                    </pic:cNvPicPr>
+                  </pic:nvPicPr>
+                  <pic:blipFill>
+                    <a:blip r:embed="rId19">
+                      <a:extLst>
+                        <a:ext uri="{28A0092B-C50C-407E-A947-70E740481C1C}">
+                          <a14:useLocalDpi xmlns:a14="http://schemas.microsoft.com/office/drawing/2010/main" val="0"/>
+                        </a:ext>
+                      </a:extLst>
+                    </a:blip>
+                    <a:srcRect/>
+                    <a:stretch>
+                      <a:fillRect/>
+                    </a:stretch>
+                  </pic:blipFill>
+                  <pic:spPr bwMode="auto">
+                    <a:xfrm>
+                      <a:off x="0" y="0"/>
+                      <a:ext cx="4210050" cy="1638300"/>
+                    </a:xfrm>
+                    <a:prstGeom prst="rect">
+                      <a:avLst/>
+                    </a:prstGeom>
+                    <a:noFill/>
+                    <a:ln>
+                      <a:solidFill>
+                        <a:schemeClr val="tx1"/>
+                      </a:solidFill>
+                    </a:ln>
+                  </pic:spPr>
+                </pic:pic>
+              </a:graphicData>
+            </a:graphic>
+          </wp:inline>
+        </w:drawing>
+      </w:r>
+    </w:p>
+    <w:p>
+      <w:pPr>
+        <w:pStyle w:val="Didascalia"/>
+        <w:jc w:val="center"/>
+        <w:rPr>
+          <w:sz w:val="20"/>
+          <w:szCs w:val="20"/>
+        </w:rPr>
+      </w:pPr>
+      <w:fldSimple w:instr=" SEQ Figura \* ARABIC ">
+        <w:r>
+          <w:rPr>
+            <w:noProof/>
+          </w:rPr>
+          <w:t>13</w:t>
+        </w:r>
+      </w:fldSimple>
+      <w:r>
+        <w:t xml:space="preserve"> </w:t>
+      </w:r>
+      <w:r>
+        <w:rPr>
+          <w:sz w:val="20"/>
+          <w:szCs w:val="20"/>
+        </w:rPr>
+        <w:t>Seconda area, contenente la stringa "RSA1"</w:t>
+      </w:r>
+    </w:p>
+    <w:p>
+      <w:pPr>
+        <w:keepNext/>
+        <w:jc w:val="center"/>
+      </w:pPr>
+      <w:r>
+        <w:rPr>
+          <w:noProof/>
+        </w:rPr>
+        <w:drawing>
+          <wp:inline distT="0" distB="0" distL="0" distR="0" wp14:anchorId="1DB09155" wp14:editId="4E0AA961">
+            <wp:extent cx="3310255" cy="4121081"/>
+            <wp:effectExtent l="19050" t="19050" r="23495" b="13335"/>
+            <wp:docPr id="17" name="Immagine 17"/>
+            <wp:cNvGraphicFramePr>
+              <a:graphicFrameLocks xmlns:a="http://schemas.openxmlformats.org/drawingml/2006/main" noChangeAspect="1"/>
+            </wp:cNvGraphicFramePr>
+            <a:graphic xmlns:a="http://schemas.openxmlformats.org/drawingml/2006/main">
+              <a:graphicData uri="http://schemas.openxmlformats.org/drawingml/2006/picture">
+                <pic:pic xmlns:pic="http://schemas.openxmlformats.org/drawingml/2006/picture">
+                  <pic:nvPicPr>
+                    <pic:cNvPr id="0" name="Picture 4"/>
+                    <pic:cNvPicPr>
+                      <a:picLocks noChangeAspect="1" noChangeArrowheads="1"/>
+                    </pic:cNvPicPr>
+                  </pic:nvPicPr>
+                  <pic:blipFill>
+                    <a:blip r:embed="rId20">
+                      <a:extLst>
+                        <a:ext uri="{28A0092B-C50C-407E-A947-70E740481C1C}">
+                          <a14:useLocalDpi xmlns:a14="http://schemas.microsoft.com/office/drawing/2010/main" val="0"/>
+                        </a:ext>
+                      </a:extLst>
+                    </a:blip>
+                    <a:srcRect/>
+                    <a:stretch>
+                      <a:fillRect/>
+                    </a:stretch>
+                  </pic:blipFill>
+                  <pic:spPr bwMode="auto">
+                    <a:xfrm>
+                      <a:off x="0" y="0"/>
+                      <a:ext cx="3348888" cy="4169177"/>
+                    </a:xfrm>
+                    <a:prstGeom prst="rect">
+                      <a:avLst/>
+                    </a:prstGeom>
+                    <a:noFill/>
+                    <a:ln>
+                      <a:solidFill>
+                        <a:schemeClr val="tx1"/>
+                      </a:solidFill>
+                    </a:ln>
+                  </pic:spPr>
+                </pic:pic>
+              </a:graphicData>
+            </a:graphic>
+          </wp:inline>
+        </w:drawing>
+      </w:r>
+    </w:p>
+    <w:p>
+      <w:pPr>
+        <w:pStyle w:val="Didascalia"/>
+        <w:jc w:val="center"/>
+        <w:rPr>
+          <w:sz w:val="20"/>
+          <w:szCs w:val="20"/>
+        </w:rPr>
+      </w:pPr>
+      <w:fldSimple w:instr=" SEQ Figura \* ARABIC ">
+        <w:r>
+          <w:rPr>
+            <w:noProof/>
+          </w:rPr>
+          <w:t>14</w:t>
+        </w:r>
+      </w:fldSimple>
+      <w:r>
+        <w:t xml:space="preserve"> </w:t>
+      </w:r>
+      <w:r>
+        <w:rPr>
+          <w:sz w:val="20"/>
+          <w:szCs w:val="20"/>
+        </w:rPr>
+        <w:t>Terza area: è presente il messaggio di istruzioni da lasciare all'utente</w:t>
+      </w:r>
+    </w:p>
+    <w:p>
+      <w:pPr>
+        <w:keepNext/>
+        <w:jc w:val="center"/>
+      </w:pPr>
+      <w:r>
+        <w:rPr>
+          <w:noProof/>
         </w:rPr>
         <w:lastRenderedPageBreak/>
-        <w:t xml:space="preserve">Struttura </w:t>
-      </w:r>
-      <w:r>
-        <w:rPr>
-          <w:rFonts w:asciiTheme="minorHAnsi" w:hAnsiTheme="minorHAnsi" w:cs="Times New Roman"/>
-        </w:rPr>
-        <w:t>e finalità del programma</w:t>
-      </w:r>
-    </w:p>
-    <w:p>
-      <w:pPr>
-        <w:jc w:val="both"/>
-        <w:rPr>
-          <w:rFonts w:ascii="Times New Roman" w:hAnsi="Times New Roman" w:cs="Times New Roman"/>
-          <w:sz w:val="24"/>
-          <w:szCs w:val="24"/>
-        </w:rPr>
-      </w:pPr>
-      <w:r>
-        <w:rPr>
-          <w:rFonts w:ascii="Times New Roman" w:hAnsi="Times New Roman" w:cs="Times New Roman"/>
-          <w:sz w:val="24"/>
-          <w:szCs w:val="24"/>
-        </w:rPr>
-        <w:t xml:space="preserve">Si è cercato di acquisire il prima possibile degli indizi sulle finalità del programma, così da poter agevolare </w:t>
-      </w:r>
-      <w:r>
-        <w:rPr>
-          <w:rFonts w:ascii="Times New Roman" w:hAnsi="Times New Roman" w:cs="Times New Roman"/>
-          <w:sz w:val="24"/>
-          <w:szCs w:val="24"/>
-        </w:rPr>
-        <w:t xml:space="preserve">la formulazione di ipotesi plausibili sul </w:t>
-      </w:r>
-      <w:r>
-        <w:rPr>
-          <w:rFonts w:ascii="Times New Roman" w:hAnsi="Times New Roman" w:cs="Times New Roman"/>
-          <w:sz w:val="24"/>
-          <w:szCs w:val="24"/>
-        </w:rPr>
-        <w:t xml:space="preserve">funzionamento delle varie componenti </w:t>
-      </w:r>
-      <w:r>
-        <w:rPr>
-          <w:rFonts w:ascii="Times New Roman" w:hAnsi="Times New Roman" w:cs="Times New Roman"/>
-          <w:sz w:val="24"/>
-          <w:szCs w:val="24"/>
-        </w:rPr>
-        <w:t>del programma stesso.</w:t>
-      </w:r>
-    </w:p>
-    <w:p>
-      <w:pPr>
-        <w:jc w:val="both"/>
-        <w:rPr>
-          <w:rFonts w:ascii="Times New Roman" w:hAnsi="Times New Roman" w:cs="Times New Roman"/>
-          <w:sz w:val="24"/>
-          <w:szCs w:val="24"/>
-        </w:rPr>
-      </w:pPr>
-      <w:r>
-        <w:rPr>
-          <w:rFonts w:ascii="Times New Roman" w:hAnsi="Times New Roman" w:cs="Times New Roman"/>
-          <w:sz w:val="24"/>
-          <w:szCs w:val="24"/>
-        </w:rPr>
-        <w:t>A tale scopo, si è partiti ad analizzare la funzione che invoca “</w:t>
-      </w:r>
-      <w:proofErr w:type="spellStart"/>
-      <w:r>
-        <w:rPr>
-          <w:rFonts w:ascii="Times New Roman" w:hAnsi="Times New Roman" w:cs="Times New Roman"/>
-          <w:sz w:val="24"/>
-          <w:szCs w:val="24"/>
-        </w:rPr>
-        <w:t>printf</w:t>
-      </w:r>
-      <w:proofErr w:type="spellEnd"/>
-      <w:r>
-        <w:rPr>
-          <w:rFonts w:ascii="Times New Roman" w:hAnsi="Times New Roman" w:cs="Times New Roman"/>
-          <w:sz w:val="24"/>
-          <w:szCs w:val="24"/>
-        </w:rPr>
-        <w:t>” e “puts”</w:t>
-      </w:r>
-      <w:r>
-        <w:rPr>
-          <w:rFonts w:ascii="Times New Roman" w:hAnsi="Times New Roman" w:cs="Times New Roman"/>
-          <w:sz w:val="24"/>
-          <w:szCs w:val="24"/>
-        </w:rPr>
-        <w:t xml:space="preserve"> (la funzione denominata “</w:t>
-      </w:r>
-      <w:proofErr w:type="spellStart"/>
-      <w:r>
-        <w:rPr>
-          <w:rFonts w:ascii="Times New Roman" w:hAnsi="Times New Roman" w:cs="Times New Roman"/>
-          <w:sz w:val="24"/>
-          <w:szCs w:val="24"/>
-        </w:rPr>
-        <w:t>funPrintResults</w:t>
-      </w:r>
-      <w:proofErr w:type="spellEnd"/>
-      <w:r>
-        <w:rPr>
-          <w:rFonts w:ascii="Times New Roman" w:hAnsi="Times New Roman" w:cs="Times New Roman"/>
-          <w:sz w:val="24"/>
-          <w:szCs w:val="24"/>
-        </w:rPr>
-        <w:t>” nel grafo)</w:t>
-      </w:r>
-      <w:r>
-        <w:rPr>
-          <w:rFonts w:ascii="Times New Roman" w:hAnsi="Times New Roman" w:cs="Times New Roman"/>
-          <w:sz w:val="24"/>
-          <w:szCs w:val="24"/>
-        </w:rPr>
-        <w:t xml:space="preserve">, poiché probabilmente è </w:t>
-      </w:r>
-      <w:r>
-        <w:rPr>
-          <w:rFonts w:ascii="Times New Roman" w:hAnsi="Times New Roman" w:cs="Times New Roman"/>
-          <w:sz w:val="24"/>
-          <w:szCs w:val="24"/>
-        </w:rPr>
-        <w:t xml:space="preserve">stata </w:t>
-      </w:r>
-      <w:r>
-        <w:rPr>
-          <w:rFonts w:ascii="Times New Roman" w:hAnsi="Times New Roman" w:cs="Times New Roman"/>
-          <w:sz w:val="24"/>
-          <w:szCs w:val="24"/>
-        </w:rPr>
-        <w:t>utilizzata per stampare in output dei dati acquisiti dal programma.</w:t>
-      </w:r>
-      <w:r>
-        <w:rPr>
-          <w:rFonts w:ascii="Times New Roman" w:hAnsi="Times New Roman" w:cs="Times New Roman"/>
-          <w:sz w:val="24"/>
-          <w:szCs w:val="24"/>
-        </w:rPr>
-        <w:t xml:space="preserve"> Dunque, </w:t>
-      </w:r>
-      <w:proofErr w:type="gramStart"/>
-      <w:r>
-        <w:rPr>
-          <w:rFonts w:ascii="Times New Roman" w:hAnsi="Times New Roman" w:cs="Times New Roman"/>
-          <w:sz w:val="24"/>
-          <w:szCs w:val="24"/>
-        </w:rPr>
-        <w:t>l’eventuale individuazione di tali dati,</w:t>
-      </w:r>
-      <w:proofErr w:type="gramEnd"/>
-      <w:r>
-        <w:rPr>
-          <w:rFonts w:ascii="Times New Roman" w:hAnsi="Times New Roman" w:cs="Times New Roman"/>
-          <w:sz w:val="24"/>
-          <w:szCs w:val="24"/>
-        </w:rPr>
-        <w:t xml:space="preserve"> avrebbe di certo favorito la ricerca delle strutture di dati utilizzate e rivelato auspicabilmente qualcosa riguardo le intenzioni del programmatore.</w:t>
-      </w:r>
-      <w:r>
-        <w:rPr>
-          <w:rFonts w:ascii="Times New Roman" w:hAnsi="Times New Roman" w:cs="Times New Roman"/>
-          <w:sz w:val="24"/>
-          <w:szCs w:val="24"/>
-        </w:rPr>
-        <w:t xml:space="preserve"> Da una prima analisi delle istruzioni assembly della funzione, si è compreso che essa stampa su standard output i seguenti valori:</w:t>
-      </w:r>
-    </w:p>
-    <w:p>
-      <w:pPr>
-        <w:pStyle w:val="Paragrafoelenco"/>
-        <w:numPr>
-          <w:ilvl w:val="0"/>
-          <w:numId w:val="3"/>
-        </w:numPr>
-        <w:jc w:val="both"/>
-        <w:rPr>
-          <w:rFonts w:ascii="Times New Roman" w:hAnsi="Times New Roman" w:cs="Times New Roman"/>
-          <w:sz w:val="24"/>
-          <w:szCs w:val="24"/>
-        </w:rPr>
-      </w:pPr>
-      <w:r>
-        <w:rPr>
-          <w:rFonts w:ascii="Times New Roman" w:hAnsi="Times New Roman" w:cs="Times New Roman"/>
-          <w:sz w:val="24"/>
-          <w:szCs w:val="24"/>
-        </w:rPr>
-        <w:t xml:space="preserve">Una stringa che rappresenta una classe, desunta dalla stringa “Class: %s\n” data in input alla </w:t>
-      </w:r>
-      <w:proofErr w:type="spellStart"/>
-      <w:r>
-        <w:rPr>
-          <w:rFonts w:ascii="Times New Roman" w:hAnsi="Times New Roman" w:cs="Times New Roman"/>
-          <w:sz w:val="24"/>
-          <w:szCs w:val="24"/>
-        </w:rPr>
-        <w:t>printf</w:t>
-      </w:r>
-      <w:proofErr w:type="spellEnd"/>
-      <w:r>
-        <w:rPr>
-          <w:rFonts w:ascii="Times New Roman" w:hAnsi="Times New Roman" w:cs="Times New Roman"/>
-          <w:sz w:val="24"/>
-          <w:szCs w:val="24"/>
-        </w:rPr>
-        <w:t xml:space="preserve"> come primo parametro;</w:t>
-      </w:r>
-    </w:p>
-    <w:p>
-      <w:pPr>
-        <w:pStyle w:val="Paragrafoelenco"/>
-        <w:numPr>
-          <w:ilvl w:val="0"/>
-          <w:numId w:val="3"/>
-        </w:numPr>
-        <w:jc w:val="both"/>
-        <w:rPr>
-          <w:rFonts w:ascii="Times New Roman" w:hAnsi="Times New Roman" w:cs="Times New Roman"/>
-          <w:sz w:val="24"/>
-          <w:szCs w:val="24"/>
-        </w:rPr>
-      </w:pPr>
-      <w:r>
-        <w:rPr>
-          <w:rFonts w:ascii="Times New Roman" w:hAnsi="Times New Roman" w:cs="Times New Roman"/>
-          <w:sz w:val="24"/>
-          <w:szCs w:val="24"/>
-        </w:rPr>
-        <w:t xml:space="preserve">Un valore numerico che rappresenta un security </w:t>
-      </w:r>
-      <w:proofErr w:type="spellStart"/>
-      <w:r>
-        <w:rPr>
-          <w:rFonts w:ascii="Times New Roman" w:hAnsi="Times New Roman" w:cs="Times New Roman"/>
-          <w:sz w:val="24"/>
-          <w:szCs w:val="24"/>
-        </w:rPr>
-        <w:t>descriptor</w:t>
-      </w:r>
-      <w:proofErr w:type="spellEnd"/>
-      <w:r>
-        <w:rPr>
-          <w:rFonts w:ascii="Times New Roman" w:hAnsi="Times New Roman" w:cs="Times New Roman"/>
-          <w:sz w:val="24"/>
-          <w:szCs w:val="24"/>
-        </w:rPr>
-        <w:t>;</w:t>
-      </w:r>
-    </w:p>
-    <w:p>
-      <w:pPr>
-        <w:pStyle w:val="Paragrafoelenco"/>
-        <w:numPr>
-          <w:ilvl w:val="0"/>
-          <w:numId w:val="3"/>
-        </w:numPr>
-        <w:jc w:val="both"/>
-        <w:rPr>
-          <w:rFonts w:ascii="Times New Roman" w:hAnsi="Times New Roman" w:cs="Times New Roman"/>
-          <w:sz w:val="24"/>
-          <w:szCs w:val="24"/>
-        </w:rPr>
-      </w:pPr>
-      <w:r>
-        <w:rPr>
-          <w:rFonts w:ascii="Times New Roman" w:hAnsi="Times New Roman" w:cs="Times New Roman"/>
-          <w:sz w:val="24"/>
-          <w:szCs w:val="24"/>
-        </w:rPr>
-        <w:t>Dei valori numerici associati ad un tempo, desunti dalla stringa “</w:t>
-      </w:r>
-      <w:r>
-        <w:rPr>
-          <w:rFonts w:ascii="Times New Roman" w:hAnsi="Times New Roman" w:cs="Times New Roman"/>
-          <w:sz w:val="24"/>
-          <w:szCs w:val="24"/>
-        </w:rPr>
-        <w:t>Time: %08lx%08lx\n</w:t>
-      </w:r>
-      <w:r>
-        <w:rPr>
-          <w:rFonts w:ascii="Times New Roman" w:hAnsi="Times New Roman" w:cs="Times New Roman"/>
-          <w:sz w:val="24"/>
-          <w:szCs w:val="24"/>
-        </w:rPr>
-        <w:t>”;</w:t>
-      </w:r>
-    </w:p>
-    <w:p>
-      <w:pPr>
-        <w:pStyle w:val="Paragrafoelenco"/>
-        <w:numPr>
-          <w:ilvl w:val="0"/>
-          <w:numId w:val="3"/>
-        </w:numPr>
-        <w:jc w:val="both"/>
-        <w:rPr>
-          <w:rFonts w:ascii="Times New Roman" w:hAnsi="Times New Roman" w:cs="Times New Roman"/>
-          <w:sz w:val="24"/>
-          <w:szCs w:val="24"/>
-        </w:rPr>
-      </w:pPr>
-      <w:r>
-        <w:rPr>
-          <w:rFonts w:ascii="Times New Roman" w:hAnsi="Times New Roman" w:cs="Times New Roman"/>
-          <w:sz w:val="24"/>
-          <w:szCs w:val="24"/>
-        </w:rPr>
-        <w:t xml:space="preserve">Se presenti, delle stringhe associate ad un insieme di </w:t>
-      </w:r>
+        <w:drawing>
+          <wp:inline distT="0" distB="0" distL="0" distR="0" wp14:anchorId="12FA9F22" wp14:editId="6335B3D8">
+            <wp:extent cx="4191000" cy="4124325"/>
+            <wp:effectExtent l="19050" t="19050" r="19050" b="28575"/>
+            <wp:docPr id="18" name="Immagine 18"/>
+            <wp:cNvGraphicFramePr>
+              <a:graphicFrameLocks xmlns:a="http://schemas.openxmlformats.org/drawingml/2006/main" noChangeAspect="1"/>
+            </wp:cNvGraphicFramePr>
+            <a:graphic xmlns:a="http://schemas.openxmlformats.org/drawingml/2006/main">
+              <a:graphicData uri="http://schemas.openxmlformats.org/drawingml/2006/picture">
+                <pic:pic xmlns:pic="http://schemas.openxmlformats.org/drawingml/2006/picture">
+                  <pic:nvPicPr>
+                    <pic:cNvPr id="0" name="Picture 5"/>
+                    <pic:cNvPicPr>
+                      <a:picLocks noChangeAspect="1" noChangeArrowheads="1"/>
+                    </pic:cNvPicPr>
+                  </pic:nvPicPr>
+                  <pic:blipFill>
+                    <a:blip r:embed="rId21">
+                      <a:extLst>
+                        <a:ext uri="{28A0092B-C50C-407E-A947-70E740481C1C}">
+                          <a14:useLocalDpi xmlns:a14="http://schemas.microsoft.com/office/drawing/2010/main" val="0"/>
+                        </a:ext>
+                      </a:extLst>
+                    </a:blip>
+                    <a:srcRect/>
+                    <a:stretch>
+                      <a:fillRect/>
+                    </a:stretch>
+                  </pic:blipFill>
+                  <pic:spPr bwMode="auto">
+                    <a:xfrm>
+                      <a:off x="0" y="0"/>
+                      <a:ext cx="4191000" cy="4124325"/>
+                    </a:xfrm>
+                    <a:prstGeom prst="rect">
+                      <a:avLst/>
+                    </a:prstGeom>
+                    <a:noFill/>
+                    <a:ln>
+                      <a:solidFill>
+                        <a:schemeClr val="tx1"/>
+                      </a:solidFill>
+                    </a:ln>
+                  </pic:spPr>
+                </pic:pic>
+              </a:graphicData>
+            </a:graphic>
+          </wp:inline>
+        </w:drawing>
+      </w:r>
+    </w:p>
+    <w:p>
+      <w:pPr>
+        <w:pStyle w:val="Didascalia"/>
+        <w:jc w:val="center"/>
+        <w:rPr>
+          <w:sz w:val="20"/>
+          <w:szCs w:val="20"/>
+        </w:rPr>
+      </w:pPr>
+      <w:fldSimple w:instr=" SEQ Figura \* ARABIC ">
+        <w:r>
+          <w:rPr>
+            <w:noProof/>
+          </w:rPr>
+          <w:t>15</w:t>
+        </w:r>
+      </w:fldSimple>
+      <w:r>
+        <w:t xml:space="preserve"> </w:t>
+      </w:r>
+      <w:r>
+        <w:rPr>
+          <w:sz w:val="20"/>
+          <w:szCs w:val="20"/>
+        </w:rPr>
+        <w:t>Quarta area: è ben visibile in ASCII il testo della pagina html</w:t>
+      </w:r>
+    </w:p>
+    <w:p>
+      <w:pPr>
+        <w:rPr>
+          <w:rFonts w:ascii="Times New Roman" w:hAnsi="Times New Roman" w:cs="Times New Roman"/>
+          <w:sz w:val="24"/>
+          <w:szCs w:val="24"/>
+        </w:rPr>
+      </w:pPr>
+      <w:r>
+        <w:rPr>
+          <w:rFonts w:ascii="Times New Roman" w:hAnsi="Times New Roman" w:cs="Times New Roman"/>
+          <w:sz w:val="24"/>
+          <w:szCs w:val="24"/>
+        </w:rPr>
+        <w:t>Inoltre, un byte ad offset 0x6490 dall’indirizzo base è impostato a 1.</w:t>
+      </w:r>
+    </w:p>
+    <w:p>
+      <w:pPr>
+        <w:rPr>
+          <w:rFonts w:ascii="Times New Roman" w:hAnsi="Times New Roman" w:cs="Times New Roman"/>
+          <w:sz w:val="24"/>
+          <w:szCs w:val="24"/>
+        </w:rPr>
+      </w:pPr>
+      <w:r>
+        <w:rPr>
+          <w:rFonts w:ascii="Times New Roman" w:hAnsi="Times New Roman" w:cs="Times New Roman"/>
+          <w:sz w:val="24"/>
+          <w:szCs w:val="24"/>
+        </w:rPr>
+        <w:t xml:space="preserve">Procedendo nell’analisi, nel </w:t>
+      </w:r>
+      <w:proofErr w:type="spellStart"/>
+      <w:r>
+        <w:rPr>
+          <w:rFonts w:ascii="Times New Roman" w:hAnsi="Times New Roman" w:cs="Times New Roman"/>
+          <w:sz w:val="24"/>
+          <w:szCs w:val="24"/>
+        </w:rPr>
+        <w:t>main</w:t>
+      </w:r>
+      <w:proofErr w:type="spellEnd"/>
+      <w:r>
+        <w:rPr>
+          <w:rFonts w:ascii="Times New Roman" w:hAnsi="Times New Roman" w:cs="Times New Roman"/>
+          <w:sz w:val="24"/>
+          <w:szCs w:val="24"/>
+        </w:rPr>
+        <w:t xml:space="preserve"> viene chiamata la funzione che darà inizio al vero lavoro del malware e che è stata ridenominata </w:t>
+      </w:r>
+      <w:proofErr w:type="spellStart"/>
       <w:r>
         <w:rPr>
           <w:rFonts w:ascii="Times New Roman" w:hAnsi="Times New Roman" w:cs="Times New Roman"/>
@@ -5290,56 +5450,165 @@
           <w:sz w:val="24"/>
           <w:szCs w:val="24"/>
         </w:rPr>
-        <w:t>Sub-keys</w:t>
-      </w:r>
-      <w:r>
-        <w:rPr>
-          <w:rFonts w:ascii="Times New Roman" w:hAnsi="Times New Roman" w:cs="Times New Roman"/>
-          <w:sz w:val="24"/>
-          <w:szCs w:val="24"/>
-        </w:rPr>
-        <w:t xml:space="preserve">, all’interno di un </w:t>
-      </w:r>
-      <w:proofErr w:type="spellStart"/>
-      <w:r>
-        <w:rPr>
-          <w:rFonts w:ascii="Times New Roman" w:hAnsi="Times New Roman" w:cs="Times New Roman"/>
-          <w:sz w:val="24"/>
-          <w:szCs w:val="24"/>
-        </w:rPr>
-        <w:t>while</w:t>
-      </w:r>
-      <w:proofErr w:type="spellEnd"/>
-      <w:r>
-        <w:rPr>
-          <w:rFonts w:ascii="Times New Roman" w:hAnsi="Times New Roman" w:cs="Times New Roman"/>
-          <w:sz w:val="24"/>
-          <w:szCs w:val="24"/>
-        </w:rPr>
-        <w:t xml:space="preserve"> loop;</w:t>
-      </w:r>
-    </w:p>
-    <w:p>
-      <w:pPr>
-        <w:pStyle w:val="Paragrafoelenco"/>
-        <w:numPr>
-          <w:ilvl w:val="0"/>
-          <w:numId w:val="3"/>
-        </w:numPr>
-        <w:jc w:val="both"/>
-        <w:rPr>
-          <w:rFonts w:ascii="Times New Roman" w:hAnsi="Times New Roman" w:cs="Times New Roman"/>
-          <w:sz w:val="24"/>
-          <w:szCs w:val="24"/>
-        </w:rPr>
-      </w:pPr>
-      <w:r>
-        <w:rPr>
-          <w:rFonts w:ascii="Times New Roman" w:hAnsi="Times New Roman" w:cs="Times New Roman"/>
-          <w:sz w:val="24"/>
-          <w:szCs w:val="24"/>
-        </w:rPr>
-        <w:t xml:space="preserve">Se presenti, delle stringhe e dei valori numerici associati ad un insieme di </w:t>
+        <w:t>DoingTheBigWork</w:t>
+      </w:r>
+      <w:proofErr w:type="spellEnd"/>
+      <w:r>
+        <w:rPr>
+          <w:rFonts w:ascii="Times New Roman" w:hAnsi="Times New Roman" w:cs="Times New Roman"/>
+          <w:sz w:val="24"/>
+          <w:szCs w:val="24"/>
+        </w:rPr>
+        <w:t>. Essa compie alcune operazioni preliminari:</w:t>
+      </w:r>
+    </w:p>
+    <w:p>
+      <w:pPr>
+        <w:keepNext/>
+        <w:jc w:val="center"/>
+      </w:pPr>
+      <w:r>
+        <w:rPr>
+          <w:noProof/>
+        </w:rPr>
+        <w:drawing>
+          <wp:inline distT="0" distB="0" distL="0" distR="0" wp14:anchorId="6F23B9FA" wp14:editId="3D6CA10A">
+            <wp:extent cx="5429250" cy="1952625"/>
+            <wp:effectExtent l="19050" t="19050" r="19050" b="28575"/>
+            <wp:docPr id="20" name="Immagine 20"/>
+            <wp:cNvGraphicFramePr>
+              <a:graphicFrameLocks xmlns:a="http://schemas.openxmlformats.org/drawingml/2006/main" noChangeAspect="1"/>
+            </wp:cNvGraphicFramePr>
+            <a:graphic xmlns:a="http://schemas.openxmlformats.org/drawingml/2006/main">
+              <a:graphicData uri="http://schemas.openxmlformats.org/drawingml/2006/picture">
+                <pic:pic xmlns:pic="http://schemas.openxmlformats.org/drawingml/2006/picture">
+                  <pic:nvPicPr>
+                    <pic:cNvPr id="0" name="Picture 7"/>
+                    <pic:cNvPicPr>
+                      <a:picLocks noChangeAspect="1" noChangeArrowheads="1"/>
+                    </pic:cNvPicPr>
+                  </pic:nvPicPr>
+                  <pic:blipFill>
+                    <a:blip r:embed="rId22">
+                      <a:extLst>
+                        <a:ext uri="{28A0092B-C50C-407E-A947-70E740481C1C}">
+                          <a14:useLocalDpi xmlns:a14="http://schemas.microsoft.com/office/drawing/2010/main" val="0"/>
+                        </a:ext>
+                      </a:extLst>
+                    </a:blip>
+                    <a:srcRect/>
+                    <a:stretch>
+                      <a:fillRect/>
+                    </a:stretch>
+                  </pic:blipFill>
+                  <pic:spPr bwMode="auto">
+                    <a:xfrm>
+                      <a:off x="0" y="0"/>
+                      <a:ext cx="5429250" cy="1952625"/>
+                    </a:xfrm>
+                    <a:prstGeom prst="rect">
+                      <a:avLst/>
+                    </a:prstGeom>
+                    <a:noFill/>
+                    <a:ln>
+                      <a:solidFill>
+                        <a:schemeClr val="tx1"/>
+                      </a:solidFill>
+                    </a:ln>
+                  </pic:spPr>
+                </pic:pic>
+              </a:graphicData>
+            </a:graphic>
+          </wp:inline>
+        </w:drawing>
+      </w:r>
+    </w:p>
+    <w:p>
+      <w:pPr>
+        <w:pStyle w:val="Didascalia"/>
+        <w:jc w:val="center"/>
+        <w:rPr>
+          <w:rFonts w:ascii="Times New Roman" w:hAnsi="Times New Roman" w:cs="Times New Roman"/>
+          <w:sz w:val="24"/>
+          <w:szCs w:val="24"/>
+        </w:rPr>
+      </w:pPr>
+      <w:r>
+        <w:rPr>
+          <w:rFonts w:ascii="Times New Roman" w:hAnsi="Times New Roman" w:cs="Times New Roman"/>
+          <w:sz w:val="24"/>
+          <w:szCs w:val="24"/>
+        </w:rPr>
+        <w:fldChar w:fldCharType="begin"/>
+      </w:r>
+      <w:r>
+        <w:rPr>
+          <w:rFonts w:ascii="Times New Roman" w:hAnsi="Times New Roman" w:cs="Times New Roman"/>
+          <w:sz w:val="24"/>
+          <w:szCs w:val="24"/>
+        </w:rPr>
+        <w:instrText xml:space="preserve"> SEQ Figura \* ARABIC </w:instrText>
+      </w:r>
+      <w:r>
+        <w:rPr>
+          <w:rFonts w:ascii="Times New Roman" w:hAnsi="Times New Roman" w:cs="Times New Roman"/>
+          <w:sz w:val="24"/>
+          <w:szCs w:val="24"/>
+        </w:rPr>
+        <w:fldChar w:fldCharType="separate"/>
+      </w:r>
+      <w:r>
+        <w:rPr>
+          <w:rFonts w:ascii="Times New Roman" w:hAnsi="Times New Roman" w:cs="Times New Roman"/>
+          <w:noProof/>
+          <w:sz w:val="24"/>
+          <w:szCs w:val="24"/>
+        </w:rPr>
+        <w:t>16</w:t>
+      </w:r>
+      <w:r>
+        <w:rPr>
+          <w:rFonts w:ascii="Times New Roman" w:hAnsi="Times New Roman" w:cs="Times New Roman"/>
+          <w:sz w:val="24"/>
+          <w:szCs w:val="24"/>
+        </w:rPr>
+        <w:fldChar w:fldCharType="end"/>
+      </w:r>
+      <w:r>
+        <w:t xml:space="preserve"> </w:t>
+      </w:r>
+      <w:r>
+        <w:rPr>
+          <w:sz w:val="20"/>
+          <w:szCs w:val="20"/>
+        </w:rPr>
+        <w:t xml:space="preserve">Inizio della funzione </w:t>
+      </w:r>
+      <w:proofErr w:type="spellStart"/>
+      <w:r>
+        <w:rPr>
+          <w:sz w:val="20"/>
+          <w:szCs w:val="20"/>
+        </w:rPr>
+        <w:t>DoingTheBigWork</w:t>
+      </w:r>
+      <w:proofErr w:type="spellEnd"/>
+    </w:p>
+    <w:p>
+      <w:pPr>
+        <w:rPr>
+          <w:rFonts w:ascii="Times New Roman" w:hAnsi="Times New Roman" w:cs="Times New Roman"/>
+          <w:sz w:val="24"/>
+          <w:szCs w:val="24"/>
+        </w:rPr>
+      </w:pPr>
+      <w:r>
+        <w:rPr>
+          <w:rFonts w:ascii="Times New Roman" w:hAnsi="Times New Roman" w:cs="Times New Roman"/>
+          <w:sz w:val="24"/>
+          <w:szCs w:val="24"/>
+        </w:rPr>
+        <w:t xml:space="preserve">Come prima cosa, invoca la </w:t>
       </w:r>
       <w:proofErr w:type="spellStart"/>
       <w:r>
@@ -5350,53 +5619,18 @@
           <w:sz w:val="24"/>
           <w:szCs w:val="24"/>
         </w:rPr>
-        <w:t>Values</w:t>
-      </w:r>
-      <w:proofErr w:type="spellEnd"/>
-      <w:r>
-        <w:rPr>
-          <w:rFonts w:ascii="Times New Roman" w:hAnsi="Times New Roman" w:cs="Times New Roman"/>
-          <w:sz w:val="24"/>
-          <w:szCs w:val="24"/>
-        </w:rPr>
-        <w:t xml:space="preserve"> all’interno di un </w:t>
-      </w:r>
-      <w:proofErr w:type="spellStart"/>
-      <w:r>
-        <w:rPr>
-          <w:rFonts w:ascii="Times New Roman" w:hAnsi="Times New Roman" w:cs="Times New Roman"/>
-          <w:sz w:val="24"/>
-          <w:szCs w:val="24"/>
-        </w:rPr>
-        <w:t>while</w:t>
-      </w:r>
-      <w:proofErr w:type="spellEnd"/>
-      <w:r>
-        <w:rPr>
-          <w:rFonts w:ascii="Times New Roman" w:hAnsi="Times New Roman" w:cs="Times New Roman"/>
-          <w:sz w:val="24"/>
-          <w:szCs w:val="24"/>
-        </w:rPr>
-        <w:t xml:space="preserve"> loop; inoltre, è presente un ulteriore loop annidato in cui avviene la stampa di bytes.</w:t>
-      </w:r>
-    </w:p>
-    <w:p>
-      <w:pPr>
-        <w:jc w:val="both"/>
-        <w:rPr>
-          <w:rFonts w:ascii="Times New Roman" w:hAnsi="Times New Roman" w:cs="Times New Roman"/>
-          <w:sz w:val="24"/>
-          <w:szCs w:val="24"/>
-        </w:rPr>
-      </w:pPr>
-      <w:r>
-        <w:rPr>
-          <w:rFonts w:ascii="Times New Roman" w:hAnsi="Times New Roman" w:cs="Times New Roman"/>
-          <w:sz w:val="24"/>
-          <w:szCs w:val="24"/>
-        </w:rPr>
-        <w:t xml:space="preserve">Di certo, i dati più interessanti sono le </w:t>
-      </w:r>
+        <w:t>SetErrorMode</w:t>
+      </w:r>
+      <w:proofErr w:type="spellEnd"/>
+      <w:r>
+        <w:rPr>
+          <w:rFonts w:ascii="Times New Roman" w:hAnsi="Times New Roman" w:cs="Times New Roman"/>
+          <w:sz w:val="24"/>
+          <w:szCs w:val="24"/>
+        </w:rPr>
+        <w:t xml:space="preserve"> con parametro 0x8003, corrispondente a SEM_FAILCRITICALERRORS | SEM_NOPAGFAULTERRORBOX | SEM_NOOPENFILEERRORBOX. In questo modo evita che il sistema mostri finestre di dialogo riportanti eventuali errori critici ed errori dovuti a chiamate alla </w:t>
+      </w:r>
+      <w:proofErr w:type="spellStart"/>
       <w:r>
         <w:rPr>
           <w:rFonts w:ascii="Times New Roman" w:hAnsi="Times New Roman" w:cs="Times New Roman"/>
@@ -5405,15 +5639,24 @@
           <w:sz w:val="24"/>
           <w:szCs w:val="24"/>
         </w:rPr>
-        <w:t>Sub-keys</w:t>
-      </w:r>
-      <w:r>
-        <w:rPr>
-          <w:rFonts w:ascii="Times New Roman" w:hAnsi="Times New Roman" w:cs="Times New Roman"/>
-          <w:sz w:val="24"/>
-          <w:szCs w:val="24"/>
-        </w:rPr>
-        <w:t xml:space="preserve"> e i </w:t>
+        <w:t>OpenFile</w:t>
+      </w:r>
+      <w:proofErr w:type="spellEnd"/>
+      <w:r>
+        <w:rPr>
+          <w:rFonts w:ascii="Times New Roman" w:hAnsi="Times New Roman" w:cs="Times New Roman"/>
+          <w:sz w:val="24"/>
+          <w:szCs w:val="24"/>
+        </w:rPr>
+        <w:t>, restituendoli invece al processo chiamante.</w:t>
+      </w:r>
+      <w:r>
+        <w:rPr>
+          <w:rFonts w:ascii="Times New Roman" w:hAnsi="Times New Roman" w:cs="Times New Roman"/>
+          <w:sz w:val="24"/>
+          <w:szCs w:val="24"/>
+        </w:rPr>
+        <w:t xml:space="preserve"> Successivamente, invoca la </w:t>
       </w:r>
       <w:proofErr w:type="spellStart"/>
       <w:r>
@@ -5424,83 +5667,61 @@
           <w:sz w:val="24"/>
           <w:szCs w:val="24"/>
         </w:rPr>
-        <w:t>Values</w:t>
-      </w:r>
-      <w:proofErr w:type="spellEnd"/>
-      <w:r>
-        <w:rPr>
-          <w:rFonts w:ascii="Times New Roman" w:hAnsi="Times New Roman" w:cs="Times New Roman"/>
-          <w:sz w:val="24"/>
-          <w:szCs w:val="24"/>
-        </w:rPr>
-        <w:t xml:space="preserve">. Dunque, l’analisi è </w:t>
-      </w:r>
-      <w:r>
-        <w:rPr>
-          <w:rFonts w:ascii="Times New Roman" w:hAnsi="Times New Roman" w:cs="Times New Roman"/>
-          <w:sz w:val="24"/>
-          <w:szCs w:val="24"/>
-        </w:rPr>
-        <w:t>proseguita</w:t>
-      </w:r>
-      <w:r>
-        <w:rPr>
-          <w:rFonts w:ascii="Times New Roman" w:hAnsi="Times New Roman" w:cs="Times New Roman"/>
-          <w:sz w:val="24"/>
-          <w:szCs w:val="24"/>
-        </w:rPr>
-        <w:t xml:space="preserve"> cercando di capire cosa fossero tali dati e in che modo venissero recuperati.</w:t>
-      </w:r>
-    </w:p>
-    <w:p>
-      <w:pPr>
-        <w:jc w:val="both"/>
-        <w:rPr>
-          <w:rFonts w:ascii="Times New Roman" w:hAnsi="Times New Roman" w:cs="Times New Roman"/>
-          <w:sz w:val="24"/>
-          <w:szCs w:val="24"/>
-        </w:rPr>
-      </w:pPr>
-      <w:r>
-        <w:rPr>
-          <w:rFonts w:ascii="Times New Roman" w:hAnsi="Times New Roman" w:cs="Times New Roman"/>
-          <w:sz w:val="24"/>
-          <w:szCs w:val="24"/>
-        </w:rPr>
-        <w:t>Riguardando il grafo delle chiamate a funzione illustrato in precedenza, si nota la presenza di funzioni della DLL ADVAPI32 che</w:t>
-      </w:r>
-      <w:r>
-        <w:rPr>
-          <w:rFonts w:ascii="Times New Roman" w:hAnsi="Times New Roman" w:cs="Times New Roman"/>
-          <w:sz w:val="24"/>
-          <w:szCs w:val="24"/>
-        </w:rPr>
-        <w:t>,</w:t>
-      </w:r>
-      <w:r>
-        <w:rPr>
-          <w:rFonts w:ascii="Times New Roman" w:hAnsi="Times New Roman" w:cs="Times New Roman"/>
-          <w:sz w:val="24"/>
-          <w:szCs w:val="24"/>
-        </w:rPr>
-        <w:t xml:space="preserve"> nella segnatura</w:t>
-      </w:r>
-      <w:r>
-        <w:rPr>
-          <w:rFonts w:ascii="Times New Roman" w:hAnsi="Times New Roman" w:cs="Times New Roman"/>
-          <w:sz w:val="24"/>
-          <w:szCs w:val="24"/>
-        </w:rPr>
-        <w:t>,</w:t>
-      </w:r>
-      <w:r>
-        <w:rPr>
-          <w:rFonts w:ascii="Times New Roman" w:hAnsi="Times New Roman" w:cs="Times New Roman"/>
-          <w:sz w:val="24"/>
-          <w:szCs w:val="24"/>
-        </w:rPr>
-        <w:t xml:space="preserve"> fanno riferimento a </w:t>
-      </w:r>
+        <w:t>SetUnhandledExceptionFilter</w:t>
+      </w:r>
+      <w:proofErr w:type="spellEnd"/>
+      <w:r>
+        <w:rPr>
+          <w:rFonts w:ascii="Times New Roman" w:hAnsi="Times New Roman" w:cs="Times New Roman"/>
+          <w:sz w:val="24"/>
+          <w:szCs w:val="24"/>
+        </w:rPr>
+        <w:t xml:space="preserve"> per settare un gestore delle eccezioni c</w:t>
+      </w:r>
+      <w:r>
+        <w:rPr>
+          <w:rFonts w:ascii="Times New Roman" w:hAnsi="Times New Roman" w:cs="Times New Roman"/>
+          <w:sz w:val="24"/>
+          <w:szCs w:val="24"/>
+        </w:rPr>
+        <w:t>ustom.</w:t>
+      </w:r>
+      <w:r>
+        <w:rPr>
+          <w:rFonts w:ascii="Times New Roman" w:hAnsi="Times New Roman" w:cs="Times New Roman"/>
+          <w:sz w:val="24"/>
+          <w:szCs w:val="24"/>
+        </w:rPr>
+        <w:t xml:space="preserve"> Oltre a chiamare delle </w:t>
+      </w:r>
+      <w:proofErr w:type="spellStart"/>
+      <w:r>
+        <w:rPr>
+          <w:rFonts w:ascii="Times New Roman" w:hAnsi="Times New Roman" w:cs="Times New Roman"/>
+          <w:sz w:val="24"/>
+          <w:szCs w:val="24"/>
+        </w:rPr>
+        <w:t>APIs</w:t>
+      </w:r>
+      <w:proofErr w:type="spellEnd"/>
+      <w:r>
+        <w:rPr>
+          <w:rFonts w:ascii="Times New Roman" w:hAnsi="Times New Roman" w:cs="Times New Roman"/>
+          <w:sz w:val="24"/>
+          <w:szCs w:val="24"/>
+        </w:rPr>
+        <w:t xml:space="preserve"> per ottenere la lingua di default del sistema e quella settata per l’utente, è interessante notare che effettua dei controlli su alcuni byte dell’area di memoria precedentemente allocata </w:t>
+      </w:r>
+      <w:r>
+        <w:rPr>
+          <w:rFonts w:ascii="Times New Roman" w:hAnsi="Times New Roman" w:cs="Times New Roman"/>
+          <w:sz w:val="24"/>
+          <w:szCs w:val="24"/>
+        </w:rPr>
+        <w:lastRenderedPageBreak/>
+        <w:t>(</w:t>
+      </w:r>
+      <w:proofErr w:type="spellStart"/>
       <w:r>
         <w:rPr>
           <w:rFonts w:ascii="Times New Roman" w:hAnsi="Times New Roman" w:cs="Times New Roman"/>
@@ -5509,15 +5730,16 @@
           <w:sz w:val="24"/>
           <w:szCs w:val="24"/>
         </w:rPr>
-        <w:t>Keys</w:t>
-      </w:r>
-      <w:r>
-        <w:rPr>
-          <w:rFonts w:ascii="Times New Roman" w:hAnsi="Times New Roman" w:cs="Times New Roman"/>
-          <w:sz w:val="24"/>
-          <w:szCs w:val="24"/>
-        </w:rPr>
-        <w:t xml:space="preserve"> e </w:t>
+        <w:t>VirtualAllocReturnVal</w:t>
+      </w:r>
+      <w:proofErr w:type="spellEnd"/>
+      <w:r>
+        <w:rPr>
+          <w:rFonts w:ascii="Times New Roman" w:hAnsi="Times New Roman" w:cs="Times New Roman"/>
+          <w:sz w:val="24"/>
+          <w:szCs w:val="24"/>
+        </w:rPr>
+        <w:t xml:space="preserve">). In particolare, a riga 51 nell’immagine precedente, controlla che l’intero ad offset 8 sia diverso da zero e, nel caso, effettua una </w:t>
       </w:r>
       <w:proofErr w:type="spellStart"/>
       <w:r>
@@ -5528,7 +5750,347 @@
           <w:sz w:val="24"/>
           <w:szCs w:val="24"/>
         </w:rPr>
-        <w:t>Values</w:t>
+        <w:t>Sleep</w:t>
+      </w:r>
+      <w:proofErr w:type="spellEnd"/>
+      <w:r>
+        <w:rPr>
+          <w:rFonts w:ascii="Times New Roman" w:hAnsi="Times New Roman" w:cs="Times New Roman"/>
+          <w:sz w:val="24"/>
+          <w:szCs w:val="24"/>
+        </w:rPr>
+        <w:t xml:space="preserve"> del valore presente in tale intero moltiplicato per 1000. Se l’area di memoria allocata precedentemente è quella della </w:t>
+      </w:r>
+      <w:proofErr w:type="spellStart"/>
+      <w:r>
+        <w:rPr>
+          <w:rFonts w:ascii="Times New Roman" w:hAnsi="Times New Roman" w:cs="Times New Roman"/>
+          <w:i/>
+          <w:iCs/>
+          <w:sz w:val="24"/>
+          <w:szCs w:val="24"/>
+        </w:rPr>
+        <w:t>AllocConsole</w:t>
+      </w:r>
+      <w:proofErr w:type="spellEnd"/>
+      <w:r>
+        <w:rPr>
+          <w:rFonts w:ascii="Times New Roman" w:hAnsi="Times New Roman" w:cs="Times New Roman"/>
+          <w:sz w:val="24"/>
+          <w:szCs w:val="24"/>
+        </w:rPr>
+        <w:t>, quindi il processo si è reso conto di essere debuggato</w:t>
+      </w:r>
+      <w:r>
+        <w:rPr>
+          <w:rFonts w:ascii="Times New Roman" w:hAnsi="Times New Roman" w:cs="Times New Roman"/>
+          <w:sz w:val="24"/>
+          <w:szCs w:val="24"/>
+        </w:rPr>
+        <w:t xml:space="preserve">, la </w:t>
+      </w:r>
+      <w:proofErr w:type="spellStart"/>
+      <w:r>
+        <w:rPr>
+          <w:rFonts w:ascii="Times New Roman" w:hAnsi="Times New Roman" w:cs="Times New Roman"/>
+          <w:i/>
+          <w:iCs/>
+          <w:sz w:val="24"/>
+          <w:szCs w:val="24"/>
+        </w:rPr>
+        <w:t>Sleep</w:t>
+      </w:r>
+      <w:proofErr w:type="spellEnd"/>
+      <w:r>
+        <w:rPr>
+          <w:rFonts w:ascii="Times New Roman" w:hAnsi="Times New Roman" w:cs="Times New Roman"/>
+          <w:sz w:val="24"/>
+          <w:szCs w:val="24"/>
+        </w:rPr>
+        <w:t xml:space="preserve"> viene invocata con un valore negativo, pari a -800, il che equivale a fare una </w:t>
+      </w:r>
+      <w:proofErr w:type="spellStart"/>
+      <w:r>
+        <w:rPr>
+          <w:rFonts w:ascii="Times New Roman" w:hAnsi="Times New Roman" w:cs="Times New Roman"/>
+          <w:i/>
+          <w:iCs/>
+          <w:sz w:val="24"/>
+          <w:szCs w:val="24"/>
+        </w:rPr>
+        <w:t>Sleep</w:t>
+      </w:r>
+      <w:proofErr w:type="spellEnd"/>
+      <w:r>
+        <w:rPr>
+          <w:rFonts w:ascii="Times New Roman" w:hAnsi="Times New Roman" w:cs="Times New Roman"/>
+          <w:sz w:val="24"/>
+          <w:szCs w:val="24"/>
+        </w:rPr>
+        <w:t xml:space="preserve"> all’infinito. È chiaramente una misura anti-debugger.</w:t>
+      </w:r>
+    </w:p>
+    <w:p>
+      <w:pPr>
+        <w:keepNext/>
+        <w:jc w:val="center"/>
+      </w:pPr>
+      <w:r>
+        <w:rPr>
+          <w:rFonts w:ascii="Times New Roman" w:hAnsi="Times New Roman" w:cs="Times New Roman"/>
+          <w:noProof/>
+          <w:sz w:val="24"/>
+          <w:szCs w:val="24"/>
+        </w:rPr>
+        <w:drawing>
+          <wp:inline distT="0" distB="0" distL="0" distR="0" wp14:anchorId="6343E2BA" wp14:editId="5AC8C301">
+            <wp:extent cx="1543050" cy="704850"/>
+            <wp:effectExtent l="19050" t="19050" r="19050" b="19050"/>
+            <wp:docPr id="21" name="Immagine 21"/>
+            <wp:cNvGraphicFramePr>
+              <a:graphicFrameLocks xmlns:a="http://schemas.openxmlformats.org/drawingml/2006/main" noChangeAspect="1"/>
+            </wp:cNvGraphicFramePr>
+            <a:graphic xmlns:a="http://schemas.openxmlformats.org/drawingml/2006/main">
+              <a:graphicData uri="http://schemas.openxmlformats.org/drawingml/2006/picture">
+                <pic:pic xmlns:pic="http://schemas.openxmlformats.org/drawingml/2006/picture">
+                  <pic:nvPicPr>
+                    <pic:cNvPr id="0" name="Picture 8"/>
+                    <pic:cNvPicPr>
+                      <a:picLocks noChangeAspect="1" noChangeArrowheads="1"/>
+                    </pic:cNvPicPr>
+                  </pic:nvPicPr>
+                  <pic:blipFill>
+                    <a:blip r:embed="rId23">
+                      <a:extLst>
+                        <a:ext uri="{28A0092B-C50C-407E-A947-70E740481C1C}">
+                          <a14:useLocalDpi xmlns:a14="http://schemas.microsoft.com/office/drawing/2010/main" val="0"/>
+                        </a:ext>
+                      </a:extLst>
+                    </a:blip>
+                    <a:srcRect/>
+                    <a:stretch>
+                      <a:fillRect/>
+                    </a:stretch>
+                  </pic:blipFill>
+                  <pic:spPr bwMode="auto">
+                    <a:xfrm>
+                      <a:off x="0" y="0"/>
+                      <a:ext cx="1543050" cy="704850"/>
+                    </a:xfrm>
+                    <a:prstGeom prst="rect">
+                      <a:avLst/>
+                    </a:prstGeom>
+                    <a:noFill/>
+                    <a:ln>
+                      <a:solidFill>
+                        <a:schemeClr val="tx1"/>
+                      </a:solidFill>
+                    </a:ln>
+                  </pic:spPr>
+                </pic:pic>
+              </a:graphicData>
+            </a:graphic>
+          </wp:inline>
+        </w:drawing>
+      </w:r>
+    </w:p>
+    <w:p>
+      <w:pPr>
+        <w:pStyle w:val="Didascalia"/>
+        <w:jc w:val="center"/>
+        <w:rPr>
+          <w:sz w:val="20"/>
+          <w:szCs w:val="20"/>
+        </w:rPr>
+      </w:pPr>
+      <w:r>
+        <w:rPr>
+          <w:rFonts w:ascii="Times New Roman" w:hAnsi="Times New Roman" w:cs="Times New Roman"/>
+          <w:sz w:val="24"/>
+          <w:szCs w:val="24"/>
+        </w:rPr>
+        <w:fldChar w:fldCharType="begin"/>
+      </w:r>
+      <w:r>
+        <w:rPr>
+          <w:rFonts w:ascii="Times New Roman" w:hAnsi="Times New Roman" w:cs="Times New Roman"/>
+          <w:sz w:val="24"/>
+          <w:szCs w:val="24"/>
+        </w:rPr>
+        <w:instrText xml:space="preserve"> SEQ Figura \* ARABIC </w:instrText>
+      </w:r>
+      <w:r>
+        <w:rPr>
+          <w:rFonts w:ascii="Times New Roman" w:hAnsi="Times New Roman" w:cs="Times New Roman"/>
+          <w:sz w:val="24"/>
+          <w:szCs w:val="24"/>
+        </w:rPr>
+        <w:fldChar w:fldCharType="separate"/>
+      </w:r>
+      <w:r>
+        <w:rPr>
+          <w:rFonts w:ascii="Times New Roman" w:hAnsi="Times New Roman" w:cs="Times New Roman"/>
+          <w:noProof/>
+          <w:sz w:val="24"/>
+          <w:szCs w:val="24"/>
+        </w:rPr>
+        <w:t>17</w:t>
+      </w:r>
+      <w:r>
+        <w:rPr>
+          <w:rFonts w:ascii="Times New Roman" w:hAnsi="Times New Roman" w:cs="Times New Roman"/>
+          <w:sz w:val="24"/>
+          <w:szCs w:val="24"/>
+        </w:rPr>
+        <w:fldChar w:fldCharType="end"/>
+      </w:r>
+      <w:r>
+        <w:t xml:space="preserve"> </w:t>
+      </w:r>
+      <w:proofErr w:type="spellStart"/>
+      <w:r>
+        <w:rPr>
+          <w:sz w:val="20"/>
+          <w:szCs w:val="20"/>
+        </w:rPr>
+        <w:t>Sleep</w:t>
+      </w:r>
+      <w:proofErr w:type="spellEnd"/>
+      <w:r>
+        <w:rPr>
+          <w:sz w:val="20"/>
+          <w:szCs w:val="20"/>
+        </w:rPr>
+        <w:t xml:space="preserve"> invocata con valore negativo</w:t>
+      </w:r>
+    </w:p>
+    <w:p>
+      <w:pPr>
+        <w:jc w:val="both"/>
+        <w:rPr>
+          <w:rFonts w:ascii="Times New Roman" w:hAnsi="Times New Roman" w:cs="Times New Roman"/>
+          <w:sz w:val="24"/>
+          <w:szCs w:val="24"/>
+        </w:rPr>
+      </w:pPr>
+      <w:r>
+        <w:rPr>
+          <w:rFonts w:ascii="Times New Roman" w:hAnsi="Times New Roman" w:cs="Times New Roman"/>
+          <w:sz w:val="24"/>
+          <w:szCs w:val="24"/>
+        </w:rPr>
+        <w:t xml:space="preserve">Sostituendo la </w:t>
+      </w:r>
+      <w:proofErr w:type="spellStart"/>
+      <w:r>
+        <w:rPr>
+          <w:rFonts w:ascii="Times New Roman" w:hAnsi="Times New Roman" w:cs="Times New Roman"/>
+          <w:i/>
+          <w:iCs/>
+          <w:sz w:val="24"/>
+          <w:szCs w:val="24"/>
+        </w:rPr>
+        <w:t>Sleep</w:t>
+      </w:r>
+      <w:proofErr w:type="spellEnd"/>
+      <w:r>
+        <w:rPr>
+          <w:rFonts w:ascii="Times New Roman" w:hAnsi="Times New Roman" w:cs="Times New Roman"/>
+          <w:sz w:val="24"/>
+          <w:szCs w:val="24"/>
+        </w:rPr>
+        <w:t xml:space="preserve"> con delle NOP, si procede nel flusso d’esecuzione col debugger. Tuttavia, ci si imbatte in un successivo </w:t>
+      </w:r>
+      <w:proofErr w:type="spellStart"/>
+      <w:r>
+        <w:rPr>
+          <w:rFonts w:ascii="Times New Roman" w:hAnsi="Times New Roman" w:cs="Times New Roman"/>
+          <w:sz w:val="24"/>
+          <w:szCs w:val="24"/>
+        </w:rPr>
+        <w:t>if-statement</w:t>
+      </w:r>
+      <w:proofErr w:type="spellEnd"/>
+      <w:r>
+        <w:rPr>
+          <w:rFonts w:ascii="Times New Roman" w:hAnsi="Times New Roman" w:cs="Times New Roman"/>
+          <w:sz w:val="24"/>
+          <w:szCs w:val="24"/>
+        </w:rPr>
+        <w:t xml:space="preserve"> che controlla di nuovo alcuni bytes dell’area di memoria allocata dinamicamente. In questo caso, se siamo sotto effetto di un debugger, si percorre il ramo else. Qui si scopre che il malware, se si accorge di essere debuggato, tenta di evadere dal controllo del debugger creando una copia di sé stesso sotto il nome di </w:t>
+      </w:r>
+      <w:r>
+        <w:rPr>
+          <w:rFonts w:ascii="Times New Roman" w:hAnsi="Times New Roman" w:cs="Times New Roman"/>
+          <w:i/>
+          <w:iCs/>
+          <w:sz w:val="24"/>
+          <w:szCs w:val="24"/>
+        </w:rPr>
+        <w:t>svchost.exe</w:t>
+      </w:r>
+      <w:r>
+        <w:rPr>
+          <w:rFonts w:ascii="Times New Roman" w:hAnsi="Times New Roman" w:cs="Times New Roman"/>
+          <w:sz w:val="24"/>
+          <w:szCs w:val="24"/>
+        </w:rPr>
+        <w:t xml:space="preserve"> nella cartella </w:t>
+      </w:r>
+      <w:r>
+        <w:rPr>
+          <w:rFonts w:ascii="Times New Roman" w:hAnsi="Times New Roman" w:cs="Times New Roman"/>
+          <w:sz w:val="24"/>
+          <w:szCs w:val="24"/>
+        </w:rPr>
+        <w:t>“C:\Users\&lt;USER NAME&gt;\</w:t>
+      </w:r>
+      <w:proofErr w:type="spellStart"/>
+      <w:r>
+        <w:rPr>
+          <w:rFonts w:ascii="Times New Roman" w:hAnsi="Times New Roman" w:cs="Times New Roman"/>
+          <w:sz w:val="24"/>
+          <w:szCs w:val="24"/>
+        </w:rPr>
+        <w:t>AppData</w:t>
+      </w:r>
+      <w:proofErr w:type="spellEnd"/>
+      <w:r>
+        <w:rPr>
+          <w:rFonts w:ascii="Times New Roman" w:hAnsi="Times New Roman" w:cs="Times New Roman"/>
+          <w:sz w:val="24"/>
+          <w:szCs w:val="24"/>
+        </w:rPr>
+        <w:t>\Local\</w:t>
+      </w:r>
+      <w:proofErr w:type="spellStart"/>
+      <w:r>
+        <w:rPr>
+          <w:rFonts w:ascii="Times New Roman" w:hAnsi="Times New Roman" w:cs="Times New Roman"/>
+          <w:sz w:val="24"/>
+          <w:szCs w:val="24"/>
+        </w:rPr>
+        <w:t>Temp</w:t>
+      </w:r>
+      <w:proofErr w:type="spellEnd"/>
+      <w:r>
+        <w:rPr>
+          <w:rFonts w:ascii="Times New Roman" w:hAnsi="Times New Roman" w:cs="Times New Roman"/>
+          <w:sz w:val="24"/>
+          <w:szCs w:val="24"/>
+        </w:rPr>
+        <w:t xml:space="preserve">”, invocando l’API </w:t>
+      </w:r>
+      <w:proofErr w:type="spellStart"/>
+      <w:r>
+        <w:rPr>
+          <w:rFonts w:ascii="Times New Roman" w:hAnsi="Times New Roman" w:cs="Times New Roman"/>
+          <w:i/>
+          <w:iCs/>
+          <w:sz w:val="24"/>
+          <w:szCs w:val="24"/>
+        </w:rPr>
+        <w:t>CopyFileW</w:t>
       </w:r>
       <w:proofErr w:type="spellEnd"/>
       <w:r>
@@ -5542,1048 +6104,2419 @@
     </w:p>
     <w:p>
       <w:pPr>
-        <w:pStyle w:val="Paragrafoelenco"/>
-        <w:numPr>
-          <w:ilvl w:val="0"/>
-          <w:numId w:val="4"/>
-        </w:numPr>
-        <w:jc w:val="both"/>
-        <w:rPr>
-          <w:rFonts w:ascii="Times New Roman" w:hAnsi="Times New Roman" w:cs="Times New Roman"/>
-          <w:sz w:val="24"/>
-          <w:szCs w:val="24"/>
-        </w:rPr>
-      </w:pPr>
-      <w:proofErr w:type="spellStart"/>
-      <w:r>
-        <w:rPr>
-          <w:rFonts w:ascii="Times New Roman" w:hAnsi="Times New Roman" w:cs="Times New Roman"/>
-          <w:sz w:val="24"/>
-          <w:szCs w:val="24"/>
-        </w:rPr>
-        <w:t>RegOpenKeyExA</w:t>
-      </w:r>
-      <w:proofErr w:type="spellEnd"/>
-      <w:r>
-        <w:rPr>
-          <w:rFonts w:ascii="Times New Roman" w:hAnsi="Times New Roman" w:cs="Times New Roman"/>
-          <w:sz w:val="24"/>
-          <w:szCs w:val="24"/>
-        </w:rPr>
-        <w:t>;</w:t>
-      </w:r>
-    </w:p>
-    <w:p>
-      <w:pPr>
-        <w:pStyle w:val="Paragrafoelenco"/>
-        <w:numPr>
-          <w:ilvl w:val="0"/>
-          <w:numId w:val="4"/>
-        </w:numPr>
-        <w:jc w:val="both"/>
-        <w:rPr>
-          <w:rFonts w:ascii="Times New Roman" w:hAnsi="Times New Roman" w:cs="Times New Roman"/>
-          <w:sz w:val="24"/>
-          <w:szCs w:val="24"/>
-        </w:rPr>
-      </w:pPr>
-      <w:proofErr w:type="spellStart"/>
-      <w:r>
-        <w:rPr>
-          <w:rFonts w:ascii="Times New Roman" w:hAnsi="Times New Roman" w:cs="Times New Roman"/>
-          <w:sz w:val="24"/>
-          <w:szCs w:val="24"/>
-        </w:rPr>
-        <w:t>RegCloseKey</w:t>
-      </w:r>
-      <w:proofErr w:type="spellEnd"/>
-      <w:r>
-        <w:rPr>
-          <w:rFonts w:ascii="Times New Roman" w:hAnsi="Times New Roman" w:cs="Times New Roman"/>
-          <w:sz w:val="24"/>
-          <w:szCs w:val="24"/>
-        </w:rPr>
-        <w:t>;</w:t>
-      </w:r>
-    </w:p>
-    <w:p>
-      <w:pPr>
-        <w:pStyle w:val="Paragrafoelenco"/>
-        <w:numPr>
-          <w:ilvl w:val="0"/>
-          <w:numId w:val="4"/>
-        </w:numPr>
-        <w:jc w:val="both"/>
-        <w:rPr>
-          <w:rFonts w:ascii="Times New Roman" w:hAnsi="Times New Roman" w:cs="Times New Roman"/>
-          <w:sz w:val="24"/>
-          <w:szCs w:val="24"/>
-        </w:rPr>
-      </w:pPr>
-      <w:proofErr w:type="spellStart"/>
-      <w:r>
-        <w:rPr>
-          <w:rFonts w:ascii="Times New Roman" w:hAnsi="Times New Roman" w:cs="Times New Roman"/>
-          <w:sz w:val="24"/>
-          <w:szCs w:val="24"/>
-        </w:rPr>
-        <w:t>RegEnumKeyExA</w:t>
-      </w:r>
-      <w:proofErr w:type="spellEnd"/>
-      <w:r>
-        <w:rPr>
-          <w:rFonts w:ascii="Times New Roman" w:hAnsi="Times New Roman" w:cs="Times New Roman"/>
-          <w:sz w:val="24"/>
-          <w:szCs w:val="24"/>
-        </w:rPr>
-        <w:t>;</w:t>
-      </w:r>
-    </w:p>
-    <w:p>
-      <w:pPr>
-        <w:pStyle w:val="Paragrafoelenco"/>
-        <w:numPr>
-          <w:ilvl w:val="0"/>
-          <w:numId w:val="4"/>
-        </w:numPr>
-        <w:jc w:val="both"/>
-        <w:rPr>
-          <w:rFonts w:ascii="Times New Roman" w:hAnsi="Times New Roman" w:cs="Times New Roman"/>
-          <w:sz w:val="24"/>
-          <w:szCs w:val="24"/>
-        </w:rPr>
-      </w:pPr>
-      <w:proofErr w:type="spellStart"/>
-      <w:r>
-        <w:rPr>
-          <w:rFonts w:ascii="Times New Roman" w:hAnsi="Times New Roman" w:cs="Times New Roman"/>
-          <w:sz w:val="24"/>
-          <w:szCs w:val="24"/>
-        </w:rPr>
-        <w:t>RegEnumValueA</w:t>
-      </w:r>
-      <w:proofErr w:type="spellEnd"/>
-      <w:r>
-        <w:rPr>
-          <w:rFonts w:ascii="Times New Roman" w:hAnsi="Times New Roman" w:cs="Times New Roman"/>
-          <w:sz w:val="24"/>
-          <w:szCs w:val="24"/>
-        </w:rPr>
-        <w:t>;</w:t>
-      </w:r>
-    </w:p>
-    <w:p>
-      <w:pPr>
-        <w:pStyle w:val="Paragrafoelenco"/>
-        <w:numPr>
-          <w:ilvl w:val="0"/>
-          <w:numId w:val="4"/>
-        </w:numPr>
-        <w:jc w:val="both"/>
-        <w:rPr>
-          <w:rFonts w:ascii="Times New Roman" w:hAnsi="Times New Roman" w:cs="Times New Roman"/>
-          <w:sz w:val="24"/>
-          <w:szCs w:val="24"/>
-        </w:rPr>
-      </w:pPr>
-      <w:proofErr w:type="spellStart"/>
-      <w:r>
-        <w:rPr>
-          <w:rFonts w:ascii="Times New Roman" w:hAnsi="Times New Roman" w:cs="Times New Roman"/>
-          <w:sz w:val="24"/>
-          <w:szCs w:val="24"/>
-        </w:rPr>
-        <w:t>RegQueryInfoKeyA</w:t>
-      </w:r>
-      <w:proofErr w:type="spellEnd"/>
-      <w:r>
-        <w:rPr>
-          <w:rFonts w:ascii="Times New Roman" w:hAnsi="Times New Roman" w:cs="Times New Roman"/>
-          <w:sz w:val="24"/>
-          <w:szCs w:val="24"/>
+        <w:keepNext/>
+        <w:jc w:val="center"/>
+      </w:pPr>
+      <w:r>
+        <w:rPr>
+          <w:rFonts w:ascii="Times New Roman" w:hAnsi="Times New Roman" w:cs="Times New Roman"/>
+          <w:noProof/>
+          <w:sz w:val="24"/>
+          <w:szCs w:val="24"/>
+        </w:rPr>
+        <w:drawing>
+          <wp:inline distT="0" distB="0" distL="0" distR="0" wp14:anchorId="6D4952C8" wp14:editId="2E0D8379">
+            <wp:extent cx="3810000" cy="400050"/>
+            <wp:effectExtent l="19050" t="19050" r="19050" b="19050"/>
+            <wp:docPr id="23" name="Immagine 23"/>
+            <wp:cNvGraphicFramePr>
+              <a:graphicFrameLocks xmlns:a="http://schemas.openxmlformats.org/drawingml/2006/main" noChangeAspect="1"/>
+            </wp:cNvGraphicFramePr>
+            <a:graphic xmlns:a="http://schemas.openxmlformats.org/drawingml/2006/main">
+              <a:graphicData uri="http://schemas.openxmlformats.org/drawingml/2006/picture">
+                <pic:pic xmlns:pic="http://schemas.openxmlformats.org/drawingml/2006/picture">
+                  <pic:nvPicPr>
+                    <pic:cNvPr id="0" name="Picture 10"/>
+                    <pic:cNvPicPr>
+                      <a:picLocks noChangeAspect="1" noChangeArrowheads="1"/>
+                    </pic:cNvPicPr>
+                  </pic:nvPicPr>
+                  <pic:blipFill>
+                    <a:blip r:embed="rId24">
+                      <a:extLst>
+                        <a:ext uri="{28A0092B-C50C-407E-A947-70E740481C1C}">
+                          <a14:useLocalDpi xmlns:a14="http://schemas.microsoft.com/office/drawing/2010/main" val="0"/>
+                        </a:ext>
+                      </a:extLst>
+                    </a:blip>
+                    <a:srcRect/>
+                    <a:stretch>
+                      <a:fillRect/>
+                    </a:stretch>
+                  </pic:blipFill>
+                  <pic:spPr bwMode="auto">
+                    <a:xfrm>
+                      <a:off x="0" y="0"/>
+                      <a:ext cx="3810000" cy="400050"/>
+                    </a:xfrm>
+                    <a:prstGeom prst="rect">
+                      <a:avLst/>
+                    </a:prstGeom>
+                    <a:noFill/>
+                    <a:ln>
+                      <a:solidFill>
+                        <a:schemeClr val="tx1"/>
+                      </a:solidFill>
+                    </a:ln>
+                  </pic:spPr>
+                </pic:pic>
+              </a:graphicData>
+            </a:graphic>
+          </wp:inline>
+        </w:drawing>
+      </w:r>
+    </w:p>
+    <w:p>
+      <w:pPr>
+        <w:pStyle w:val="Didascalia"/>
+        <w:jc w:val="center"/>
+        <w:rPr>
+          <w:sz w:val="20"/>
+          <w:szCs w:val="20"/>
+        </w:rPr>
+      </w:pPr>
+      <w:r>
+        <w:rPr>
+          <w:rFonts w:ascii="Times New Roman" w:hAnsi="Times New Roman" w:cs="Times New Roman"/>
+          <w:sz w:val="24"/>
+          <w:szCs w:val="24"/>
+        </w:rPr>
+        <w:fldChar w:fldCharType="begin"/>
+      </w:r>
+      <w:r>
+        <w:rPr>
+          <w:rFonts w:ascii="Times New Roman" w:hAnsi="Times New Roman" w:cs="Times New Roman"/>
+          <w:sz w:val="24"/>
+          <w:szCs w:val="24"/>
+        </w:rPr>
+        <w:instrText xml:space="preserve"> SEQ Figura \* ARABIC </w:instrText>
+      </w:r>
+      <w:r>
+        <w:rPr>
+          <w:rFonts w:ascii="Times New Roman" w:hAnsi="Times New Roman" w:cs="Times New Roman"/>
+          <w:sz w:val="24"/>
+          <w:szCs w:val="24"/>
+        </w:rPr>
+        <w:fldChar w:fldCharType="separate"/>
+      </w:r>
+      <w:r>
+        <w:rPr>
+          <w:rFonts w:ascii="Times New Roman" w:hAnsi="Times New Roman" w:cs="Times New Roman"/>
+          <w:noProof/>
+          <w:sz w:val="24"/>
+          <w:szCs w:val="24"/>
+        </w:rPr>
+        <w:t>18</w:t>
+      </w:r>
+      <w:r>
+        <w:rPr>
+          <w:rFonts w:ascii="Times New Roman" w:hAnsi="Times New Roman" w:cs="Times New Roman"/>
+          <w:sz w:val="24"/>
+          <w:szCs w:val="24"/>
+        </w:rPr>
+        <w:fldChar w:fldCharType="end"/>
+      </w:r>
+      <w:r>
+        <w:t xml:space="preserve"> </w:t>
+      </w:r>
+      <w:r>
+        <w:rPr>
+          <w:sz w:val="20"/>
+          <w:szCs w:val="20"/>
+        </w:rPr>
+        <w:t xml:space="preserve">Parametri dell'invocazione di </w:t>
+      </w:r>
+      <w:proofErr w:type="spellStart"/>
+      <w:r>
+        <w:rPr>
+          <w:sz w:val="20"/>
+          <w:szCs w:val="20"/>
+        </w:rPr>
+        <w:t>CopyFileW</w:t>
+      </w:r>
+      <w:proofErr w:type="spellEnd"/>
+    </w:p>
+    <w:p>
+      <w:pPr>
+        <w:rPr>
+          <w:rFonts w:ascii="Times New Roman" w:hAnsi="Times New Roman" w:cs="Times New Roman"/>
+          <w:sz w:val="24"/>
+          <w:szCs w:val="24"/>
+        </w:rPr>
+      </w:pPr>
+      <w:r>
+        <w:rPr>
+          <w:rFonts w:ascii="Times New Roman" w:hAnsi="Times New Roman" w:cs="Times New Roman"/>
+          <w:sz w:val="24"/>
+          <w:szCs w:val="24"/>
+        </w:rPr>
+        <w:t>Dopodiché</w:t>
+      </w:r>
+      <w:r>
+        <w:rPr>
+          <w:rFonts w:ascii="Times New Roman" w:hAnsi="Times New Roman" w:cs="Times New Roman"/>
+          <w:sz w:val="24"/>
+          <w:szCs w:val="24"/>
+        </w:rPr>
+        <w:t xml:space="preserve">, crea un nuovo processo lanciando la sua copia appena creata con la </w:t>
+      </w:r>
+      <w:proofErr w:type="spellStart"/>
+      <w:r>
+        <w:rPr>
+          <w:rFonts w:ascii="Times New Roman" w:hAnsi="Times New Roman" w:cs="Times New Roman"/>
+          <w:i/>
+          <w:iCs/>
+          <w:sz w:val="24"/>
+          <w:szCs w:val="24"/>
+        </w:rPr>
+        <w:t>CreateProcessW</w:t>
+      </w:r>
+      <w:proofErr w:type="spellEnd"/>
+      <w:r>
+        <w:rPr>
+          <w:rFonts w:ascii="Times New Roman" w:hAnsi="Times New Roman" w:cs="Times New Roman"/>
+          <w:sz w:val="24"/>
+          <w:szCs w:val="24"/>
+        </w:rPr>
+        <w:t>:</w:t>
+      </w:r>
+    </w:p>
+    <w:p>
+      <w:pPr>
+        <w:keepNext/>
+        <w:jc w:val="center"/>
+      </w:pPr>
+      <w:r>
+        <w:rPr>
+          <w:rFonts w:ascii="Times New Roman" w:hAnsi="Times New Roman" w:cs="Times New Roman"/>
+          <w:noProof/>
+          <w:sz w:val="24"/>
+          <w:szCs w:val="24"/>
+        </w:rPr>
+        <w:drawing>
+          <wp:inline distT="0" distB="0" distL="0" distR="0" wp14:anchorId="1B756342" wp14:editId="1DF3CCB0">
+            <wp:extent cx="3781425" cy="933450"/>
+            <wp:effectExtent l="19050" t="19050" r="28575" b="19050"/>
+            <wp:docPr id="24" name="Immagine 24"/>
+            <wp:cNvGraphicFramePr>
+              <a:graphicFrameLocks xmlns:a="http://schemas.openxmlformats.org/drawingml/2006/main" noChangeAspect="1"/>
+            </wp:cNvGraphicFramePr>
+            <a:graphic xmlns:a="http://schemas.openxmlformats.org/drawingml/2006/main">
+              <a:graphicData uri="http://schemas.openxmlformats.org/drawingml/2006/picture">
+                <pic:pic xmlns:pic="http://schemas.openxmlformats.org/drawingml/2006/picture">
+                  <pic:nvPicPr>
+                    <pic:cNvPr id="0" name="Picture 11"/>
+                    <pic:cNvPicPr>
+                      <a:picLocks noChangeAspect="1" noChangeArrowheads="1"/>
+                    </pic:cNvPicPr>
+                  </pic:nvPicPr>
+                  <pic:blipFill>
+                    <a:blip r:embed="rId25">
+                      <a:extLst>
+                        <a:ext uri="{28A0092B-C50C-407E-A947-70E740481C1C}">
+                          <a14:useLocalDpi xmlns:a14="http://schemas.microsoft.com/office/drawing/2010/main" val="0"/>
+                        </a:ext>
+                      </a:extLst>
+                    </a:blip>
+                    <a:srcRect/>
+                    <a:stretch>
+                      <a:fillRect/>
+                    </a:stretch>
+                  </pic:blipFill>
+                  <pic:spPr bwMode="auto">
+                    <a:xfrm>
+                      <a:off x="0" y="0"/>
+                      <a:ext cx="3781425" cy="933450"/>
+                    </a:xfrm>
+                    <a:prstGeom prst="rect">
+                      <a:avLst/>
+                    </a:prstGeom>
+                    <a:noFill/>
+                    <a:ln>
+                      <a:solidFill>
+                        <a:schemeClr val="tx1"/>
+                      </a:solidFill>
+                    </a:ln>
+                  </pic:spPr>
+                </pic:pic>
+              </a:graphicData>
+            </a:graphic>
+          </wp:inline>
+        </w:drawing>
+      </w:r>
+    </w:p>
+    <w:p>
+      <w:pPr>
+        <w:pStyle w:val="Didascalia"/>
+        <w:jc w:val="center"/>
+        <w:rPr>
+          <w:rFonts w:ascii="Times New Roman" w:hAnsi="Times New Roman" w:cs="Times New Roman"/>
+          <w:sz w:val="28"/>
+          <w:szCs w:val="28"/>
+        </w:rPr>
+      </w:pPr>
+      <w:r>
+        <w:rPr>
+          <w:rFonts w:ascii="Times New Roman" w:hAnsi="Times New Roman" w:cs="Times New Roman"/>
+          <w:sz w:val="28"/>
+          <w:szCs w:val="28"/>
+        </w:rPr>
+        <w:fldChar w:fldCharType="begin"/>
+      </w:r>
+      <w:r>
+        <w:rPr>
+          <w:rFonts w:ascii="Times New Roman" w:hAnsi="Times New Roman" w:cs="Times New Roman"/>
+          <w:sz w:val="28"/>
+          <w:szCs w:val="28"/>
+        </w:rPr>
+        <w:instrText xml:space="preserve"> SEQ Figura \* ARABIC </w:instrText>
+      </w:r>
+      <w:r>
+        <w:rPr>
+          <w:rFonts w:ascii="Times New Roman" w:hAnsi="Times New Roman" w:cs="Times New Roman"/>
+          <w:sz w:val="28"/>
+          <w:szCs w:val="28"/>
+        </w:rPr>
+        <w:fldChar w:fldCharType="separate"/>
+      </w:r>
+      <w:r>
+        <w:rPr>
+          <w:rFonts w:ascii="Times New Roman" w:hAnsi="Times New Roman" w:cs="Times New Roman"/>
+          <w:noProof/>
+          <w:sz w:val="28"/>
+          <w:szCs w:val="28"/>
+        </w:rPr>
+        <w:t>19</w:t>
+      </w:r>
+      <w:r>
+        <w:rPr>
+          <w:rFonts w:ascii="Times New Roman" w:hAnsi="Times New Roman" w:cs="Times New Roman"/>
+          <w:sz w:val="28"/>
+          <w:szCs w:val="28"/>
+        </w:rPr>
+        <w:fldChar w:fldCharType="end"/>
+      </w:r>
+      <w:r>
+        <w:t xml:space="preserve"> </w:t>
+      </w:r>
+      <w:r>
+        <w:rPr>
+          <w:sz w:val="20"/>
+          <w:szCs w:val="20"/>
+        </w:rPr>
+        <w:t xml:space="preserve">Parametri della </w:t>
+      </w:r>
+      <w:proofErr w:type="spellStart"/>
+      <w:r>
+        <w:rPr>
+          <w:sz w:val="20"/>
+          <w:szCs w:val="20"/>
+        </w:rPr>
+        <w:t>CreateProcessW</w:t>
+      </w:r>
+      <w:proofErr w:type="spellEnd"/>
+    </w:p>
+    <w:p>
+      <w:pPr>
+        <w:pStyle w:val="Titolo1"/>
+        <w:rPr>
+          <w:rFonts w:asciiTheme="minorHAnsi" w:hAnsiTheme="minorHAnsi" w:cs="Times New Roman"/>
+        </w:rPr>
+      </w:pPr>
+      <w:r>
+        <w:rPr>
+          <w:rFonts w:asciiTheme="minorHAnsi" w:hAnsiTheme="minorHAnsi" w:cs="Times New Roman"/>
+        </w:rPr>
+        <w:t>Prima patch</w:t>
+      </w:r>
+    </w:p>
+    <w:p>
+      <w:pPr>
+        <w:rPr>
+          <w:rFonts w:ascii="Times New Roman" w:hAnsi="Times New Roman" w:cs="Times New Roman"/>
+          <w:sz w:val="24"/>
+          <w:szCs w:val="24"/>
+          <w:lang w:eastAsia="ja-JP"/>
+        </w:rPr>
+      </w:pPr>
+      <w:r>
+        <w:rPr>
+          <w:rFonts w:ascii="Times New Roman" w:hAnsi="Times New Roman" w:cs="Times New Roman"/>
+          <w:sz w:val="24"/>
+          <w:szCs w:val="24"/>
+          <w:lang w:eastAsia="ja-JP"/>
+        </w:rPr>
+        <w:t xml:space="preserve">Si decide dunque di effettuare una patch nel punto in cui viene controllato se il byte </w:t>
+      </w:r>
+      <w:proofErr w:type="spellStart"/>
+      <w:r>
+        <w:rPr>
+          <w:rFonts w:ascii="Times New Roman" w:hAnsi="Times New Roman" w:cs="Times New Roman"/>
+          <w:sz w:val="24"/>
+          <w:szCs w:val="24"/>
+          <w:lang w:eastAsia="ja-JP"/>
+        </w:rPr>
+        <w:t>BeingDebugged</w:t>
+      </w:r>
+      <w:proofErr w:type="spellEnd"/>
+      <w:r>
+        <w:rPr>
+          <w:rFonts w:ascii="Times New Roman" w:hAnsi="Times New Roman" w:cs="Times New Roman"/>
+          <w:sz w:val="24"/>
+          <w:szCs w:val="24"/>
+          <w:lang w:eastAsia="ja-JP"/>
+        </w:rPr>
+        <w:t xml:space="preserve"> della PEB è diverso da zero</w:t>
+      </w:r>
+      <w:r>
+        <w:rPr>
+          <w:rFonts w:ascii="Times New Roman" w:hAnsi="Times New Roman" w:cs="Times New Roman"/>
+          <w:sz w:val="24"/>
+          <w:szCs w:val="24"/>
+          <w:lang w:eastAsia="ja-JP"/>
+        </w:rPr>
+        <w:t xml:space="preserve">, sostituendo la compare tra EDX e </w:t>
+      </w:r>
+      <w:proofErr w:type="spellStart"/>
+      <w:r>
+        <w:rPr>
+          <w:rFonts w:ascii="Times New Roman" w:hAnsi="Times New Roman" w:cs="Times New Roman"/>
+          <w:sz w:val="24"/>
+          <w:szCs w:val="24"/>
+          <w:lang w:eastAsia="ja-JP"/>
+        </w:rPr>
+        <w:t>BeingDebugged</w:t>
+      </w:r>
+      <w:proofErr w:type="spellEnd"/>
+      <w:r>
+        <w:rPr>
+          <w:rFonts w:ascii="Times New Roman" w:hAnsi="Times New Roman" w:cs="Times New Roman"/>
+          <w:sz w:val="24"/>
+          <w:szCs w:val="24"/>
+          <w:lang w:eastAsia="ja-JP"/>
+        </w:rPr>
+        <w:t xml:space="preserve"> con CMP EDX, 0. In questo modo, il processo allocherà nella memoria sempre ciò che si aspetta di avere.</w:t>
+      </w:r>
+    </w:p>
+    <w:p>
+      <w:pPr>
+        <w:rPr>
+          <w:rFonts w:ascii="Times New Roman" w:hAnsi="Times New Roman" w:cs="Times New Roman"/>
+          <w:sz w:val="24"/>
+          <w:szCs w:val="24"/>
+          <w:lang w:eastAsia="ja-JP"/>
+        </w:rPr>
+      </w:pPr>
+      <w:r>
+        <w:rPr>
+          <w:rFonts w:ascii="Times New Roman" w:hAnsi="Times New Roman" w:cs="Times New Roman"/>
+          <w:sz w:val="24"/>
+          <w:szCs w:val="24"/>
+          <w:lang w:eastAsia="ja-JP"/>
+        </w:rPr>
+        <w:t xml:space="preserve">Procedendo nell’analisi della funzione </w:t>
+      </w:r>
+      <w:proofErr w:type="spellStart"/>
+      <w:r>
+        <w:rPr>
+          <w:rFonts w:ascii="Times New Roman" w:hAnsi="Times New Roman" w:cs="Times New Roman"/>
+          <w:i/>
+          <w:iCs/>
+          <w:sz w:val="24"/>
+          <w:szCs w:val="24"/>
+          <w:lang w:eastAsia="ja-JP"/>
+        </w:rPr>
+        <w:t>DoingTheBigWork</w:t>
+      </w:r>
+      <w:proofErr w:type="spellEnd"/>
+      <w:r>
+        <w:rPr>
+          <w:rFonts w:ascii="Times New Roman" w:hAnsi="Times New Roman" w:cs="Times New Roman"/>
+          <w:sz w:val="24"/>
+          <w:szCs w:val="24"/>
+          <w:lang w:eastAsia="ja-JP"/>
+        </w:rPr>
+        <w:t xml:space="preserve">, se invece si entra nel ramo </w:t>
+      </w:r>
+      <w:proofErr w:type="spellStart"/>
+      <w:r>
+        <w:rPr>
+          <w:rFonts w:ascii="Times New Roman" w:hAnsi="Times New Roman" w:cs="Times New Roman"/>
+          <w:sz w:val="24"/>
+          <w:szCs w:val="24"/>
+          <w:lang w:eastAsia="ja-JP"/>
+        </w:rPr>
+        <w:t>if</w:t>
+      </w:r>
+      <w:proofErr w:type="spellEnd"/>
+      <w:r>
+        <w:rPr>
+          <w:rFonts w:ascii="Times New Roman" w:hAnsi="Times New Roman" w:cs="Times New Roman"/>
+          <w:sz w:val="24"/>
+          <w:szCs w:val="24"/>
+          <w:lang w:eastAsia="ja-JP"/>
+        </w:rPr>
+        <w:t xml:space="preserve"> dell’</w:t>
+      </w:r>
+      <w:proofErr w:type="spellStart"/>
+      <w:r>
+        <w:rPr>
+          <w:rFonts w:ascii="Times New Roman" w:hAnsi="Times New Roman" w:cs="Times New Roman"/>
+          <w:sz w:val="24"/>
+          <w:szCs w:val="24"/>
+          <w:lang w:eastAsia="ja-JP"/>
+        </w:rPr>
+        <w:t>if-statement</w:t>
+      </w:r>
+      <w:proofErr w:type="spellEnd"/>
+      <w:r>
+        <w:rPr>
+          <w:rFonts w:ascii="Times New Roman" w:hAnsi="Times New Roman" w:cs="Times New Roman"/>
+          <w:sz w:val="24"/>
+          <w:szCs w:val="24"/>
+          <w:lang w:eastAsia="ja-JP"/>
+        </w:rPr>
+        <w:t xml:space="preserve"> discusso precedentemente,</w:t>
+      </w:r>
+      <w:r>
+        <w:rPr>
+          <w:rFonts w:ascii="Times New Roman" w:hAnsi="Times New Roman" w:cs="Times New Roman"/>
+          <w:sz w:val="24"/>
+          <w:szCs w:val="24"/>
+          <w:lang w:eastAsia="ja-JP"/>
+        </w:rPr>
+        <w:t xml:space="preserve"> viene chiamata una funzione ridenominata </w:t>
+      </w:r>
+      <w:proofErr w:type="spellStart"/>
+      <w:r>
+        <w:rPr>
+          <w:rFonts w:ascii="Times New Roman" w:hAnsi="Times New Roman" w:cs="Times New Roman"/>
+          <w:i/>
+          <w:iCs/>
+          <w:sz w:val="24"/>
+          <w:szCs w:val="24"/>
+          <w:lang w:eastAsia="ja-JP"/>
+        </w:rPr>
+        <w:t>DoHashOfGUID</w:t>
+      </w:r>
+      <w:proofErr w:type="spellEnd"/>
+      <w:r>
+        <w:rPr>
+          <w:rFonts w:ascii="Times New Roman" w:hAnsi="Times New Roman" w:cs="Times New Roman"/>
+          <w:sz w:val="24"/>
+          <w:szCs w:val="24"/>
+          <w:lang w:eastAsia="ja-JP"/>
+        </w:rPr>
+        <w:t xml:space="preserve">, in cui si ottiene il GUID a partire dalla directory Windows del sistema e se ne calcola l’MD5 </w:t>
+      </w:r>
+      <w:proofErr w:type="spellStart"/>
+      <w:r>
+        <w:rPr>
+          <w:rFonts w:ascii="Times New Roman" w:hAnsi="Times New Roman" w:cs="Times New Roman"/>
+          <w:sz w:val="24"/>
+          <w:szCs w:val="24"/>
+          <w:lang w:eastAsia="ja-JP"/>
+        </w:rPr>
+        <w:t>hash</w:t>
+      </w:r>
+      <w:proofErr w:type="spellEnd"/>
+      <w:r>
+        <w:rPr>
+          <w:rFonts w:ascii="Times New Roman" w:hAnsi="Times New Roman" w:cs="Times New Roman"/>
+          <w:sz w:val="24"/>
+          <w:szCs w:val="24"/>
+          <w:lang w:eastAsia="ja-JP"/>
+        </w:rPr>
+        <w:t xml:space="preserve">, utilizzando le API </w:t>
+      </w:r>
+      <w:proofErr w:type="spellStart"/>
+      <w:r>
+        <w:rPr>
+          <w:rFonts w:ascii="Times New Roman" w:hAnsi="Times New Roman" w:cs="Times New Roman"/>
+          <w:sz w:val="24"/>
+          <w:szCs w:val="24"/>
+          <w:lang w:eastAsia="ja-JP"/>
+        </w:rPr>
+        <w:t>Crypto</w:t>
+      </w:r>
+      <w:proofErr w:type="spellEnd"/>
+      <w:r>
+        <w:rPr>
+          <w:rFonts w:ascii="Times New Roman" w:hAnsi="Times New Roman" w:cs="Times New Roman"/>
+          <w:sz w:val="24"/>
+          <w:szCs w:val="24"/>
+          <w:lang w:eastAsia="ja-JP"/>
+        </w:rPr>
+        <w:t xml:space="preserve"> di Windows, presenti nella DLL Advapi32.dll.</w:t>
+      </w:r>
+      <w:r>
+        <w:rPr>
+          <w:rFonts w:ascii="Times New Roman" w:hAnsi="Times New Roman" w:cs="Times New Roman"/>
+          <w:sz w:val="24"/>
+          <w:szCs w:val="24"/>
+          <w:lang w:eastAsia="ja-JP"/>
+        </w:rPr>
+        <w:t xml:space="preserve"> Dopodiché, </w:t>
+      </w:r>
+      <w:r>
+        <w:rPr>
+          <w:rFonts w:ascii="Times New Roman" w:hAnsi="Times New Roman" w:cs="Times New Roman"/>
+          <w:sz w:val="24"/>
+          <w:szCs w:val="24"/>
+          <w:lang w:eastAsia="ja-JP"/>
+        </w:rPr>
+        <w:t>l’</w:t>
+      </w:r>
+      <w:proofErr w:type="spellStart"/>
+      <w:r>
+        <w:rPr>
+          <w:rFonts w:ascii="Times New Roman" w:hAnsi="Times New Roman" w:cs="Times New Roman"/>
+          <w:sz w:val="24"/>
+          <w:szCs w:val="24"/>
+          <w:lang w:eastAsia="ja-JP"/>
+        </w:rPr>
+        <w:t>hash</w:t>
+      </w:r>
+      <w:proofErr w:type="spellEnd"/>
+      <w:r>
+        <w:rPr>
+          <w:rFonts w:ascii="Times New Roman" w:hAnsi="Times New Roman" w:cs="Times New Roman"/>
+          <w:sz w:val="24"/>
+          <w:szCs w:val="24"/>
+          <w:lang w:eastAsia="ja-JP"/>
+        </w:rPr>
+        <w:t xml:space="preserve"> viene convertito in ASCII utilizzando i caratteri “0123456789ABCDEF”. Della stringa risultante, vengono presi solo i primi 16 caratteri, che verranno successivamente utilizzati per calcolare l’ID che verrà assegnato all’utente. Per ottenere il GUID, il programma invoca l’API </w:t>
+      </w:r>
+      <w:proofErr w:type="spellStart"/>
+      <w:r>
+        <w:rPr>
+          <w:rFonts w:ascii="Times New Roman" w:hAnsi="Times New Roman" w:cs="Times New Roman"/>
+          <w:sz w:val="24"/>
+          <w:szCs w:val="24"/>
+          <w:lang w:eastAsia="ja-JP"/>
+        </w:rPr>
+        <w:t>GetVolumeNameForVolumeMountPointA</w:t>
+      </w:r>
+      <w:proofErr w:type="spellEnd"/>
+      <w:r>
+        <w:rPr>
+          <w:rFonts w:ascii="Times New Roman" w:hAnsi="Times New Roman" w:cs="Times New Roman"/>
+          <w:sz w:val="24"/>
+          <w:szCs w:val="24"/>
+          <w:lang w:eastAsia="ja-JP"/>
+        </w:rPr>
+        <w:t>. Tuttavia, alla prima invocazione, le viene passata la stringa “C:\Windows\”, restituendo errore</w:t>
+      </w:r>
+      <w:r>
+        <w:rPr>
+          <w:rFonts w:ascii="Times New Roman" w:hAnsi="Times New Roman" w:cs="Times New Roman"/>
+          <w:sz w:val="24"/>
+          <w:szCs w:val="24"/>
+          <w:lang w:eastAsia="ja-JP"/>
+        </w:rPr>
+        <w:t xml:space="preserve"> e lanciando un’eccezione. Controllando il codice dell’eccezione lanciata e </w:t>
+      </w:r>
+      <w:r>
+        <w:rPr>
+          <w:rFonts w:ascii="Times New Roman" w:hAnsi="Times New Roman" w:cs="Times New Roman"/>
+          <w:sz w:val="24"/>
+          <w:szCs w:val="24"/>
+          <w:lang w:eastAsia="ja-JP"/>
+        </w:rPr>
+        <w:lastRenderedPageBreak/>
+        <w:t xml:space="preserve">dicendo ad </w:t>
+      </w:r>
+      <w:proofErr w:type="spellStart"/>
+      <w:r>
+        <w:rPr>
+          <w:rFonts w:ascii="Times New Roman" w:hAnsi="Times New Roman" w:cs="Times New Roman"/>
+          <w:sz w:val="24"/>
+          <w:szCs w:val="24"/>
+          <w:lang w:eastAsia="ja-JP"/>
+        </w:rPr>
+        <w:t>OllyDbg</w:t>
+      </w:r>
+      <w:proofErr w:type="spellEnd"/>
+      <w:r>
+        <w:rPr>
+          <w:rFonts w:ascii="Times New Roman" w:hAnsi="Times New Roman" w:cs="Times New Roman"/>
+          <w:sz w:val="24"/>
+          <w:szCs w:val="24"/>
+          <w:lang w:eastAsia="ja-JP"/>
+        </w:rPr>
+        <w:t xml:space="preserve"> di passare tali eccezioni al programma, si riesce ad arrivare al punto in cui l’API viene invocata con parametro la stringa “C:\” e restituisce il nome del volume.</w:t>
+      </w:r>
+    </w:p>
+    <w:p>
+      <w:pPr>
+        <w:keepNext/>
+        <w:jc w:val="center"/>
+      </w:pPr>
+      <w:r>
+        <w:rPr>
+          <w:rFonts w:ascii="Times New Roman" w:hAnsi="Times New Roman" w:cs="Times New Roman"/>
+          <w:noProof/>
+          <w:sz w:val="24"/>
+          <w:szCs w:val="24"/>
+          <w:lang w:eastAsia="ja-JP"/>
+        </w:rPr>
+        <w:drawing>
+          <wp:inline distT="0" distB="0" distL="0" distR="0" wp14:anchorId="0292971A" wp14:editId="6D0724EA">
+            <wp:extent cx="5514465" cy="3257579"/>
+            <wp:effectExtent l="19050" t="19050" r="10160" b="19050"/>
+            <wp:docPr id="25" name="Immagine 25"/>
+            <wp:cNvGraphicFramePr>
+              <a:graphicFrameLocks xmlns:a="http://schemas.openxmlformats.org/drawingml/2006/main" noChangeAspect="1"/>
+            </wp:cNvGraphicFramePr>
+            <a:graphic xmlns:a="http://schemas.openxmlformats.org/drawingml/2006/main">
+              <a:graphicData uri="http://schemas.openxmlformats.org/drawingml/2006/picture">
+                <pic:pic xmlns:pic="http://schemas.openxmlformats.org/drawingml/2006/picture">
+                  <pic:nvPicPr>
+                    <pic:cNvPr id="0" name="Picture 12"/>
+                    <pic:cNvPicPr>
+                      <a:picLocks noChangeAspect="1" noChangeArrowheads="1"/>
+                    </pic:cNvPicPr>
+                  </pic:nvPicPr>
+                  <pic:blipFill>
+                    <a:blip r:embed="rId26">
+                      <a:extLst>
+                        <a:ext uri="{28A0092B-C50C-407E-A947-70E740481C1C}">
+                          <a14:useLocalDpi xmlns:a14="http://schemas.microsoft.com/office/drawing/2010/main" val="0"/>
+                        </a:ext>
+                      </a:extLst>
+                    </a:blip>
+                    <a:srcRect/>
+                    <a:stretch>
+                      <a:fillRect/>
+                    </a:stretch>
+                  </pic:blipFill>
+                  <pic:spPr bwMode="auto">
+                    <a:xfrm>
+                      <a:off x="0" y="0"/>
+                      <a:ext cx="5539327" cy="3272266"/>
+                    </a:xfrm>
+                    <a:prstGeom prst="rect">
+                      <a:avLst/>
+                    </a:prstGeom>
+                    <a:noFill/>
+                    <a:ln>
+                      <a:solidFill>
+                        <a:schemeClr val="tx1"/>
+                      </a:solidFill>
+                    </a:ln>
+                  </pic:spPr>
+                </pic:pic>
+              </a:graphicData>
+            </a:graphic>
+          </wp:inline>
+        </w:drawing>
+      </w:r>
+    </w:p>
+    <w:p>
+      <w:pPr>
+        <w:pStyle w:val="Didascalia"/>
+        <w:jc w:val="center"/>
+        <w:rPr>
+          <w:sz w:val="20"/>
+          <w:szCs w:val="20"/>
+        </w:rPr>
+      </w:pPr>
+      <w:r>
+        <w:rPr>
+          <w:rFonts w:ascii="Times New Roman" w:hAnsi="Times New Roman" w:cs="Times New Roman"/>
+          <w:sz w:val="24"/>
+          <w:szCs w:val="24"/>
+          <w:lang w:eastAsia="ja-JP"/>
+        </w:rPr>
+        <w:fldChar w:fldCharType="begin"/>
+      </w:r>
+      <w:r>
+        <w:rPr>
+          <w:rFonts w:ascii="Times New Roman" w:hAnsi="Times New Roman" w:cs="Times New Roman"/>
+          <w:sz w:val="24"/>
+          <w:szCs w:val="24"/>
+          <w:lang w:eastAsia="ja-JP"/>
+        </w:rPr>
+        <w:instrText xml:space="preserve"> SEQ Figura \* ARABIC </w:instrText>
+      </w:r>
+      <w:r>
+        <w:rPr>
+          <w:rFonts w:ascii="Times New Roman" w:hAnsi="Times New Roman" w:cs="Times New Roman"/>
+          <w:sz w:val="24"/>
+          <w:szCs w:val="24"/>
+          <w:lang w:eastAsia="ja-JP"/>
+        </w:rPr>
+        <w:fldChar w:fldCharType="separate"/>
+      </w:r>
+      <w:r>
+        <w:rPr>
+          <w:rFonts w:ascii="Times New Roman" w:hAnsi="Times New Roman" w:cs="Times New Roman"/>
+          <w:noProof/>
+          <w:sz w:val="24"/>
+          <w:szCs w:val="24"/>
+          <w:lang w:eastAsia="ja-JP"/>
+        </w:rPr>
+        <w:t>20</w:t>
+      </w:r>
+      <w:r>
+        <w:rPr>
+          <w:rFonts w:ascii="Times New Roman" w:hAnsi="Times New Roman" w:cs="Times New Roman"/>
+          <w:sz w:val="24"/>
+          <w:szCs w:val="24"/>
+          <w:lang w:eastAsia="ja-JP"/>
+        </w:rPr>
+        <w:fldChar w:fldCharType="end"/>
+      </w:r>
+      <w:r>
+        <w:t xml:space="preserve"> </w:t>
+      </w:r>
+      <w:r>
+        <w:rPr>
+          <w:sz w:val="20"/>
+          <w:szCs w:val="20"/>
+        </w:rPr>
+        <w:t xml:space="preserve">Ramo </w:t>
+      </w:r>
+      <w:proofErr w:type="spellStart"/>
+      <w:r>
+        <w:rPr>
+          <w:sz w:val="20"/>
+          <w:szCs w:val="20"/>
+        </w:rPr>
+        <w:t>if</w:t>
+      </w:r>
+      <w:proofErr w:type="spellEnd"/>
+      <w:r>
+        <w:rPr>
+          <w:sz w:val="20"/>
+          <w:szCs w:val="20"/>
+        </w:rPr>
+        <w:t xml:space="preserve"> in </w:t>
+      </w:r>
+      <w:proofErr w:type="spellStart"/>
+      <w:r>
+        <w:rPr>
+          <w:sz w:val="20"/>
+          <w:szCs w:val="20"/>
+        </w:rPr>
+        <w:t>DoingTheBigWork</w:t>
+      </w:r>
+      <w:proofErr w:type="spellEnd"/>
+    </w:p>
+    <w:p/>
+    <w:p>
+      <w:pPr>
+        <w:keepNext/>
+        <w:jc w:val="center"/>
+      </w:pPr>
+      <w:r>
+        <w:rPr>
+          <w:noProof/>
+          <w:lang w:eastAsia="ja-JP"/>
+        </w:rPr>
+        <w:drawing>
+          <wp:inline distT="0" distB="0" distL="0" distR="0" wp14:anchorId="630DF4EA" wp14:editId="02AF4B11">
+            <wp:extent cx="4584463" cy="2828925"/>
+            <wp:effectExtent l="19050" t="19050" r="26035" b="9525"/>
+            <wp:docPr id="27" name="Immagine 27"/>
+            <wp:cNvGraphicFramePr>
+              <a:graphicFrameLocks xmlns:a="http://schemas.openxmlformats.org/drawingml/2006/main" noChangeAspect="1"/>
+            </wp:cNvGraphicFramePr>
+            <a:graphic xmlns:a="http://schemas.openxmlformats.org/drawingml/2006/main">
+              <a:graphicData uri="http://schemas.openxmlformats.org/drawingml/2006/picture">
+                <pic:pic xmlns:pic="http://schemas.openxmlformats.org/drawingml/2006/picture">
+                  <pic:nvPicPr>
+                    <pic:cNvPr id="0" name="Picture 14"/>
+                    <pic:cNvPicPr>
+                      <a:picLocks noChangeAspect="1" noChangeArrowheads="1"/>
+                    </pic:cNvPicPr>
+                  </pic:nvPicPr>
+                  <pic:blipFill>
+                    <a:blip r:embed="rId27">
+                      <a:extLst>
+                        <a:ext uri="{28A0092B-C50C-407E-A947-70E740481C1C}">
+                          <a14:useLocalDpi xmlns:a14="http://schemas.microsoft.com/office/drawing/2010/main" val="0"/>
+                        </a:ext>
+                      </a:extLst>
+                    </a:blip>
+                    <a:srcRect/>
+                    <a:stretch>
+                      <a:fillRect/>
+                    </a:stretch>
+                  </pic:blipFill>
+                  <pic:spPr bwMode="auto">
+                    <a:xfrm>
+                      <a:off x="0" y="0"/>
+                      <a:ext cx="4595386" cy="2835665"/>
+                    </a:xfrm>
+                    <a:prstGeom prst="rect">
+                      <a:avLst/>
+                    </a:prstGeom>
+                    <a:noFill/>
+                    <a:ln>
+                      <a:solidFill>
+                        <a:schemeClr val="tx1"/>
+                      </a:solidFill>
+                    </a:ln>
+                  </pic:spPr>
+                </pic:pic>
+              </a:graphicData>
+            </a:graphic>
+          </wp:inline>
+        </w:drawing>
+      </w:r>
+    </w:p>
+    <w:p>
+      <w:pPr>
+        <w:pStyle w:val="Didascalia"/>
+        <w:jc w:val="center"/>
+        <w:rPr>
+          <w:sz w:val="20"/>
+          <w:szCs w:val="20"/>
+        </w:rPr>
+      </w:pPr>
+      <w:r>
+        <w:rPr>
+          <w:lang w:eastAsia="ja-JP"/>
+        </w:rPr>
+        <w:fldChar w:fldCharType="begin"/>
+      </w:r>
+      <w:r>
+        <w:rPr>
+          <w:lang w:eastAsia="ja-JP"/>
+        </w:rPr>
+        <w:instrText xml:space="preserve"> SEQ Figura \* ARABIC </w:instrText>
+      </w:r>
+      <w:r>
+        <w:rPr>
+          <w:lang w:eastAsia="ja-JP"/>
+        </w:rPr>
+        <w:fldChar w:fldCharType="separate"/>
+      </w:r>
+      <w:r>
+        <w:rPr>
+          <w:noProof/>
+          <w:lang w:eastAsia="ja-JP"/>
+        </w:rPr>
+        <w:t>21</w:t>
+      </w:r>
+      <w:r>
+        <w:rPr>
+          <w:lang w:eastAsia="ja-JP"/>
+        </w:rPr>
+        <w:fldChar w:fldCharType="end"/>
+      </w:r>
+      <w:r>
+        <w:t xml:space="preserve"> </w:t>
+      </w:r>
+      <w:r>
+        <w:rPr>
+          <w:sz w:val="20"/>
+          <w:szCs w:val="20"/>
+        </w:rPr>
+        <w:t xml:space="preserve">Chiamata a </w:t>
+      </w:r>
+      <w:proofErr w:type="spellStart"/>
+      <w:r>
+        <w:rPr>
+          <w:sz w:val="20"/>
+          <w:szCs w:val="20"/>
+        </w:rPr>
+        <w:t>GetVolumeNameForVolumeMountPointA</w:t>
+      </w:r>
+      <w:proofErr w:type="spellEnd"/>
+    </w:p>
+    <w:p/>
+    <w:p>
+      <w:pPr>
+        <w:keepNext/>
+        <w:jc w:val="center"/>
+      </w:pPr>
+      <w:r>
+        <w:rPr>
+          <w:noProof/>
+          <w:lang w:eastAsia="ja-JP"/>
+        </w:rPr>
+        <w:drawing>
+          <wp:inline distT="0" distB="0" distL="0" distR="0" wp14:anchorId="6180C81C" wp14:editId="484D01D3">
+            <wp:extent cx="3286539" cy="590550"/>
+            <wp:effectExtent l="19050" t="19050" r="28575" b="19050"/>
+            <wp:docPr id="28" name="Immagine 28"/>
+            <wp:cNvGraphicFramePr>
+              <a:graphicFrameLocks xmlns:a="http://schemas.openxmlformats.org/drawingml/2006/main" noChangeAspect="1"/>
+            </wp:cNvGraphicFramePr>
+            <a:graphic xmlns:a="http://schemas.openxmlformats.org/drawingml/2006/main">
+              <a:graphicData uri="http://schemas.openxmlformats.org/drawingml/2006/picture">
+                <pic:pic xmlns:pic="http://schemas.openxmlformats.org/drawingml/2006/picture">
+                  <pic:nvPicPr>
+                    <pic:cNvPr id="0" name="Picture 15"/>
+                    <pic:cNvPicPr>
+                      <a:picLocks noChangeAspect="1" noChangeArrowheads="1"/>
+                    </pic:cNvPicPr>
+                  </pic:nvPicPr>
+                  <pic:blipFill>
+                    <a:blip r:embed="rId28">
+                      <a:extLst>
+                        <a:ext uri="{28A0092B-C50C-407E-A947-70E740481C1C}">
+                          <a14:useLocalDpi xmlns:a14="http://schemas.microsoft.com/office/drawing/2010/main" val="0"/>
+                        </a:ext>
+                      </a:extLst>
+                    </a:blip>
+                    <a:srcRect/>
+                    <a:stretch>
+                      <a:fillRect/>
+                    </a:stretch>
+                  </pic:blipFill>
+                  <pic:spPr bwMode="auto">
+                    <a:xfrm>
+                      <a:off x="0" y="0"/>
+                      <a:ext cx="3289774" cy="591131"/>
+                    </a:xfrm>
+                    <a:prstGeom prst="rect">
+                      <a:avLst/>
+                    </a:prstGeom>
+                    <a:noFill/>
+                    <a:ln>
+                      <a:solidFill>
+                        <a:schemeClr val="tx1"/>
+                      </a:solidFill>
+                    </a:ln>
+                  </pic:spPr>
+                </pic:pic>
+              </a:graphicData>
+            </a:graphic>
+          </wp:inline>
+        </w:drawing>
+      </w:r>
+    </w:p>
+    <w:p>
+      <w:pPr>
+        <w:pStyle w:val="Didascalia"/>
+        <w:jc w:val="center"/>
+        <w:rPr>
+          <w:sz w:val="20"/>
+          <w:szCs w:val="20"/>
+        </w:rPr>
+      </w:pPr>
+      <w:r>
+        <w:rPr>
+          <w:lang w:eastAsia="ja-JP"/>
+        </w:rPr>
+        <w:fldChar w:fldCharType="begin"/>
+      </w:r>
+      <w:r>
+        <w:rPr>
+          <w:lang w:eastAsia="ja-JP"/>
+        </w:rPr>
+        <w:instrText xml:space="preserve"> SEQ Figura \* ARABIC </w:instrText>
+      </w:r>
+      <w:r>
+        <w:rPr>
+          <w:lang w:eastAsia="ja-JP"/>
+        </w:rPr>
+        <w:fldChar w:fldCharType="separate"/>
+      </w:r>
+      <w:r>
+        <w:rPr>
+          <w:noProof/>
+          <w:lang w:eastAsia="ja-JP"/>
+        </w:rPr>
+        <w:t>22</w:t>
+      </w:r>
+      <w:r>
+        <w:rPr>
+          <w:lang w:eastAsia="ja-JP"/>
+        </w:rPr>
+        <w:fldChar w:fldCharType="end"/>
+      </w:r>
+      <w:r>
+        <w:t xml:space="preserve"> </w:t>
+      </w:r>
+      <w:r>
+        <w:rPr>
+          <w:sz w:val="20"/>
+          <w:szCs w:val="20"/>
+        </w:rPr>
+        <w:t xml:space="preserve">Parametri di </w:t>
+      </w:r>
+      <w:proofErr w:type="spellStart"/>
+      <w:r>
+        <w:rPr>
+          <w:sz w:val="20"/>
+          <w:szCs w:val="20"/>
+        </w:rPr>
+        <w:t>RaiseException</w:t>
+      </w:r>
+      <w:proofErr w:type="spellEnd"/>
+      <w:r>
+        <w:rPr>
+          <w:sz w:val="20"/>
+          <w:szCs w:val="20"/>
+        </w:rPr>
+        <w:t xml:space="preserve"> </w:t>
+      </w:r>
+      <w:r>
+        <w:rPr>
+          <w:sz w:val="20"/>
+          <w:szCs w:val="20"/>
+        </w:rPr>
+        <w:t>invocando</w:t>
+      </w:r>
+      <w:r>
+        <w:rPr>
+          <w:sz w:val="20"/>
+          <w:szCs w:val="20"/>
+        </w:rPr>
+        <w:t xml:space="preserve"> </w:t>
+      </w:r>
+      <w:proofErr w:type="spellStart"/>
+      <w:r>
+        <w:rPr>
+          <w:sz w:val="20"/>
+          <w:szCs w:val="20"/>
+        </w:rPr>
+        <w:t>GetVolumeNameForVolumeMountPointA</w:t>
+      </w:r>
+      <w:proofErr w:type="spellEnd"/>
+      <w:r>
+        <w:rPr>
+          <w:sz w:val="20"/>
+          <w:szCs w:val="20"/>
+        </w:rPr>
+        <w:t xml:space="preserve"> con parametro "C:\Windows\"</w:t>
+      </w:r>
+    </w:p>
+    <w:p>
+      <w:pPr>
+        <w:keepNext/>
+        <w:jc w:val="center"/>
+      </w:pPr>
+      <w:r>
+        <w:rPr>
+          <w:noProof/>
+          <w:lang w:eastAsia="ja-JP"/>
+        </w:rPr>
+        <w:lastRenderedPageBreak/>
+        <w:drawing>
+          <wp:inline distT="0" distB="0" distL="0" distR="0" wp14:anchorId="25E9BFA9" wp14:editId="6F2C0B22">
+            <wp:extent cx="3333750" cy="209550"/>
+            <wp:effectExtent l="19050" t="19050" r="19050" b="19050"/>
+            <wp:docPr id="29" name="Immagine 29"/>
+            <wp:cNvGraphicFramePr>
+              <a:graphicFrameLocks xmlns:a="http://schemas.openxmlformats.org/drawingml/2006/main" noChangeAspect="1"/>
+            </wp:cNvGraphicFramePr>
+            <a:graphic xmlns:a="http://schemas.openxmlformats.org/drawingml/2006/main">
+              <a:graphicData uri="http://schemas.openxmlformats.org/drawingml/2006/picture">
+                <pic:pic xmlns:pic="http://schemas.openxmlformats.org/drawingml/2006/picture">
+                  <pic:nvPicPr>
+                    <pic:cNvPr id="0" name="Picture 16"/>
+                    <pic:cNvPicPr>
+                      <a:picLocks noChangeAspect="1" noChangeArrowheads="1"/>
+                    </pic:cNvPicPr>
+                  </pic:nvPicPr>
+                  <pic:blipFill>
+                    <a:blip r:embed="rId29">
+                      <a:extLst>
+                        <a:ext uri="{28A0092B-C50C-407E-A947-70E740481C1C}">
+                          <a14:useLocalDpi xmlns:a14="http://schemas.microsoft.com/office/drawing/2010/main" val="0"/>
+                        </a:ext>
+                      </a:extLst>
+                    </a:blip>
+                    <a:srcRect/>
+                    <a:stretch>
+                      <a:fillRect/>
+                    </a:stretch>
+                  </pic:blipFill>
+                  <pic:spPr bwMode="auto">
+                    <a:xfrm>
+                      <a:off x="0" y="0"/>
+                      <a:ext cx="3333750" cy="209550"/>
+                    </a:xfrm>
+                    <a:prstGeom prst="rect">
+                      <a:avLst/>
+                    </a:prstGeom>
+                    <a:noFill/>
+                    <a:ln>
+                      <a:solidFill>
+                        <a:schemeClr val="tx1"/>
+                      </a:solidFill>
+                    </a:ln>
+                  </pic:spPr>
+                </pic:pic>
+              </a:graphicData>
+            </a:graphic>
+          </wp:inline>
+        </w:drawing>
+      </w:r>
+    </w:p>
+    <w:p>
+      <w:pPr>
+        <w:pStyle w:val="Didascalia"/>
+        <w:jc w:val="center"/>
+        <w:rPr>
+          <w:sz w:val="20"/>
+          <w:szCs w:val="20"/>
+          <w:lang w:eastAsia="ja-JP"/>
+        </w:rPr>
+      </w:pPr>
+      <w:r>
+        <w:rPr>
+          <w:lang w:eastAsia="ja-JP"/>
+        </w:rPr>
+        <w:fldChar w:fldCharType="begin"/>
+      </w:r>
+      <w:r>
+        <w:rPr>
+          <w:lang w:eastAsia="ja-JP"/>
+        </w:rPr>
+        <w:instrText xml:space="preserve"> SEQ Figura \* ARABIC </w:instrText>
+      </w:r>
+      <w:r>
+        <w:rPr>
+          <w:lang w:eastAsia="ja-JP"/>
+        </w:rPr>
+        <w:fldChar w:fldCharType="separate"/>
+      </w:r>
+      <w:r>
+        <w:rPr>
+          <w:noProof/>
+          <w:lang w:eastAsia="ja-JP"/>
+        </w:rPr>
+        <w:t>23</w:t>
+      </w:r>
+      <w:r>
+        <w:rPr>
+          <w:lang w:eastAsia="ja-JP"/>
+        </w:rPr>
+        <w:fldChar w:fldCharType="end"/>
+      </w:r>
+      <w:r>
+        <w:rPr>
+          <w:lang w:eastAsia="ja-JP"/>
+        </w:rPr>
+        <w:t xml:space="preserve"> </w:t>
+      </w:r>
+      <w:r>
+        <w:rPr>
+          <w:sz w:val="20"/>
+          <w:szCs w:val="20"/>
+        </w:rPr>
+        <w:t>Volume name ottenuto</w:t>
+      </w:r>
+    </w:p>
+    <w:p>
+      <w:pPr>
+        <w:keepNext/>
+        <w:jc w:val="center"/>
+      </w:pPr>
+      <w:r>
+        <w:rPr>
+          <w:noProof/>
+          <w:lang w:eastAsia="ja-JP"/>
+        </w:rPr>
+        <w:drawing>
+          <wp:inline distT="0" distB="0" distL="0" distR="0" wp14:anchorId="63B82B16" wp14:editId="3200800B">
+            <wp:extent cx="2895600" cy="2057400"/>
+            <wp:effectExtent l="19050" t="19050" r="19050" b="19050"/>
+            <wp:docPr id="31" name="Immagine 31"/>
+            <wp:cNvGraphicFramePr>
+              <a:graphicFrameLocks xmlns:a="http://schemas.openxmlformats.org/drawingml/2006/main" noChangeAspect="1"/>
+            </wp:cNvGraphicFramePr>
+            <a:graphic xmlns:a="http://schemas.openxmlformats.org/drawingml/2006/main">
+              <a:graphicData uri="http://schemas.openxmlformats.org/drawingml/2006/picture">
+                <pic:pic xmlns:pic="http://schemas.openxmlformats.org/drawingml/2006/picture">
+                  <pic:nvPicPr>
+                    <pic:cNvPr id="0" name="Picture 18"/>
+                    <pic:cNvPicPr>
+                      <a:picLocks noChangeAspect="1" noChangeArrowheads="1"/>
+                    </pic:cNvPicPr>
+                  </pic:nvPicPr>
+                  <pic:blipFill>
+                    <a:blip r:embed="rId30">
+                      <a:extLst>
+                        <a:ext uri="{28A0092B-C50C-407E-A947-70E740481C1C}">
+                          <a14:useLocalDpi xmlns:a14="http://schemas.microsoft.com/office/drawing/2010/main" val="0"/>
+                        </a:ext>
+                      </a:extLst>
+                    </a:blip>
+                    <a:srcRect/>
+                    <a:stretch>
+                      <a:fillRect/>
+                    </a:stretch>
+                  </pic:blipFill>
+                  <pic:spPr bwMode="auto">
+                    <a:xfrm>
+                      <a:off x="0" y="0"/>
+                      <a:ext cx="2895600" cy="2057400"/>
+                    </a:xfrm>
+                    <a:prstGeom prst="rect">
+                      <a:avLst/>
+                    </a:prstGeom>
+                    <a:noFill/>
+                    <a:ln>
+                      <a:solidFill>
+                        <a:schemeClr val="tx1"/>
+                      </a:solidFill>
+                    </a:ln>
+                  </pic:spPr>
+                </pic:pic>
+              </a:graphicData>
+            </a:graphic>
+          </wp:inline>
+        </w:drawing>
+      </w:r>
+    </w:p>
+    <w:p>
+      <w:pPr>
+        <w:pStyle w:val="Didascalia"/>
+        <w:jc w:val="center"/>
+        <w:rPr>
+          <w:sz w:val="20"/>
+          <w:szCs w:val="20"/>
+          <w:lang w:eastAsia="ja-JP"/>
+        </w:rPr>
+      </w:pPr>
+      <w:r>
+        <w:rPr>
+          <w:lang w:eastAsia="ja-JP"/>
+        </w:rPr>
+        <w:fldChar w:fldCharType="begin"/>
+      </w:r>
+      <w:r>
+        <w:rPr>
+          <w:lang w:eastAsia="ja-JP"/>
+        </w:rPr>
+        <w:instrText xml:space="preserve"> SEQ Figura \* ARABIC </w:instrText>
+      </w:r>
+      <w:r>
+        <w:rPr>
+          <w:lang w:eastAsia="ja-JP"/>
+        </w:rPr>
+        <w:fldChar w:fldCharType="separate"/>
+      </w:r>
+      <w:r>
+        <w:rPr>
+          <w:noProof/>
+          <w:lang w:eastAsia="ja-JP"/>
+        </w:rPr>
+        <w:t>24</w:t>
+      </w:r>
+      <w:r>
+        <w:rPr>
+          <w:lang w:eastAsia="ja-JP"/>
+        </w:rPr>
+        <w:fldChar w:fldCharType="end"/>
+      </w:r>
+      <w:r>
+        <w:t xml:space="preserve"> </w:t>
+      </w:r>
+      <w:r>
+        <w:rPr>
+          <w:sz w:val="20"/>
+          <w:szCs w:val="20"/>
+        </w:rPr>
+        <w:t>In basso, la parte del volume name su cui si calcola l'MD5. In alto, il risultato convertito in ASCII</w:t>
+      </w:r>
+    </w:p>
+    <w:p>
+      <w:pPr>
+        <w:rPr>
+          <w:lang w:eastAsia="ja-JP"/>
+        </w:rPr>
+      </w:pPr>
+    </w:p>
+    <w:p>
+      <w:pPr>
+        <w:rPr>
+          <w:rFonts w:ascii="Times New Roman" w:hAnsi="Times New Roman" w:cs="Times New Roman"/>
+          <w:sz w:val="24"/>
+          <w:szCs w:val="24"/>
+          <w:lang w:eastAsia="ja-JP"/>
+        </w:rPr>
+      </w:pPr>
+      <w:r>
+        <w:rPr>
+          <w:rFonts w:ascii="Times New Roman" w:hAnsi="Times New Roman" w:cs="Times New Roman"/>
+          <w:sz w:val="24"/>
+          <w:szCs w:val="24"/>
+          <w:lang w:eastAsia="ja-JP"/>
+        </w:rPr>
+        <w:t xml:space="preserve">Continuando nell’analisi della funzione </w:t>
+      </w:r>
+      <w:proofErr w:type="spellStart"/>
+      <w:r>
+        <w:rPr>
+          <w:rFonts w:ascii="Times New Roman" w:hAnsi="Times New Roman" w:cs="Times New Roman"/>
+          <w:i/>
+          <w:iCs/>
+          <w:sz w:val="24"/>
+          <w:szCs w:val="24"/>
+          <w:lang w:eastAsia="ja-JP"/>
+        </w:rPr>
+        <w:t>DoingTheBigWork</w:t>
+      </w:r>
+      <w:proofErr w:type="spellEnd"/>
+      <w:r>
+        <w:rPr>
+          <w:rFonts w:ascii="Times New Roman" w:hAnsi="Times New Roman" w:cs="Times New Roman"/>
+          <w:sz w:val="24"/>
+          <w:szCs w:val="24"/>
+          <w:lang w:eastAsia="ja-JP"/>
+        </w:rPr>
+        <w:t xml:space="preserve">, viene invocata una funzione ridenominata </w:t>
+      </w:r>
+      <w:proofErr w:type="spellStart"/>
+      <w:r>
+        <w:rPr>
+          <w:rFonts w:ascii="Times New Roman" w:hAnsi="Times New Roman" w:cs="Times New Roman"/>
+          <w:i/>
+          <w:iCs/>
+          <w:sz w:val="24"/>
+          <w:szCs w:val="24"/>
+          <w:lang w:eastAsia="ja-JP"/>
+        </w:rPr>
+        <w:t>CreateMutex</w:t>
+      </w:r>
+      <w:proofErr w:type="spellEnd"/>
+      <w:r>
+        <w:rPr>
+          <w:rFonts w:ascii="Times New Roman" w:hAnsi="Times New Roman" w:cs="Times New Roman"/>
+          <w:sz w:val="24"/>
+          <w:szCs w:val="24"/>
+          <w:lang w:eastAsia="ja-JP"/>
+        </w:rPr>
+        <w:t>:</w:t>
+      </w:r>
+    </w:p>
+    <w:p>
+      <w:pPr>
+        <w:keepNext/>
+        <w:jc w:val="center"/>
+      </w:pPr>
+      <w:r>
+        <w:rPr>
+          <w:rFonts w:ascii="Times New Roman" w:hAnsi="Times New Roman" w:cs="Times New Roman"/>
+          <w:noProof/>
+          <w:sz w:val="24"/>
+          <w:szCs w:val="24"/>
+          <w:lang w:eastAsia="ja-JP"/>
+        </w:rPr>
+        <w:drawing>
+          <wp:inline distT="0" distB="0" distL="0" distR="0" wp14:anchorId="47C46EF2" wp14:editId="56F8E4DE">
+            <wp:extent cx="4467225" cy="1939950"/>
+            <wp:effectExtent l="19050" t="19050" r="9525" b="22225"/>
+            <wp:docPr id="32" name="Immagine 32"/>
+            <wp:cNvGraphicFramePr>
+              <a:graphicFrameLocks xmlns:a="http://schemas.openxmlformats.org/drawingml/2006/main" noChangeAspect="1"/>
+            </wp:cNvGraphicFramePr>
+            <a:graphic xmlns:a="http://schemas.openxmlformats.org/drawingml/2006/main">
+              <a:graphicData uri="http://schemas.openxmlformats.org/drawingml/2006/picture">
+                <pic:pic xmlns:pic="http://schemas.openxmlformats.org/drawingml/2006/picture">
+                  <pic:nvPicPr>
+                    <pic:cNvPr id="0" name="Picture 19"/>
+                    <pic:cNvPicPr>
+                      <a:picLocks noChangeAspect="1" noChangeArrowheads="1"/>
+                    </pic:cNvPicPr>
+                  </pic:nvPicPr>
+                  <pic:blipFill>
+                    <a:blip r:embed="rId31">
+                      <a:extLst>
+                        <a:ext uri="{28A0092B-C50C-407E-A947-70E740481C1C}">
+                          <a14:useLocalDpi xmlns:a14="http://schemas.microsoft.com/office/drawing/2010/main" val="0"/>
+                        </a:ext>
+                      </a:extLst>
+                    </a:blip>
+                    <a:srcRect/>
+                    <a:stretch>
+                      <a:fillRect/>
+                    </a:stretch>
+                  </pic:blipFill>
+                  <pic:spPr bwMode="auto">
+                    <a:xfrm>
+                      <a:off x="0" y="0"/>
+                      <a:ext cx="4476293" cy="1943888"/>
+                    </a:xfrm>
+                    <a:prstGeom prst="rect">
+                      <a:avLst/>
+                    </a:prstGeom>
+                    <a:noFill/>
+                    <a:ln>
+                      <a:solidFill>
+                        <a:schemeClr val="tx1"/>
+                      </a:solidFill>
+                    </a:ln>
+                  </pic:spPr>
+                </pic:pic>
+              </a:graphicData>
+            </a:graphic>
+          </wp:inline>
+        </w:drawing>
+      </w:r>
+    </w:p>
+    <w:p>
+      <w:pPr>
+        <w:pStyle w:val="Didascalia"/>
+        <w:jc w:val="center"/>
+        <w:rPr>
+          <w:sz w:val="20"/>
+          <w:szCs w:val="20"/>
+        </w:rPr>
+      </w:pPr>
+      <w:r>
+        <w:rPr>
+          <w:rFonts w:ascii="Times New Roman" w:hAnsi="Times New Roman" w:cs="Times New Roman"/>
+          <w:sz w:val="24"/>
+          <w:szCs w:val="24"/>
+          <w:lang w:eastAsia="ja-JP"/>
+        </w:rPr>
+        <w:fldChar w:fldCharType="begin"/>
+      </w:r>
+      <w:r>
+        <w:rPr>
+          <w:rFonts w:ascii="Times New Roman" w:hAnsi="Times New Roman" w:cs="Times New Roman"/>
+          <w:sz w:val="24"/>
+          <w:szCs w:val="24"/>
+          <w:lang w:eastAsia="ja-JP"/>
+        </w:rPr>
+        <w:instrText xml:space="preserve"> SEQ Figura \* ARABIC </w:instrText>
+      </w:r>
+      <w:r>
+        <w:rPr>
+          <w:rFonts w:ascii="Times New Roman" w:hAnsi="Times New Roman" w:cs="Times New Roman"/>
+          <w:sz w:val="24"/>
+          <w:szCs w:val="24"/>
+          <w:lang w:eastAsia="ja-JP"/>
+        </w:rPr>
+        <w:fldChar w:fldCharType="separate"/>
+      </w:r>
+      <w:r>
+        <w:rPr>
+          <w:rFonts w:ascii="Times New Roman" w:hAnsi="Times New Roman" w:cs="Times New Roman"/>
+          <w:noProof/>
+          <w:sz w:val="24"/>
+          <w:szCs w:val="24"/>
+          <w:lang w:eastAsia="ja-JP"/>
+        </w:rPr>
+        <w:t>25</w:t>
+      </w:r>
+      <w:r>
+        <w:rPr>
+          <w:rFonts w:ascii="Times New Roman" w:hAnsi="Times New Roman" w:cs="Times New Roman"/>
+          <w:sz w:val="24"/>
+          <w:szCs w:val="24"/>
+          <w:lang w:eastAsia="ja-JP"/>
+        </w:rPr>
+        <w:fldChar w:fldCharType="end"/>
+      </w:r>
+      <w:r>
+        <w:t xml:space="preserve"> </w:t>
+      </w:r>
+      <w:r>
+        <w:rPr>
+          <w:sz w:val="20"/>
+          <w:szCs w:val="20"/>
+        </w:rPr>
+        <w:t xml:space="preserve">Operazioni importanti della </w:t>
+      </w:r>
+      <w:proofErr w:type="spellStart"/>
+      <w:r>
+        <w:rPr>
+          <w:sz w:val="20"/>
+          <w:szCs w:val="20"/>
+        </w:rPr>
+        <w:t>CreateMutex</w:t>
+      </w:r>
+      <w:proofErr w:type="spellEnd"/>
+    </w:p>
+    <w:p>
+      <w:pPr>
+        <w:rPr>
+          <w:rFonts w:ascii="Times New Roman" w:hAnsi="Times New Roman" w:cs="Times New Roman"/>
+          <w:sz w:val="24"/>
+          <w:szCs w:val="24"/>
+          <w:lang w:eastAsia="ja-JP"/>
+        </w:rPr>
+      </w:pPr>
+      <w:r>
+        <w:rPr>
+          <w:rFonts w:ascii="Times New Roman" w:hAnsi="Times New Roman" w:cs="Times New Roman"/>
+          <w:sz w:val="24"/>
+          <w:szCs w:val="24"/>
+          <w:lang w:eastAsia="ja-JP"/>
+        </w:rPr>
+        <w:t xml:space="preserve">Lo scopo di questa funzione è cercare di ottenere degli handle a degli oggetti di tipo </w:t>
+      </w:r>
+      <w:proofErr w:type="spellStart"/>
+      <w:r>
+        <w:rPr>
+          <w:rFonts w:ascii="Times New Roman" w:hAnsi="Times New Roman" w:cs="Times New Roman"/>
+          <w:sz w:val="24"/>
+          <w:szCs w:val="24"/>
+          <w:lang w:eastAsia="ja-JP"/>
+        </w:rPr>
+        <w:t>mutex</w:t>
+      </w:r>
+      <w:proofErr w:type="spellEnd"/>
+      <w:r>
+        <w:rPr>
+          <w:rFonts w:ascii="Times New Roman" w:hAnsi="Times New Roman" w:cs="Times New Roman"/>
+          <w:sz w:val="24"/>
+          <w:szCs w:val="24"/>
+          <w:lang w:eastAsia="ja-JP"/>
+        </w:rPr>
+        <w:t xml:space="preserve"> con il diritto d’accesso di tipo SYNCHRONIZE. Viene indicato un nome del </w:t>
+      </w:r>
+      <w:proofErr w:type="spellStart"/>
+      <w:r>
+        <w:rPr>
+          <w:rFonts w:ascii="Times New Roman" w:hAnsi="Times New Roman" w:cs="Times New Roman"/>
+          <w:sz w:val="24"/>
+          <w:szCs w:val="24"/>
+          <w:lang w:eastAsia="ja-JP"/>
+        </w:rPr>
+        <w:t>mutex</w:t>
+      </w:r>
+      <w:proofErr w:type="spellEnd"/>
+      <w:r>
+        <w:rPr>
+          <w:rFonts w:ascii="Times New Roman" w:hAnsi="Times New Roman" w:cs="Times New Roman"/>
+          <w:sz w:val="24"/>
+          <w:szCs w:val="24"/>
+          <w:lang w:eastAsia="ja-JP"/>
+        </w:rPr>
+        <w:t xml:space="preserve">, generato a partire dai caratteri ottenuti in precedenza (“1BCC0199BD4620BF”). Si tenta di aprire prima un </w:t>
+      </w:r>
+      <w:proofErr w:type="spellStart"/>
+      <w:r>
+        <w:rPr>
+          <w:rFonts w:ascii="Times New Roman" w:hAnsi="Times New Roman" w:cs="Times New Roman"/>
+          <w:sz w:val="24"/>
+          <w:szCs w:val="24"/>
+          <w:lang w:eastAsia="ja-JP"/>
+        </w:rPr>
+        <w:t>mutex</w:t>
+      </w:r>
+      <w:proofErr w:type="spellEnd"/>
+      <w:r>
+        <w:rPr>
+          <w:rFonts w:ascii="Times New Roman" w:hAnsi="Times New Roman" w:cs="Times New Roman"/>
+          <w:sz w:val="24"/>
+          <w:szCs w:val="24"/>
+          <w:lang w:eastAsia="ja-JP"/>
+        </w:rPr>
+        <w:t xml:space="preserve"> del </w:t>
+      </w:r>
+      <w:proofErr w:type="spellStart"/>
+      <w:r>
+        <w:rPr>
+          <w:rFonts w:ascii="Times New Roman" w:hAnsi="Times New Roman" w:cs="Times New Roman"/>
+          <w:sz w:val="24"/>
+          <w:szCs w:val="24"/>
+          <w:lang w:eastAsia="ja-JP"/>
+        </w:rPr>
+        <w:t>namespace</w:t>
+      </w:r>
+      <w:proofErr w:type="spellEnd"/>
+      <w:r>
+        <w:rPr>
+          <w:rFonts w:ascii="Times New Roman" w:hAnsi="Times New Roman" w:cs="Times New Roman"/>
+          <w:sz w:val="24"/>
+          <w:szCs w:val="24"/>
+          <w:lang w:eastAsia="ja-JP"/>
+        </w:rPr>
+        <w:t xml:space="preserve"> globale; se si fallisce, si tenta nel </w:t>
+      </w:r>
+      <w:proofErr w:type="spellStart"/>
+      <w:r>
+        <w:rPr>
+          <w:rFonts w:ascii="Times New Roman" w:hAnsi="Times New Roman" w:cs="Times New Roman"/>
+          <w:sz w:val="24"/>
+          <w:szCs w:val="24"/>
+          <w:lang w:eastAsia="ja-JP"/>
+        </w:rPr>
+        <w:t>namespace</w:t>
+      </w:r>
+      <w:proofErr w:type="spellEnd"/>
+      <w:r>
+        <w:rPr>
+          <w:rFonts w:ascii="Times New Roman" w:hAnsi="Times New Roman" w:cs="Times New Roman"/>
+          <w:sz w:val="24"/>
+          <w:szCs w:val="24"/>
+          <w:lang w:eastAsia="ja-JP"/>
+        </w:rPr>
+        <w:t xml:space="preserve"> </w:t>
+      </w:r>
+      <w:r>
+        <w:rPr>
+          <w:rFonts w:ascii="Times New Roman" w:hAnsi="Times New Roman" w:cs="Times New Roman"/>
+          <w:sz w:val="24"/>
+          <w:szCs w:val="24"/>
+          <w:lang w:eastAsia="ja-JP"/>
+        </w:rPr>
+        <w:t xml:space="preserve">locale. Se anche questa chiamata fallisce, il malware crea due eventi con permessi d’accesso SYNCHRONIZE e con i nomi specificati precedentemente per i </w:t>
+      </w:r>
+      <w:proofErr w:type="spellStart"/>
+      <w:r>
+        <w:rPr>
+          <w:rFonts w:ascii="Times New Roman" w:hAnsi="Times New Roman" w:cs="Times New Roman"/>
+          <w:sz w:val="24"/>
+          <w:szCs w:val="24"/>
+          <w:lang w:eastAsia="ja-JP"/>
+        </w:rPr>
+        <w:t>mutex</w:t>
+      </w:r>
+      <w:proofErr w:type="spellEnd"/>
+      <w:r>
+        <w:rPr>
+          <w:rFonts w:ascii="Times New Roman" w:hAnsi="Times New Roman" w:cs="Times New Roman"/>
+          <w:sz w:val="24"/>
+          <w:szCs w:val="24"/>
+          <w:lang w:eastAsia="ja-JP"/>
+        </w:rPr>
+        <w:t xml:space="preserve">, invocando la funzione </w:t>
+      </w:r>
+      <w:proofErr w:type="spellStart"/>
+      <w:r>
+        <w:rPr>
+          <w:rFonts w:ascii="Times New Roman" w:hAnsi="Times New Roman" w:cs="Times New Roman"/>
+          <w:i/>
+          <w:iCs/>
+          <w:sz w:val="24"/>
+          <w:szCs w:val="24"/>
+          <w:lang w:eastAsia="ja-JP"/>
+        </w:rPr>
+        <w:t>CreateEvents_Synchronize</w:t>
+      </w:r>
+      <w:proofErr w:type="spellEnd"/>
+      <w:r>
+        <w:rPr>
+          <w:rFonts w:ascii="Times New Roman" w:hAnsi="Times New Roman" w:cs="Times New Roman"/>
+          <w:sz w:val="24"/>
+          <w:szCs w:val="24"/>
+          <w:lang w:eastAsia="ja-JP"/>
+        </w:rPr>
+        <w:t xml:space="preserve">. Gli handle ottenuti vengono salvati in variabili globali e, molto probabilmente, verranno utilizzati in seguito per sincronizzare dei </w:t>
+      </w:r>
+      <w:proofErr w:type="spellStart"/>
+      <w:r>
+        <w:rPr>
+          <w:rFonts w:ascii="Times New Roman" w:hAnsi="Times New Roman" w:cs="Times New Roman"/>
+          <w:sz w:val="24"/>
+          <w:szCs w:val="24"/>
+          <w:lang w:eastAsia="ja-JP"/>
+        </w:rPr>
+        <w:t>thread</w:t>
+      </w:r>
+      <w:proofErr w:type="spellEnd"/>
+      <w:r>
+        <w:rPr>
+          <w:rFonts w:ascii="Times New Roman" w:hAnsi="Times New Roman" w:cs="Times New Roman"/>
+          <w:sz w:val="24"/>
+          <w:szCs w:val="24"/>
+          <w:lang w:eastAsia="ja-JP"/>
         </w:rPr>
         <w:t>.</w:t>
       </w:r>
     </w:p>
     <w:p>
       <w:pPr>
-        <w:jc w:val="both"/>
-        <w:rPr>
-          <w:rFonts w:ascii="Times New Roman" w:hAnsi="Times New Roman" w:cs="Times New Roman"/>
-          <w:sz w:val="24"/>
-          <w:szCs w:val="24"/>
-        </w:rPr>
-      </w:pPr>
-      <w:r>
-        <w:rPr>
-          <w:rFonts w:ascii="Times New Roman" w:hAnsi="Times New Roman" w:cs="Times New Roman"/>
-          <w:sz w:val="24"/>
-          <w:szCs w:val="24"/>
-        </w:rPr>
-        <w:t xml:space="preserve">Quindi, è risultato naturale proseguire l’analisi dalla funzione che invoca la </w:t>
-      </w:r>
-      <w:proofErr w:type="spellStart"/>
-      <w:r>
-        <w:rPr>
-          <w:rFonts w:ascii="Times New Roman" w:hAnsi="Times New Roman" w:cs="Times New Roman"/>
-          <w:sz w:val="24"/>
-          <w:szCs w:val="24"/>
-        </w:rPr>
-        <w:t>RegOpenKeyExA</w:t>
-      </w:r>
-      <w:proofErr w:type="spellEnd"/>
-      <w:r>
-        <w:rPr>
-          <w:rFonts w:ascii="Times New Roman" w:hAnsi="Times New Roman" w:cs="Times New Roman"/>
-          <w:sz w:val="24"/>
-          <w:szCs w:val="24"/>
-        </w:rPr>
-        <w:t>, denominata dunque “</w:t>
-      </w:r>
-      <w:proofErr w:type="spellStart"/>
-      <w:r>
-        <w:rPr>
-          <w:rFonts w:ascii="Times New Roman" w:hAnsi="Times New Roman" w:cs="Times New Roman"/>
-          <w:sz w:val="24"/>
-          <w:szCs w:val="24"/>
-        </w:rPr>
-        <w:t>funCreateKey</w:t>
-      </w:r>
-      <w:proofErr w:type="spellEnd"/>
-      <w:r>
-        <w:rPr>
-          <w:rFonts w:ascii="Times New Roman" w:hAnsi="Times New Roman" w:cs="Times New Roman"/>
-          <w:sz w:val="24"/>
-          <w:szCs w:val="24"/>
-        </w:rPr>
-        <w:t xml:space="preserve">”. Quest’ultima viene invocata dal </w:t>
-      </w:r>
-      <w:proofErr w:type="spellStart"/>
-      <w:r>
-        <w:rPr>
-          <w:rFonts w:ascii="Times New Roman" w:hAnsi="Times New Roman" w:cs="Times New Roman"/>
-          <w:sz w:val="24"/>
-          <w:szCs w:val="24"/>
-        </w:rPr>
-        <w:t>main</w:t>
-      </w:r>
-      <w:proofErr w:type="spellEnd"/>
-      <w:r>
-        <w:rPr>
-          <w:rFonts w:ascii="Times New Roman" w:hAnsi="Times New Roman" w:cs="Times New Roman"/>
-          <w:sz w:val="24"/>
-          <w:szCs w:val="24"/>
-        </w:rPr>
-        <w:t xml:space="preserve"> e prende come parametri </w:t>
-      </w:r>
-      <w:r>
-        <w:rPr>
-          <w:rFonts w:ascii="Times New Roman" w:hAnsi="Times New Roman" w:cs="Times New Roman"/>
-          <w:sz w:val="24"/>
-          <w:szCs w:val="24"/>
-        </w:rPr>
-        <w:t>in</w:t>
-      </w:r>
-      <w:r>
-        <w:rPr>
-          <w:rFonts w:ascii="Times New Roman" w:hAnsi="Times New Roman" w:cs="Times New Roman"/>
-          <w:sz w:val="24"/>
-          <w:szCs w:val="24"/>
-        </w:rPr>
+        <w:keepNext/>
+        <w:jc w:val="center"/>
+      </w:pPr>
+      <w:r>
+        <w:rPr>
+          <w:rFonts w:ascii="Times New Roman" w:hAnsi="Times New Roman" w:cs="Times New Roman"/>
+          <w:noProof/>
+          <w:sz w:val="24"/>
+          <w:szCs w:val="24"/>
+          <w:lang w:eastAsia="ja-JP"/>
+        </w:rPr>
+        <w:drawing>
+          <wp:inline distT="0" distB="0" distL="0" distR="0" wp14:anchorId="7F1421AA" wp14:editId="02255C3C">
+            <wp:extent cx="2780889" cy="809505"/>
+            <wp:effectExtent l="19050" t="19050" r="19685" b="10160"/>
+            <wp:docPr id="33" name="Immagine 33"/>
+            <wp:cNvGraphicFramePr>
+              <a:graphicFrameLocks xmlns:a="http://schemas.openxmlformats.org/drawingml/2006/main" noChangeAspect="1"/>
+            </wp:cNvGraphicFramePr>
+            <a:graphic xmlns:a="http://schemas.openxmlformats.org/drawingml/2006/main">
+              <a:graphicData uri="http://schemas.openxmlformats.org/drawingml/2006/picture">
+                <pic:pic xmlns:pic="http://schemas.openxmlformats.org/drawingml/2006/picture">
+                  <pic:nvPicPr>
+                    <pic:cNvPr id="0" name="Picture 20"/>
+                    <pic:cNvPicPr>
+                      <a:picLocks noChangeAspect="1" noChangeArrowheads="1"/>
+                    </pic:cNvPicPr>
+                  </pic:nvPicPr>
+                  <pic:blipFill>
+                    <a:blip r:embed="rId32">
+                      <a:extLst>
+                        <a:ext uri="{28A0092B-C50C-407E-A947-70E740481C1C}">
+                          <a14:useLocalDpi xmlns:a14="http://schemas.microsoft.com/office/drawing/2010/main" val="0"/>
+                        </a:ext>
+                      </a:extLst>
+                    </a:blip>
+                    <a:srcRect/>
+                    <a:stretch>
+                      <a:fillRect/>
+                    </a:stretch>
+                  </pic:blipFill>
+                  <pic:spPr bwMode="auto">
+                    <a:xfrm>
+                      <a:off x="0" y="0"/>
+                      <a:ext cx="2845565" cy="828332"/>
+                    </a:xfrm>
+                    <a:prstGeom prst="rect">
+                      <a:avLst/>
+                    </a:prstGeom>
+                    <a:noFill/>
+                    <a:ln>
+                      <a:solidFill>
+                        <a:schemeClr val="tx1"/>
+                      </a:solidFill>
+                    </a:ln>
+                  </pic:spPr>
+                </pic:pic>
+              </a:graphicData>
+            </a:graphic>
+          </wp:inline>
+        </w:drawing>
+      </w:r>
+    </w:p>
+    <w:p>
+      <w:pPr>
+        <w:pStyle w:val="Didascalia"/>
+        <w:jc w:val="center"/>
+        <w:rPr>
+          <w:sz w:val="20"/>
+          <w:szCs w:val="20"/>
+        </w:rPr>
+      </w:pPr>
+      <w:r>
+        <w:rPr>
+          <w:rFonts w:ascii="Times New Roman" w:hAnsi="Times New Roman" w:cs="Times New Roman"/>
+          <w:sz w:val="24"/>
+          <w:szCs w:val="24"/>
+          <w:lang w:eastAsia="ja-JP"/>
+        </w:rPr>
+        <w:fldChar w:fldCharType="begin"/>
+      </w:r>
+      <w:r>
+        <w:rPr>
+          <w:rFonts w:ascii="Times New Roman" w:hAnsi="Times New Roman" w:cs="Times New Roman"/>
+          <w:sz w:val="24"/>
+          <w:szCs w:val="24"/>
+          <w:lang w:eastAsia="ja-JP"/>
+        </w:rPr>
+        <w:instrText xml:space="preserve"> SEQ Figura \* ARABIC </w:instrText>
+      </w:r>
+      <w:r>
+        <w:rPr>
+          <w:rFonts w:ascii="Times New Roman" w:hAnsi="Times New Roman" w:cs="Times New Roman"/>
+          <w:sz w:val="24"/>
+          <w:szCs w:val="24"/>
+          <w:lang w:eastAsia="ja-JP"/>
+        </w:rPr>
+        <w:fldChar w:fldCharType="separate"/>
+      </w:r>
+      <w:r>
+        <w:rPr>
+          <w:rFonts w:ascii="Times New Roman" w:hAnsi="Times New Roman" w:cs="Times New Roman"/>
+          <w:noProof/>
+          <w:sz w:val="24"/>
+          <w:szCs w:val="24"/>
+          <w:lang w:eastAsia="ja-JP"/>
+        </w:rPr>
+        <w:t>26</w:t>
+      </w:r>
+      <w:r>
+        <w:rPr>
+          <w:rFonts w:ascii="Times New Roman" w:hAnsi="Times New Roman" w:cs="Times New Roman"/>
+          <w:sz w:val="24"/>
+          <w:szCs w:val="24"/>
+          <w:lang w:eastAsia="ja-JP"/>
+        </w:rPr>
+        <w:fldChar w:fldCharType="end"/>
+      </w:r>
+      <w:r>
         <w:t xml:space="preserve"> </w:t>
       </w:r>
       <w:r>
         <w:rPr>
-          <w:rFonts w:ascii="Times New Roman" w:hAnsi="Times New Roman" w:cs="Times New Roman"/>
-          <w:sz w:val="24"/>
-          <w:szCs w:val="24"/>
-        </w:rPr>
-        <w:t>ingresso</w:t>
-      </w:r>
-      <w:r>
-        <w:rPr>
-          <w:rFonts w:ascii="Times New Roman" w:hAnsi="Times New Roman" w:cs="Times New Roman"/>
-          <w:sz w:val="24"/>
-          <w:szCs w:val="24"/>
-        </w:rPr>
-        <w:t xml:space="preserve"> un handle ad una chiave (HKEY) ed una stringa. Sostanzialmente, la </w:t>
-      </w:r>
-      <w:proofErr w:type="spellStart"/>
-      <w:r>
-        <w:rPr>
-          <w:rFonts w:ascii="Times New Roman" w:hAnsi="Times New Roman" w:cs="Times New Roman"/>
-          <w:sz w:val="24"/>
-          <w:szCs w:val="24"/>
-        </w:rPr>
-        <w:t>funCreateKey</w:t>
-      </w:r>
-      <w:proofErr w:type="spellEnd"/>
-      <w:r>
-        <w:rPr>
-          <w:rFonts w:ascii="Times New Roman" w:hAnsi="Times New Roman" w:cs="Times New Roman"/>
-          <w:sz w:val="24"/>
-          <w:szCs w:val="24"/>
-        </w:rPr>
-        <w:t xml:space="preserve"> non fa altro che invocare la </w:t>
-      </w:r>
-      <w:proofErr w:type="spellStart"/>
-      <w:r>
-        <w:rPr>
-          <w:rFonts w:ascii="Times New Roman" w:hAnsi="Times New Roman" w:cs="Times New Roman"/>
-          <w:sz w:val="24"/>
-          <w:szCs w:val="24"/>
-        </w:rPr>
-        <w:t>RegOpenKeyExA</w:t>
-      </w:r>
-      <w:proofErr w:type="spellEnd"/>
-      <w:r>
-        <w:rPr>
-          <w:rFonts w:ascii="Times New Roman" w:hAnsi="Times New Roman" w:cs="Times New Roman"/>
-          <w:sz w:val="24"/>
-          <w:szCs w:val="24"/>
-        </w:rPr>
-        <w:t xml:space="preserve"> passando</w:t>
-      </w:r>
-      <w:r>
-        <w:rPr>
-          <w:rFonts w:ascii="Times New Roman" w:hAnsi="Times New Roman" w:cs="Times New Roman"/>
-          <w:sz w:val="24"/>
-          <w:szCs w:val="24"/>
-        </w:rPr>
-        <w:t>le</w:t>
-      </w:r>
-      <w:r>
-        <w:rPr>
-          <w:rFonts w:ascii="Times New Roman" w:hAnsi="Times New Roman" w:cs="Times New Roman"/>
-          <w:sz w:val="24"/>
-          <w:szCs w:val="24"/>
-        </w:rPr>
-        <w:t xml:space="preserve"> come:</w:t>
-      </w:r>
-    </w:p>
-    <w:p>
-      <w:pPr>
-        <w:pStyle w:val="Paragrafoelenco"/>
-        <w:numPr>
-          <w:ilvl w:val="0"/>
-          <w:numId w:val="5"/>
-        </w:numPr>
-        <w:jc w:val="both"/>
-        <w:rPr>
-          <w:rFonts w:ascii="Times New Roman" w:hAnsi="Times New Roman" w:cs="Times New Roman"/>
-          <w:sz w:val="24"/>
-          <w:szCs w:val="24"/>
-        </w:rPr>
-      </w:pPr>
-      <w:proofErr w:type="gramStart"/>
-      <w:r>
-        <w:rPr>
-          <w:rFonts w:ascii="Times New Roman" w:hAnsi="Times New Roman" w:cs="Times New Roman"/>
-          <w:sz w:val="24"/>
-          <w:szCs w:val="24"/>
-        </w:rPr>
-        <w:t>1°</w:t>
-      </w:r>
-      <w:proofErr w:type="gramEnd"/>
-      <w:r>
-        <w:rPr>
-          <w:rFonts w:ascii="Times New Roman" w:hAnsi="Times New Roman" w:cs="Times New Roman"/>
-          <w:sz w:val="24"/>
-          <w:szCs w:val="24"/>
-        </w:rPr>
-        <w:t xml:space="preserve"> parametro:</w:t>
-      </w:r>
-      <w:r>
-        <w:rPr>
-          <w:rFonts w:ascii="Times New Roman" w:hAnsi="Times New Roman" w:cs="Times New Roman"/>
-          <w:sz w:val="24"/>
-          <w:szCs w:val="24"/>
-        </w:rPr>
-        <w:t xml:space="preserve"> il valore</w:t>
-      </w:r>
-      <w:r>
-        <w:rPr>
-          <w:rFonts w:ascii="Times New Roman" w:hAnsi="Times New Roman" w:cs="Times New Roman"/>
-          <w:sz w:val="24"/>
-          <w:szCs w:val="24"/>
-        </w:rPr>
-        <w:t xml:space="preserve"> di tipo</w:t>
-      </w:r>
-      <w:r>
-        <w:rPr>
-          <w:rFonts w:ascii="Times New Roman" w:hAnsi="Times New Roman" w:cs="Times New Roman"/>
-          <w:sz w:val="24"/>
-          <w:szCs w:val="24"/>
-        </w:rPr>
-        <w:t xml:space="preserve"> HKEY </w:t>
-      </w:r>
-      <w:r>
-        <w:rPr>
-          <w:rFonts w:ascii="Times New Roman" w:hAnsi="Times New Roman" w:cs="Times New Roman"/>
-          <w:sz w:val="24"/>
-          <w:szCs w:val="24"/>
-        </w:rPr>
-        <w:t xml:space="preserve">che ha </w:t>
-      </w:r>
-      <w:r>
-        <w:rPr>
-          <w:rFonts w:ascii="Times New Roman" w:hAnsi="Times New Roman" w:cs="Times New Roman"/>
-          <w:sz w:val="24"/>
-          <w:szCs w:val="24"/>
-        </w:rPr>
-        <w:t>ricevuto in input</w:t>
-      </w:r>
-      <w:r>
-        <w:rPr>
-          <w:rFonts w:ascii="Times New Roman" w:hAnsi="Times New Roman" w:cs="Times New Roman"/>
-          <w:sz w:val="24"/>
-          <w:szCs w:val="24"/>
-        </w:rPr>
-        <w:t>,</w:t>
-      </w:r>
-      <w:r>
-        <w:rPr>
-          <w:rFonts w:ascii="Times New Roman" w:hAnsi="Times New Roman" w:cs="Times New Roman"/>
-          <w:sz w:val="24"/>
-          <w:szCs w:val="24"/>
-        </w:rPr>
-        <w:t xml:space="preserve"> che rappresenta</w:t>
-      </w:r>
-      <w:r>
-        <w:rPr>
-          <w:rFonts w:ascii="Times New Roman" w:hAnsi="Times New Roman" w:cs="Times New Roman"/>
-          <w:sz w:val="24"/>
-          <w:szCs w:val="24"/>
-        </w:rPr>
-        <w:t xml:space="preserve"> un handle ad una chiave del registro di sistema</w:t>
-      </w:r>
-      <w:r>
-        <w:rPr>
-          <w:rFonts w:ascii="Times New Roman" w:hAnsi="Times New Roman" w:cs="Times New Roman"/>
-          <w:sz w:val="24"/>
-          <w:szCs w:val="24"/>
-        </w:rPr>
-        <w:t>, che sia aperta oppure una delle chiavi predefinite;</w:t>
-      </w:r>
-    </w:p>
-    <w:p>
-      <w:pPr>
-        <w:pStyle w:val="Paragrafoelenco"/>
-        <w:numPr>
-          <w:ilvl w:val="0"/>
-          <w:numId w:val="5"/>
-        </w:numPr>
-        <w:jc w:val="both"/>
-        <w:rPr>
-          <w:rFonts w:ascii="Times New Roman" w:hAnsi="Times New Roman" w:cs="Times New Roman"/>
-          <w:sz w:val="24"/>
-          <w:szCs w:val="24"/>
-        </w:rPr>
-      </w:pPr>
-      <w:proofErr w:type="gramStart"/>
-      <w:r>
-        <w:rPr>
-          <w:rFonts w:ascii="Times New Roman" w:hAnsi="Times New Roman" w:cs="Times New Roman"/>
-          <w:sz w:val="24"/>
-          <w:szCs w:val="24"/>
-        </w:rPr>
-        <w:t>2°</w:t>
-      </w:r>
-      <w:proofErr w:type="gramEnd"/>
-      <w:r>
-        <w:rPr>
-          <w:rFonts w:ascii="Times New Roman" w:hAnsi="Times New Roman" w:cs="Times New Roman"/>
-          <w:sz w:val="24"/>
-          <w:szCs w:val="24"/>
-        </w:rPr>
+          <w:sz w:val="20"/>
+          <w:szCs w:val="20"/>
+        </w:rPr>
+        <w:t xml:space="preserve">Nomi dei </w:t>
+      </w:r>
+      <w:proofErr w:type="spellStart"/>
+      <w:r>
+        <w:rPr>
+          <w:sz w:val="20"/>
+          <w:szCs w:val="20"/>
+        </w:rPr>
+        <w:t>mutex</w:t>
+      </w:r>
+      <w:proofErr w:type="spellEnd"/>
+    </w:p>
+    <w:p>
+      <w:pPr>
+        <w:keepNext/>
+        <w:jc w:val="center"/>
+      </w:pPr>
+      <w:r>
+        <w:rPr>
+          <w:noProof/>
+          <w:lang w:eastAsia="ja-JP"/>
+        </w:rPr>
+        <w:lastRenderedPageBreak/>
+        <w:drawing>
+          <wp:inline distT="0" distB="0" distL="0" distR="0" wp14:anchorId="4D92A408" wp14:editId="4C046C53">
+            <wp:extent cx="4714875" cy="4347699"/>
+            <wp:effectExtent l="19050" t="19050" r="9525" b="15240"/>
+            <wp:docPr id="34" name="Immagine 34"/>
+            <wp:cNvGraphicFramePr>
+              <a:graphicFrameLocks xmlns:a="http://schemas.openxmlformats.org/drawingml/2006/main" noChangeAspect="1"/>
+            </wp:cNvGraphicFramePr>
+            <a:graphic xmlns:a="http://schemas.openxmlformats.org/drawingml/2006/main">
+              <a:graphicData uri="http://schemas.openxmlformats.org/drawingml/2006/picture">
+                <pic:pic xmlns:pic="http://schemas.openxmlformats.org/drawingml/2006/picture">
+                  <pic:nvPicPr>
+                    <pic:cNvPr id="0" name="Picture 21"/>
+                    <pic:cNvPicPr>
+                      <a:picLocks noChangeAspect="1" noChangeArrowheads="1"/>
+                    </pic:cNvPicPr>
+                  </pic:nvPicPr>
+                  <pic:blipFill>
+                    <a:blip r:embed="rId33">
+                      <a:extLst>
+                        <a:ext uri="{28A0092B-C50C-407E-A947-70E740481C1C}">
+                          <a14:useLocalDpi xmlns:a14="http://schemas.microsoft.com/office/drawing/2010/main" val="0"/>
+                        </a:ext>
+                      </a:extLst>
+                    </a:blip>
+                    <a:srcRect/>
+                    <a:stretch>
+                      <a:fillRect/>
+                    </a:stretch>
+                  </pic:blipFill>
+                  <pic:spPr bwMode="auto">
+                    <a:xfrm>
+                      <a:off x="0" y="0"/>
+                      <a:ext cx="4722369" cy="4354610"/>
+                    </a:xfrm>
+                    <a:prstGeom prst="rect">
+                      <a:avLst/>
+                    </a:prstGeom>
+                    <a:noFill/>
+                    <a:ln>
+                      <a:solidFill>
+                        <a:schemeClr val="tx1"/>
+                      </a:solidFill>
+                    </a:ln>
+                  </pic:spPr>
+                </pic:pic>
+              </a:graphicData>
+            </a:graphic>
+          </wp:inline>
+        </w:drawing>
+      </w:r>
+    </w:p>
+    <w:p>
+      <w:pPr>
+        <w:pStyle w:val="Didascalia"/>
+        <w:jc w:val="center"/>
+        <w:rPr>
+          <w:sz w:val="20"/>
+          <w:szCs w:val="20"/>
+        </w:rPr>
+      </w:pPr>
+      <w:r>
+        <w:rPr>
+          <w:lang w:eastAsia="ja-JP"/>
+        </w:rPr>
+        <w:fldChar w:fldCharType="begin"/>
+      </w:r>
+      <w:r>
+        <w:rPr>
+          <w:lang w:eastAsia="ja-JP"/>
+        </w:rPr>
+        <w:instrText xml:space="preserve"> SEQ Figura \* ARABIC </w:instrText>
+      </w:r>
+      <w:r>
+        <w:rPr>
+          <w:lang w:eastAsia="ja-JP"/>
+        </w:rPr>
+        <w:fldChar w:fldCharType="separate"/>
+      </w:r>
+      <w:r>
+        <w:rPr>
+          <w:noProof/>
+          <w:lang w:eastAsia="ja-JP"/>
+        </w:rPr>
+        <w:t>27</w:t>
+      </w:r>
+      <w:r>
+        <w:rPr>
+          <w:lang w:eastAsia="ja-JP"/>
+        </w:rPr>
+        <w:fldChar w:fldCharType="end"/>
+      </w:r>
+      <w:r>
         <w:t xml:space="preserve"> </w:t>
       </w:r>
       <w:r>
         <w:rPr>
-          <w:rFonts w:ascii="Times New Roman" w:hAnsi="Times New Roman" w:cs="Times New Roman"/>
-          <w:sz w:val="24"/>
-          <w:szCs w:val="24"/>
-        </w:rPr>
-        <w:t>parametro</w:t>
-      </w:r>
-      <w:r>
-        <w:rPr>
-          <w:rFonts w:ascii="Times New Roman" w:hAnsi="Times New Roman" w:cs="Times New Roman"/>
-          <w:sz w:val="24"/>
-          <w:szCs w:val="24"/>
-        </w:rPr>
-        <w:t>:</w:t>
-      </w:r>
-      <w:r>
-        <w:rPr>
-          <w:rFonts w:ascii="Times New Roman" w:hAnsi="Times New Roman" w:cs="Times New Roman"/>
-          <w:sz w:val="24"/>
-          <w:szCs w:val="24"/>
-        </w:rPr>
-        <w:t xml:space="preserve"> la stringa </w:t>
-      </w:r>
-      <w:r>
-        <w:rPr>
-          <w:rFonts w:ascii="Times New Roman" w:hAnsi="Times New Roman" w:cs="Times New Roman"/>
-          <w:sz w:val="24"/>
-          <w:szCs w:val="24"/>
-        </w:rPr>
-        <w:t xml:space="preserve">che ha </w:t>
-      </w:r>
-      <w:r>
-        <w:rPr>
-          <w:rFonts w:ascii="Times New Roman" w:hAnsi="Times New Roman" w:cs="Times New Roman"/>
-          <w:sz w:val="24"/>
-          <w:szCs w:val="24"/>
-        </w:rPr>
-        <w:t>ricevut</w:t>
-      </w:r>
-      <w:r>
-        <w:rPr>
-          <w:rFonts w:ascii="Times New Roman" w:hAnsi="Times New Roman" w:cs="Times New Roman"/>
-          <w:sz w:val="24"/>
-          <w:szCs w:val="24"/>
-        </w:rPr>
-        <w:t>o</w:t>
-      </w:r>
-      <w:r>
-        <w:rPr>
-          <w:rFonts w:ascii="Times New Roman" w:hAnsi="Times New Roman" w:cs="Times New Roman"/>
-          <w:sz w:val="24"/>
-          <w:szCs w:val="24"/>
-        </w:rPr>
-        <w:t xml:space="preserve"> in input, la quale </w:t>
-      </w:r>
-      <w:r>
-        <w:rPr>
-          <w:rFonts w:ascii="Times New Roman" w:hAnsi="Times New Roman" w:cs="Times New Roman"/>
-          <w:sz w:val="24"/>
-          <w:szCs w:val="24"/>
-        </w:rPr>
-        <w:t>indica il nome di</w:t>
-      </w:r>
-      <w:r>
-        <w:rPr>
-          <w:rFonts w:ascii="Times New Roman" w:hAnsi="Times New Roman" w:cs="Times New Roman"/>
-          <w:sz w:val="24"/>
-          <w:szCs w:val="24"/>
-        </w:rPr>
-        <w:t xml:space="preserve"> una sottochiave</w:t>
-      </w:r>
-      <w:r>
-        <w:rPr>
-          <w:rFonts w:ascii="Times New Roman" w:hAnsi="Times New Roman" w:cs="Times New Roman"/>
-          <w:sz w:val="24"/>
-          <w:szCs w:val="24"/>
-        </w:rPr>
-        <w:t xml:space="preserve"> del registro che si intende aprire;</w:t>
-      </w:r>
-    </w:p>
-    <w:p>
-      <w:pPr>
-        <w:pStyle w:val="Paragrafoelenco"/>
-        <w:numPr>
-          <w:ilvl w:val="0"/>
-          <w:numId w:val="5"/>
-        </w:numPr>
-        <w:jc w:val="both"/>
-        <w:rPr>
-          <w:rFonts w:ascii="Times New Roman" w:hAnsi="Times New Roman" w:cs="Times New Roman"/>
-          <w:sz w:val="24"/>
-          <w:szCs w:val="24"/>
-        </w:rPr>
-      </w:pPr>
-      <w:proofErr w:type="gramStart"/>
-      <w:r>
-        <w:rPr>
-          <w:rFonts w:ascii="Times New Roman" w:hAnsi="Times New Roman" w:cs="Times New Roman"/>
-          <w:sz w:val="24"/>
-          <w:szCs w:val="24"/>
-        </w:rPr>
-        <w:t>3°</w:t>
-      </w:r>
-      <w:proofErr w:type="gramEnd"/>
-      <w:r>
-        <w:rPr>
-          <w:rFonts w:ascii="Times New Roman" w:hAnsi="Times New Roman" w:cs="Times New Roman"/>
-          <w:sz w:val="24"/>
-          <w:szCs w:val="24"/>
-        </w:rPr>
-        <w:t xml:space="preserve"> parametro: impostato a zero;</w:t>
-      </w:r>
-    </w:p>
-    <w:p>
-      <w:pPr>
-        <w:pStyle w:val="Paragrafoelenco"/>
-        <w:numPr>
-          <w:ilvl w:val="0"/>
-          <w:numId w:val="5"/>
-        </w:numPr>
-        <w:jc w:val="both"/>
-        <w:rPr>
-          <w:rFonts w:ascii="Times New Roman" w:hAnsi="Times New Roman" w:cs="Times New Roman"/>
-          <w:sz w:val="24"/>
-          <w:szCs w:val="24"/>
-        </w:rPr>
-      </w:pPr>
-      <w:proofErr w:type="gramStart"/>
-      <w:r>
-        <w:rPr>
-          <w:rFonts w:ascii="Times New Roman" w:hAnsi="Times New Roman" w:cs="Times New Roman"/>
-          <w:sz w:val="24"/>
-          <w:szCs w:val="24"/>
-        </w:rPr>
-        <w:t>4°</w:t>
-      </w:r>
-      <w:proofErr w:type="gramEnd"/>
-      <w:r>
-        <w:rPr>
-          <w:rFonts w:ascii="Times New Roman" w:hAnsi="Times New Roman" w:cs="Times New Roman"/>
-          <w:sz w:val="24"/>
-          <w:szCs w:val="24"/>
-        </w:rPr>
-        <w:t xml:space="preserve"> parametro: il codice 0xf003f, che corrisponde alla macro KEY_ALL_ACCESS per aprire la sottochiave con tutti i permessi d’accesso;</w:t>
-      </w:r>
-    </w:p>
-    <w:p>
-      <w:pPr>
-        <w:pStyle w:val="Paragrafoelenco"/>
-        <w:numPr>
-          <w:ilvl w:val="0"/>
-          <w:numId w:val="5"/>
-        </w:numPr>
-        <w:jc w:val="both"/>
-        <w:rPr>
-          <w:rFonts w:ascii="Times New Roman" w:hAnsi="Times New Roman" w:cs="Times New Roman"/>
-          <w:sz w:val="24"/>
-          <w:szCs w:val="24"/>
-        </w:rPr>
-      </w:pPr>
-      <w:proofErr w:type="gramStart"/>
-      <w:r>
-        <w:rPr>
-          <w:rFonts w:ascii="Times New Roman" w:hAnsi="Times New Roman" w:cs="Times New Roman"/>
-          <w:sz w:val="24"/>
-          <w:szCs w:val="24"/>
-        </w:rPr>
-        <w:t>5°</w:t>
-      </w:r>
-      <w:proofErr w:type="gramEnd"/>
-      <w:r>
-        <w:rPr>
-          <w:rFonts w:ascii="Times New Roman" w:hAnsi="Times New Roman" w:cs="Times New Roman"/>
-          <w:sz w:val="24"/>
-          <w:szCs w:val="24"/>
-        </w:rPr>
-        <w:t xml:space="preserve"> parametro: l’indirizzo di una variabile di tipo HKEY dove verrà restituito un nuovo handle alla sottochiave aperta.</w:t>
-      </w:r>
-    </w:p>
-    <w:p>
-      <w:pPr>
-        <w:jc w:val="both"/>
-        <w:rPr>
-          <w:rFonts w:ascii="Times New Roman" w:hAnsi="Times New Roman" w:cs="Times New Roman"/>
-          <w:sz w:val="24"/>
-          <w:szCs w:val="24"/>
-        </w:rPr>
-      </w:pPr>
-      <w:r>
-        <w:rPr>
-          <w:rFonts w:ascii="Times New Roman" w:hAnsi="Times New Roman" w:cs="Times New Roman"/>
-          <w:sz w:val="24"/>
-          <w:szCs w:val="24"/>
+          <w:sz w:val="20"/>
+          <w:szCs w:val="20"/>
+        </w:rPr>
+        <w:t xml:space="preserve">Funzione </w:t>
+      </w:r>
+      <w:proofErr w:type="spellStart"/>
+      <w:r>
+        <w:rPr>
+          <w:sz w:val="20"/>
+          <w:szCs w:val="20"/>
+        </w:rPr>
+        <w:t>CreateEvents_Synchronize</w:t>
+      </w:r>
+      <w:proofErr w:type="spellEnd"/>
+      <w:r>
+        <w:rPr>
+          <w:sz w:val="20"/>
+          <w:szCs w:val="20"/>
+        </w:rPr>
+        <w:t xml:space="preserve">, usata per creare eventi da usare come </w:t>
+      </w:r>
+      <w:proofErr w:type="spellStart"/>
+      <w:r>
+        <w:rPr>
+          <w:sz w:val="20"/>
+          <w:szCs w:val="20"/>
+        </w:rPr>
+        <w:t>mutex</w:t>
+      </w:r>
+      <w:proofErr w:type="spellEnd"/>
+    </w:p>
+    <w:p>
+      <w:pPr>
+        <w:rPr>
+          <w:rFonts w:ascii="Times New Roman" w:hAnsi="Times New Roman" w:cs="Times New Roman"/>
+          <w:i/>
+          <w:iCs/>
+          <w:sz w:val="24"/>
+          <w:szCs w:val="24"/>
+          <w:lang w:eastAsia="ja-JP"/>
+        </w:rPr>
+      </w:pPr>
+      <w:r>
+        <w:rPr>
+          <w:rFonts w:ascii="Times New Roman" w:hAnsi="Times New Roman" w:cs="Times New Roman"/>
+          <w:sz w:val="24"/>
+          <w:szCs w:val="24"/>
+          <w:lang w:eastAsia="ja-JP"/>
+        </w:rPr>
+        <w:t xml:space="preserve">Se la </w:t>
+      </w:r>
+      <w:proofErr w:type="spellStart"/>
+      <w:r>
+        <w:rPr>
+          <w:rFonts w:ascii="Times New Roman" w:hAnsi="Times New Roman" w:cs="Times New Roman"/>
+          <w:i/>
+          <w:iCs/>
+          <w:sz w:val="24"/>
+          <w:szCs w:val="24"/>
+          <w:lang w:eastAsia="ja-JP"/>
+        </w:rPr>
+        <w:t>CreateMutex</w:t>
+      </w:r>
+      <w:proofErr w:type="spellEnd"/>
+      <w:r>
+        <w:rPr>
+          <w:rFonts w:ascii="Times New Roman" w:hAnsi="Times New Roman" w:cs="Times New Roman"/>
+          <w:sz w:val="24"/>
+          <w:szCs w:val="24"/>
+          <w:lang w:eastAsia="ja-JP"/>
+        </w:rPr>
+        <w:t xml:space="preserve"> è andata a buon fine, si prosegue nell’esecuzione della </w:t>
+      </w:r>
+      <w:proofErr w:type="spellStart"/>
+      <w:r>
+        <w:rPr>
+          <w:rFonts w:ascii="Times New Roman" w:hAnsi="Times New Roman" w:cs="Times New Roman"/>
+          <w:i/>
+          <w:iCs/>
+          <w:sz w:val="24"/>
+          <w:szCs w:val="24"/>
+          <w:lang w:eastAsia="ja-JP"/>
+        </w:rPr>
+        <w:t>DoingTheBigWork</w:t>
+      </w:r>
+      <w:proofErr w:type="spellEnd"/>
+      <w:r>
+        <w:rPr>
+          <w:rFonts w:ascii="Times New Roman" w:hAnsi="Times New Roman" w:cs="Times New Roman"/>
+          <w:sz w:val="24"/>
+          <w:szCs w:val="24"/>
+          <w:lang w:eastAsia="ja-JP"/>
+        </w:rPr>
+        <w:t xml:space="preserve">, andando ad invocare la funzione </w:t>
+      </w:r>
+      <w:proofErr w:type="spellStart"/>
+      <w:r>
+        <w:rPr>
+          <w:rFonts w:ascii="Times New Roman" w:hAnsi="Times New Roman" w:cs="Times New Roman"/>
+          <w:i/>
+          <w:iCs/>
+          <w:sz w:val="24"/>
+          <w:szCs w:val="24"/>
+          <w:lang w:eastAsia="ja-JP"/>
+        </w:rPr>
+        <w:t>GenerateUserID</w:t>
+      </w:r>
+      <w:proofErr w:type="spellEnd"/>
+      <w:r>
+        <w:rPr>
+          <w:rFonts w:ascii="Times New Roman" w:hAnsi="Times New Roman" w:cs="Times New Roman"/>
+          <w:sz w:val="24"/>
+          <w:szCs w:val="24"/>
+          <w:lang w:eastAsia="ja-JP"/>
+        </w:rPr>
+        <w:t>.</w:t>
+      </w:r>
+      <w:r>
+        <w:rPr>
+          <w:rFonts w:ascii="Times New Roman" w:hAnsi="Times New Roman" w:cs="Times New Roman"/>
+          <w:sz w:val="24"/>
+          <w:szCs w:val="24"/>
+          <w:lang w:eastAsia="ja-JP"/>
+        </w:rPr>
+        <w:t xml:space="preserve"> Tale funzione, a partire dai primi 6 caratteri dell’</w:t>
+      </w:r>
+      <w:proofErr w:type="spellStart"/>
+      <w:r>
+        <w:rPr>
+          <w:rFonts w:ascii="Times New Roman" w:hAnsi="Times New Roman" w:cs="Times New Roman"/>
+          <w:sz w:val="24"/>
+          <w:szCs w:val="24"/>
+          <w:lang w:eastAsia="ja-JP"/>
+        </w:rPr>
+        <w:t>hash</w:t>
+      </w:r>
+      <w:proofErr w:type="spellEnd"/>
+      <w:r>
+        <w:rPr>
+          <w:rFonts w:ascii="Times New Roman" w:hAnsi="Times New Roman" w:cs="Times New Roman"/>
+          <w:sz w:val="24"/>
+          <w:szCs w:val="24"/>
+          <w:lang w:eastAsia="ja-JP"/>
+        </w:rPr>
+        <w:t xml:space="preserve"> precedentemente calcolato e trasformato in ASCII (quindi da “1BCC01”), costruisce l’ID dell’utente attraverso varie operazioni e parametri del sistema che ottiene invocando le </w:t>
+      </w:r>
+      <w:proofErr w:type="spellStart"/>
+      <w:r>
+        <w:rPr>
+          <w:rFonts w:ascii="Times New Roman" w:hAnsi="Times New Roman" w:cs="Times New Roman"/>
+          <w:sz w:val="24"/>
+          <w:szCs w:val="24"/>
+          <w:lang w:eastAsia="ja-JP"/>
+        </w:rPr>
+        <w:t>APIs</w:t>
+      </w:r>
+      <w:proofErr w:type="spellEnd"/>
+      <w:r>
+        <w:rPr>
+          <w:rFonts w:ascii="Times New Roman" w:hAnsi="Times New Roman" w:cs="Times New Roman"/>
+          <w:sz w:val="24"/>
+          <w:szCs w:val="24"/>
+          <w:lang w:eastAsia="ja-JP"/>
+        </w:rPr>
+        <w:t xml:space="preserve"> </w:t>
+      </w:r>
+      <w:proofErr w:type="spellStart"/>
+      <w:r>
+        <w:rPr>
+          <w:rFonts w:ascii="Times New Roman" w:hAnsi="Times New Roman" w:cs="Times New Roman"/>
+          <w:i/>
+          <w:iCs/>
+          <w:sz w:val="24"/>
+          <w:szCs w:val="24"/>
+          <w:lang w:eastAsia="ja-JP"/>
+        </w:rPr>
+        <w:t>GetUserDefaultUILanguage</w:t>
+      </w:r>
+      <w:proofErr w:type="spellEnd"/>
+      <w:r>
+        <w:rPr>
+          <w:rFonts w:ascii="Times New Roman" w:hAnsi="Times New Roman" w:cs="Times New Roman"/>
+          <w:sz w:val="24"/>
+          <w:szCs w:val="24"/>
+          <w:lang w:eastAsia="ja-JP"/>
+        </w:rPr>
+        <w:t xml:space="preserve">, </w:t>
+      </w:r>
+      <w:proofErr w:type="spellStart"/>
+      <w:r>
+        <w:rPr>
+          <w:rFonts w:ascii="Times New Roman" w:hAnsi="Times New Roman" w:cs="Times New Roman"/>
+          <w:i/>
+          <w:iCs/>
+          <w:sz w:val="24"/>
+          <w:szCs w:val="24"/>
+          <w:lang w:eastAsia="ja-JP"/>
+        </w:rPr>
+        <w:t>GetVersionExA</w:t>
+      </w:r>
+      <w:proofErr w:type="spellEnd"/>
+      <w:r>
+        <w:rPr>
+          <w:rFonts w:ascii="Times New Roman" w:hAnsi="Times New Roman" w:cs="Times New Roman"/>
+          <w:sz w:val="24"/>
+          <w:szCs w:val="24"/>
+          <w:lang w:eastAsia="ja-JP"/>
+        </w:rPr>
+        <w:t xml:space="preserve">, </w:t>
+      </w:r>
+      <w:proofErr w:type="spellStart"/>
+      <w:r>
+        <w:rPr>
+          <w:rFonts w:ascii="Times New Roman" w:hAnsi="Times New Roman" w:cs="Times New Roman"/>
+          <w:i/>
+          <w:iCs/>
+          <w:sz w:val="24"/>
+          <w:szCs w:val="24"/>
+          <w:lang w:eastAsia="ja-JP"/>
+        </w:rPr>
+        <w:t>GetSystemMetrics</w:t>
+      </w:r>
+      <w:proofErr w:type="spellEnd"/>
+      <w:r>
+        <w:rPr>
+          <w:rFonts w:ascii="Times New Roman" w:hAnsi="Times New Roman" w:cs="Times New Roman"/>
+          <w:sz w:val="24"/>
+          <w:szCs w:val="24"/>
+          <w:lang w:eastAsia="ja-JP"/>
+        </w:rPr>
+        <w:t xml:space="preserve">, </w:t>
+      </w:r>
+      <w:proofErr w:type="spellStart"/>
+      <w:r>
+        <w:rPr>
+          <w:rFonts w:ascii="Times New Roman" w:hAnsi="Times New Roman" w:cs="Times New Roman"/>
+          <w:i/>
+          <w:iCs/>
+          <w:sz w:val="24"/>
+          <w:szCs w:val="24"/>
+          <w:lang w:eastAsia="ja-JP"/>
+        </w:rPr>
+        <w:t>DsRoleGetPrimaryDomainInformation</w:t>
+      </w:r>
+      <w:proofErr w:type="spellEnd"/>
+      <w:r>
+        <w:rPr>
+          <w:rFonts w:ascii="Times New Roman" w:hAnsi="Times New Roman" w:cs="Times New Roman"/>
+          <w:sz w:val="24"/>
+          <w:szCs w:val="24"/>
+          <w:lang w:eastAsia="ja-JP"/>
+        </w:rPr>
+        <w:t xml:space="preserve">. Inoltre, invoca l’API </w:t>
+      </w:r>
+      <w:r>
+        <w:rPr>
+          <w:rFonts w:ascii="Times New Roman" w:hAnsi="Times New Roman" w:cs="Times New Roman"/>
+          <w:i/>
+          <w:iCs/>
+          <w:sz w:val="24"/>
+          <w:szCs w:val="24"/>
+          <w:lang w:eastAsia="ja-JP"/>
+        </w:rPr>
+        <w:t>IsWOW64Process</w:t>
+      </w:r>
+      <w:r>
+        <w:rPr>
+          <w:rFonts w:ascii="Times New Roman" w:hAnsi="Times New Roman" w:cs="Times New Roman"/>
+          <w:sz w:val="24"/>
+          <w:szCs w:val="24"/>
+          <w:lang w:eastAsia="ja-JP"/>
+        </w:rPr>
+        <w:t xml:space="preserve"> caricata con </w:t>
+      </w:r>
+      <w:r>
+        <w:rPr>
+          <w:rFonts w:ascii="Times New Roman" w:hAnsi="Times New Roman" w:cs="Times New Roman"/>
+          <w:i/>
+          <w:iCs/>
+          <w:sz w:val="24"/>
+          <w:szCs w:val="24"/>
+          <w:lang w:eastAsia="ja-JP"/>
+        </w:rPr>
+        <w:t>GetProcAddress</w:t>
+      </w:r>
+      <w:r>
+        <w:rPr>
+          <w:rFonts w:ascii="Times New Roman" w:hAnsi="Times New Roman" w:cs="Times New Roman"/>
+          <w:i/>
+          <w:iCs/>
+          <w:sz w:val="24"/>
+          <w:szCs w:val="24"/>
+          <w:lang w:eastAsia="ja-JP"/>
+        </w:rPr>
+        <w:t>.</w:t>
+      </w:r>
+    </w:p>
+    <w:p>
+      <w:pPr>
+        <w:keepNext/>
+        <w:jc w:val="center"/>
+      </w:pPr>
+      <w:r>
+        <w:rPr>
+          <w:rFonts w:ascii="Times New Roman" w:hAnsi="Times New Roman" w:cs="Times New Roman"/>
+          <w:noProof/>
+          <w:sz w:val="24"/>
+          <w:szCs w:val="24"/>
+          <w:lang w:eastAsia="ja-JP"/>
+        </w:rPr>
+        <w:drawing>
+          <wp:inline distT="0" distB="0" distL="0" distR="0" wp14:anchorId="16C92FAC" wp14:editId="02A6CDEF">
+            <wp:extent cx="3733800" cy="333375"/>
+            <wp:effectExtent l="19050" t="19050" r="19050" b="28575"/>
+            <wp:docPr id="35" name="Immagine 35"/>
+            <wp:cNvGraphicFramePr>
+              <a:graphicFrameLocks xmlns:a="http://schemas.openxmlformats.org/drawingml/2006/main" noChangeAspect="1"/>
+            </wp:cNvGraphicFramePr>
+            <a:graphic xmlns:a="http://schemas.openxmlformats.org/drawingml/2006/main">
+              <a:graphicData uri="http://schemas.openxmlformats.org/drawingml/2006/picture">
+                <pic:pic xmlns:pic="http://schemas.openxmlformats.org/drawingml/2006/picture">
+                  <pic:nvPicPr>
+                    <pic:cNvPr id="0" name="Picture 22"/>
+                    <pic:cNvPicPr>
+                      <a:picLocks noChangeAspect="1" noChangeArrowheads="1"/>
+                    </pic:cNvPicPr>
+                  </pic:nvPicPr>
+                  <pic:blipFill>
+                    <a:blip r:embed="rId34">
+                      <a:extLst>
+                        <a:ext uri="{28A0092B-C50C-407E-A947-70E740481C1C}">
+                          <a14:useLocalDpi xmlns:a14="http://schemas.microsoft.com/office/drawing/2010/main" val="0"/>
+                        </a:ext>
+                      </a:extLst>
+                    </a:blip>
+                    <a:srcRect/>
+                    <a:stretch>
+                      <a:fillRect/>
+                    </a:stretch>
+                  </pic:blipFill>
+                  <pic:spPr bwMode="auto">
+                    <a:xfrm>
+                      <a:off x="0" y="0"/>
+                      <a:ext cx="3733800" cy="333375"/>
+                    </a:xfrm>
+                    <a:prstGeom prst="rect">
+                      <a:avLst/>
+                    </a:prstGeom>
+                    <a:noFill/>
+                    <a:ln>
+                      <a:solidFill>
+                        <a:schemeClr val="tx1"/>
+                      </a:solidFill>
+                    </a:ln>
+                  </pic:spPr>
+                </pic:pic>
+              </a:graphicData>
+            </a:graphic>
+          </wp:inline>
+        </w:drawing>
+      </w:r>
+    </w:p>
+    <w:p>
+      <w:pPr>
+        <w:pStyle w:val="Didascalia"/>
+        <w:jc w:val="center"/>
+        <w:rPr>
+          <w:rFonts w:ascii="Times New Roman" w:hAnsi="Times New Roman" w:cs="Times New Roman"/>
+          <w:sz w:val="24"/>
+          <w:szCs w:val="24"/>
+          <w:lang w:eastAsia="ja-JP"/>
+        </w:rPr>
+      </w:pPr>
+      <w:r>
+        <w:rPr>
+          <w:rFonts w:ascii="Times New Roman" w:hAnsi="Times New Roman" w:cs="Times New Roman"/>
+          <w:sz w:val="24"/>
+          <w:szCs w:val="24"/>
+          <w:lang w:eastAsia="ja-JP"/>
+        </w:rPr>
+        <w:fldChar w:fldCharType="begin"/>
+      </w:r>
+      <w:r>
+        <w:rPr>
+          <w:rFonts w:ascii="Times New Roman" w:hAnsi="Times New Roman" w:cs="Times New Roman"/>
+          <w:sz w:val="24"/>
+          <w:szCs w:val="24"/>
+          <w:lang w:eastAsia="ja-JP"/>
+        </w:rPr>
+        <w:instrText xml:space="preserve"> SEQ Figura \* ARABIC </w:instrText>
+      </w:r>
+      <w:r>
+        <w:rPr>
+          <w:rFonts w:ascii="Times New Roman" w:hAnsi="Times New Roman" w:cs="Times New Roman"/>
+          <w:sz w:val="24"/>
+          <w:szCs w:val="24"/>
+          <w:lang w:eastAsia="ja-JP"/>
+        </w:rPr>
+        <w:fldChar w:fldCharType="separate"/>
+      </w:r>
+      <w:r>
+        <w:rPr>
+          <w:rFonts w:ascii="Times New Roman" w:hAnsi="Times New Roman" w:cs="Times New Roman"/>
+          <w:noProof/>
+          <w:sz w:val="24"/>
+          <w:szCs w:val="24"/>
+          <w:lang w:eastAsia="ja-JP"/>
+        </w:rPr>
+        <w:t>28</w:t>
+      </w:r>
+      <w:r>
+        <w:rPr>
+          <w:rFonts w:ascii="Times New Roman" w:hAnsi="Times New Roman" w:cs="Times New Roman"/>
+          <w:sz w:val="24"/>
+          <w:szCs w:val="24"/>
+          <w:lang w:eastAsia="ja-JP"/>
+        </w:rPr>
+        <w:fldChar w:fldCharType="end"/>
+      </w:r>
+      <w:r>
+        <w:t xml:space="preserve"> </w:t>
+      </w:r>
+      <w:proofErr w:type="spellStart"/>
+      <w:r>
+        <w:rPr>
+          <w:sz w:val="20"/>
+          <w:szCs w:val="20"/>
+        </w:rPr>
+        <w:t>UserID</w:t>
+      </w:r>
+      <w:proofErr w:type="spellEnd"/>
+      <w:r>
+        <w:rPr>
+          <w:sz w:val="20"/>
+          <w:szCs w:val="20"/>
+        </w:rPr>
+        <w:t xml:space="preserve"> generato</w:t>
+      </w:r>
+    </w:p>
+    <w:p>
+      <w:pPr>
+        <w:pStyle w:val="Titolo1"/>
+        <w:rPr>
+          <w:rFonts w:asciiTheme="minorHAnsi" w:hAnsiTheme="minorHAnsi" w:cs="Times New Roman"/>
+        </w:rPr>
+      </w:pPr>
+      <w:r>
+        <w:rPr>
+          <w:rFonts w:asciiTheme="minorHAnsi" w:hAnsiTheme="minorHAnsi" w:cs="Times New Roman"/>
         </w:rPr>
         <w:lastRenderedPageBreak/>
-        <w:t>Dopodiché, l’handle ottenuto viene passato ad un’altra funzione (denominata in seguito “</w:t>
-      </w:r>
-      <w:proofErr w:type="spellStart"/>
-      <w:r>
-        <w:rPr>
-          <w:rFonts w:ascii="Times New Roman" w:hAnsi="Times New Roman" w:cs="Times New Roman"/>
-          <w:sz w:val="24"/>
-          <w:szCs w:val="24"/>
-        </w:rPr>
-        <w:t>funRetrieveInfo</w:t>
-      </w:r>
-      <w:proofErr w:type="spellEnd"/>
-      <w:r>
-        <w:rPr>
-          <w:rFonts w:ascii="Times New Roman" w:hAnsi="Times New Roman" w:cs="Times New Roman"/>
-          <w:sz w:val="24"/>
-          <w:szCs w:val="24"/>
-        </w:rPr>
-        <w:t xml:space="preserve">”), la quale si presume possa </w:t>
-      </w:r>
-      <w:r>
-        <w:rPr>
-          <w:rFonts w:ascii="Times New Roman" w:hAnsi="Times New Roman" w:cs="Times New Roman"/>
-          <w:sz w:val="24"/>
-          <w:szCs w:val="24"/>
-        </w:rPr>
-        <w:t>utilizzarlo per</w:t>
-      </w:r>
-      <w:r>
-        <w:rPr>
-          <w:rFonts w:ascii="Times New Roman" w:hAnsi="Times New Roman" w:cs="Times New Roman"/>
-          <w:sz w:val="24"/>
-          <w:szCs w:val="24"/>
-        </w:rPr>
-        <w:t xml:space="preserve"> recuperare i dati che verranno </w:t>
-      </w:r>
-      <w:r>
-        <w:rPr>
-          <w:rFonts w:ascii="Times New Roman" w:hAnsi="Times New Roman" w:cs="Times New Roman"/>
-          <w:sz w:val="24"/>
-          <w:szCs w:val="24"/>
-        </w:rPr>
-        <w:t>successivamente</w:t>
-      </w:r>
-      <w:r>
-        <w:rPr>
-          <w:rFonts w:ascii="Times New Roman" w:hAnsi="Times New Roman" w:cs="Times New Roman"/>
-          <w:sz w:val="24"/>
-          <w:szCs w:val="24"/>
-        </w:rPr>
-        <w:t xml:space="preserve"> stampati</w:t>
-      </w:r>
-      <w:r>
-        <w:rPr>
-          <w:rFonts w:ascii="Times New Roman" w:hAnsi="Times New Roman" w:cs="Times New Roman"/>
-          <w:sz w:val="24"/>
-          <w:szCs w:val="24"/>
-        </w:rPr>
-        <w:t xml:space="preserve"> dalla </w:t>
-      </w:r>
-      <w:proofErr w:type="spellStart"/>
-      <w:r>
-        <w:rPr>
-          <w:rFonts w:ascii="Times New Roman" w:hAnsi="Times New Roman" w:cs="Times New Roman"/>
-          <w:sz w:val="24"/>
-          <w:szCs w:val="24"/>
-        </w:rPr>
-        <w:t>funPrintResults</w:t>
-      </w:r>
-      <w:proofErr w:type="spellEnd"/>
-      <w:r>
-        <w:rPr>
-          <w:rFonts w:ascii="Times New Roman" w:hAnsi="Times New Roman" w:cs="Times New Roman"/>
-          <w:sz w:val="24"/>
-          <w:szCs w:val="24"/>
-        </w:rPr>
-        <w:t xml:space="preserve">, essendo che una chiave di registro può contenere al suo interno sia altre </w:t>
-      </w:r>
-      <w:proofErr w:type="spellStart"/>
-      <w:r>
-        <w:rPr>
-          <w:rFonts w:ascii="Times New Roman" w:hAnsi="Times New Roman" w:cs="Times New Roman"/>
-          <w:sz w:val="24"/>
-          <w:szCs w:val="24"/>
-        </w:rPr>
-        <w:t>sottochiavi</w:t>
-      </w:r>
-      <w:proofErr w:type="spellEnd"/>
-      <w:r>
-        <w:rPr>
-          <w:rFonts w:ascii="Times New Roman" w:hAnsi="Times New Roman" w:cs="Times New Roman"/>
-          <w:sz w:val="24"/>
-          <w:szCs w:val="24"/>
-        </w:rPr>
-        <w:t xml:space="preserve"> che valori</w:t>
-      </w:r>
-      <w:r>
-        <w:rPr>
-          <w:rFonts w:ascii="Times New Roman" w:hAnsi="Times New Roman" w:cs="Times New Roman"/>
-          <w:sz w:val="24"/>
-          <w:szCs w:val="24"/>
-        </w:rPr>
-        <w:t xml:space="preserve">. Infine, viene invocata la </w:t>
-      </w:r>
-      <w:proofErr w:type="spellStart"/>
-      <w:r>
-        <w:rPr>
-          <w:rFonts w:ascii="Times New Roman" w:hAnsi="Times New Roman" w:cs="Times New Roman"/>
-          <w:sz w:val="24"/>
-          <w:szCs w:val="24"/>
-        </w:rPr>
-        <w:t>RegCloseKey</w:t>
-      </w:r>
-      <w:proofErr w:type="spellEnd"/>
-      <w:r>
-        <w:rPr>
-          <w:rFonts w:ascii="Times New Roman" w:hAnsi="Times New Roman" w:cs="Times New Roman"/>
-          <w:sz w:val="24"/>
-          <w:szCs w:val="24"/>
-        </w:rPr>
-        <w:t xml:space="preserve"> per chiudere l’h</w:t>
-      </w:r>
-      <w:r>
-        <w:rPr>
-          <w:rFonts w:ascii="Times New Roman" w:hAnsi="Times New Roman" w:cs="Times New Roman"/>
-          <w:sz w:val="24"/>
-          <w:szCs w:val="24"/>
-        </w:rPr>
-        <w:t xml:space="preserve">andle </w:t>
-      </w:r>
-      <w:r>
-        <w:rPr>
-          <w:rFonts w:ascii="Times New Roman" w:hAnsi="Times New Roman" w:cs="Times New Roman"/>
-          <w:sz w:val="24"/>
-          <w:szCs w:val="24"/>
-        </w:rPr>
-        <w:t>ottenuto in precedenza</w:t>
-      </w:r>
-      <w:r>
-        <w:rPr>
-          <w:rFonts w:ascii="Times New Roman" w:hAnsi="Times New Roman" w:cs="Times New Roman"/>
-          <w:sz w:val="24"/>
-          <w:szCs w:val="24"/>
-        </w:rPr>
-        <w:t xml:space="preserve">. A questo punto, si è cercato di capire quale sottochiave il programmatore intendesse aprire e, quindi, sono stati analizzati i parametri che la funzione </w:t>
-      </w:r>
-      <w:proofErr w:type="spellStart"/>
-      <w:r>
-        <w:rPr>
-          <w:rFonts w:ascii="Times New Roman" w:hAnsi="Times New Roman" w:cs="Times New Roman"/>
-          <w:sz w:val="24"/>
-          <w:szCs w:val="24"/>
-        </w:rPr>
-        <w:t>main</w:t>
-      </w:r>
-      <w:proofErr w:type="spellEnd"/>
-      <w:r>
-        <w:rPr>
-          <w:rFonts w:ascii="Times New Roman" w:hAnsi="Times New Roman" w:cs="Times New Roman"/>
-          <w:sz w:val="24"/>
-          <w:szCs w:val="24"/>
-        </w:rPr>
-        <w:t xml:space="preserve"> passa alla </w:t>
-      </w:r>
-      <w:proofErr w:type="spellStart"/>
-      <w:r>
-        <w:rPr>
-          <w:rFonts w:ascii="Times New Roman" w:hAnsi="Times New Roman" w:cs="Times New Roman"/>
-          <w:sz w:val="24"/>
-          <w:szCs w:val="24"/>
-        </w:rPr>
-        <w:t>funCreateKey</w:t>
-      </w:r>
-      <w:proofErr w:type="spellEnd"/>
-      <w:r>
-        <w:rPr>
-          <w:rFonts w:ascii="Times New Roman" w:hAnsi="Times New Roman" w:cs="Times New Roman"/>
-          <w:sz w:val="24"/>
-          <w:szCs w:val="24"/>
-        </w:rPr>
-        <w:t xml:space="preserve">. </w:t>
-      </w:r>
-    </w:p>
-    <w:p>
-      <w:pPr>
-        <w:jc w:val="both"/>
-        <w:rPr>
-          <w:rFonts w:ascii="Times New Roman" w:hAnsi="Times New Roman" w:cs="Times New Roman"/>
-          <w:sz w:val="24"/>
-          <w:szCs w:val="24"/>
-        </w:rPr>
-      </w:pPr>
-      <w:r>
-        <w:rPr>
-          <w:rFonts w:ascii="Times New Roman" w:hAnsi="Times New Roman" w:cs="Times New Roman"/>
-          <w:sz w:val="24"/>
-          <w:szCs w:val="24"/>
-        </w:rPr>
-        <w:t xml:space="preserve">Dalle istruzioni in assembly e dal codice generato dal decompilatore, si è appreso che, nel caso in cui il parametro </w:t>
-      </w:r>
-      <w:proofErr w:type="spellStart"/>
-      <w:r>
-        <w:rPr>
-          <w:rFonts w:ascii="Times New Roman" w:hAnsi="Times New Roman" w:cs="Times New Roman"/>
-          <w:sz w:val="24"/>
-          <w:szCs w:val="24"/>
-        </w:rPr>
-        <w:t>argc</w:t>
-      </w:r>
-      <w:proofErr w:type="spellEnd"/>
-      <w:r>
-        <w:rPr>
-          <w:rFonts w:ascii="Times New Roman" w:hAnsi="Times New Roman" w:cs="Times New Roman"/>
-          <w:sz w:val="24"/>
-          <w:szCs w:val="24"/>
-        </w:rPr>
-        <w:t xml:space="preserve"> del </w:t>
-      </w:r>
-      <w:proofErr w:type="spellStart"/>
-      <w:r>
-        <w:rPr>
-          <w:rFonts w:ascii="Times New Roman" w:hAnsi="Times New Roman" w:cs="Times New Roman"/>
-          <w:sz w:val="24"/>
-          <w:szCs w:val="24"/>
-        </w:rPr>
-        <w:t>main</w:t>
-      </w:r>
-      <w:proofErr w:type="spellEnd"/>
-      <w:r>
-        <w:rPr>
-          <w:rFonts w:ascii="Times New Roman" w:hAnsi="Times New Roman" w:cs="Times New Roman"/>
-          <w:sz w:val="24"/>
-          <w:szCs w:val="24"/>
-        </w:rPr>
-        <w:t xml:space="preserve"> fosse minore di 3, alla </w:t>
-      </w:r>
-      <w:proofErr w:type="spellStart"/>
-      <w:r>
-        <w:rPr>
-          <w:rFonts w:ascii="Times New Roman" w:hAnsi="Times New Roman" w:cs="Times New Roman"/>
-          <w:sz w:val="24"/>
-          <w:szCs w:val="24"/>
-        </w:rPr>
-        <w:t>funCreateKey</w:t>
-      </w:r>
-      <w:proofErr w:type="spellEnd"/>
-      <w:r>
-        <w:rPr>
-          <w:rFonts w:ascii="Times New Roman" w:hAnsi="Times New Roman" w:cs="Times New Roman"/>
-          <w:sz w:val="24"/>
-          <w:szCs w:val="24"/>
-        </w:rPr>
-        <w:t xml:space="preserve"> viene passato come primo parametro il valore 0x80000002, che corrisponde alla macro HKEY_LOCAL_MACHINE, e come secondo parametro la stringa “SYSTEM\\ControlSet001\\Control”. Dunque, il programmatore cerca di ottenere un handle alla sottochiave</w:t>
-      </w:r>
-      <w:r>
-        <w:rPr>
-          <w:rFonts w:ascii="Times New Roman" w:hAnsi="Times New Roman" w:cs="Times New Roman"/>
-          <w:sz w:val="24"/>
-          <w:szCs w:val="24"/>
-        </w:rPr>
-        <w:t xml:space="preserve"> della chiave di registro predefinita HKEY_LOCAL_MACHINE, il cui nome corrisponde alla </w:t>
-      </w:r>
-      <w:r>
-        <w:rPr>
-          <w:rFonts w:ascii="Times New Roman" w:hAnsi="Times New Roman" w:cs="Times New Roman"/>
-          <w:sz w:val="24"/>
-          <w:szCs w:val="24"/>
-        </w:rPr>
-        <w:t>stringa</w:t>
-      </w:r>
-      <w:r>
-        <w:rPr>
-          <w:rFonts w:ascii="Times New Roman" w:hAnsi="Times New Roman" w:cs="Times New Roman"/>
-          <w:sz w:val="24"/>
-          <w:szCs w:val="24"/>
-        </w:rPr>
-        <w:t xml:space="preserve"> passata come parametro.</w:t>
-      </w:r>
-      <w:r>
-        <w:rPr>
-          <w:rFonts w:ascii="Times New Roman" w:hAnsi="Times New Roman" w:cs="Times New Roman"/>
-          <w:sz w:val="24"/>
-          <w:szCs w:val="24"/>
-        </w:rPr>
-        <w:t xml:space="preserve"> </w:t>
-      </w:r>
-      <w:r>
-        <w:rPr>
-          <w:rFonts w:ascii="Times New Roman" w:hAnsi="Times New Roman" w:cs="Times New Roman"/>
-          <w:sz w:val="24"/>
-          <w:szCs w:val="24"/>
-        </w:rPr>
-        <w:t>Tale sottochiave</w:t>
-      </w:r>
-      <w:r>
-        <w:rPr>
-          <w:rFonts w:ascii="Times New Roman" w:hAnsi="Times New Roman" w:cs="Times New Roman"/>
-          <w:sz w:val="24"/>
-          <w:szCs w:val="24"/>
-        </w:rPr>
-        <w:t xml:space="preserve"> conserva la configurazione del sistema operativo corrispondente all’ultima volta in cui ne è stato eseguito il boot.</w:t>
-      </w:r>
-      <w:r>
-        <w:rPr>
-          <w:rFonts w:ascii="Times New Roman" w:hAnsi="Times New Roman" w:cs="Times New Roman"/>
-          <w:sz w:val="24"/>
-          <w:szCs w:val="24"/>
-        </w:rPr>
-        <w:t xml:space="preserve"> </w:t>
-      </w:r>
-    </w:p>
-    <w:p>
-      <w:pPr>
-        <w:jc w:val="both"/>
-        <w:rPr>
-          <w:rFonts w:ascii="Times New Roman" w:hAnsi="Times New Roman" w:cs="Times New Roman"/>
-          <w:sz w:val="24"/>
-          <w:szCs w:val="24"/>
-        </w:rPr>
-      </w:pPr>
-      <w:r>
-        <w:rPr>
-          <w:rFonts w:ascii="Times New Roman" w:hAnsi="Times New Roman" w:cs="Times New Roman"/>
-          <w:sz w:val="24"/>
-          <w:szCs w:val="24"/>
-        </w:rPr>
-        <w:t xml:space="preserve">Il passo </w:t>
-      </w:r>
-      <w:r>
-        <w:rPr>
-          <w:rFonts w:ascii="Times New Roman" w:hAnsi="Times New Roman" w:cs="Times New Roman"/>
-          <w:sz w:val="24"/>
-          <w:szCs w:val="24"/>
-        </w:rPr>
-        <w:t xml:space="preserve">successivo </w:t>
-      </w:r>
-      <w:r>
-        <w:rPr>
-          <w:rFonts w:ascii="Times New Roman" w:hAnsi="Times New Roman" w:cs="Times New Roman"/>
-          <w:sz w:val="24"/>
-          <w:szCs w:val="24"/>
-        </w:rPr>
-        <w:t>è</w:t>
-      </w:r>
-      <w:r>
-        <w:rPr>
-          <w:rFonts w:ascii="Times New Roman" w:hAnsi="Times New Roman" w:cs="Times New Roman"/>
-          <w:sz w:val="24"/>
-          <w:szCs w:val="24"/>
-        </w:rPr>
-        <w:t xml:space="preserve"> stato</w:t>
-      </w:r>
-      <w:r>
-        <w:rPr>
-          <w:rFonts w:ascii="Times New Roman" w:hAnsi="Times New Roman" w:cs="Times New Roman"/>
-          <w:sz w:val="24"/>
-          <w:szCs w:val="24"/>
-        </w:rPr>
-        <w:t xml:space="preserve"> l’analisi della funzione ridenominata “</w:t>
-      </w:r>
-      <w:proofErr w:type="spellStart"/>
-      <w:r>
-        <w:rPr>
-          <w:rFonts w:ascii="Times New Roman" w:hAnsi="Times New Roman" w:cs="Times New Roman"/>
-          <w:sz w:val="24"/>
-          <w:szCs w:val="24"/>
-        </w:rPr>
-        <w:t>funRetrieveInfo</w:t>
-      </w:r>
-      <w:proofErr w:type="spellEnd"/>
-      <w:r>
-        <w:rPr>
-          <w:rFonts w:ascii="Times New Roman" w:hAnsi="Times New Roman" w:cs="Times New Roman"/>
-          <w:sz w:val="24"/>
-          <w:szCs w:val="24"/>
-        </w:rPr>
-        <w:t>” e l’individuazione delle strutture dati utilizzate dal programmatore.</w:t>
-      </w:r>
-    </w:p>
-    <w:p>
-      <w:pPr>
-        <w:pStyle w:val="Titolo1"/>
-        <w:rPr>
-          <w:rFonts w:asciiTheme="minorHAnsi" w:hAnsiTheme="minorHAnsi" w:cs="Times New Roman"/>
-        </w:rPr>
-      </w:pPr>
-      <w:r>
-        <w:rPr>
-          <w:rFonts w:asciiTheme="minorHAnsi" w:hAnsiTheme="minorHAnsi" w:cs="Times New Roman"/>
-        </w:rPr>
         <w:t>Individuazione delle strutture di dati</w:t>
       </w:r>
     </w:p>
@@ -6629,7 +8562,7 @@
                     </pic:cNvPicPr>
                   </pic:nvPicPr>
                   <pic:blipFill>
-                    <a:blip r:embed="rId16">
+                    <a:blip r:embed="rId35">
                       <a:extLst>
                         <a:ext uri="{28A0092B-C50C-407E-A947-70E740481C1C}">
                           <a14:useLocalDpi xmlns:a14="http://schemas.microsoft.com/office/drawing/2010/main" val="0"/>
@@ -6816,16 +8749,7 @@
           <w:sz w:val="24"/>
           <w:szCs w:val="24"/>
         </w:rPr>
-        <w:t xml:space="preserve">, di cui il primo byte viene inizializzato con il carattere terminatore di stringa ‘\0’. I secondi 4 bytes dell’area di memoria da 52, sono inizializzati con il valore intero 260, proprio la taglia dell’altra area di memoria allocata; invece, </w:t>
-      </w:r>
-      <w:r>
-        <w:rPr>
-          <w:rFonts w:ascii="Times New Roman" w:hAnsi="Times New Roman" w:cs="Times New Roman"/>
-          <w:sz w:val="24"/>
-          <w:szCs w:val="24"/>
-        </w:rPr>
-        <w:lastRenderedPageBreak/>
-        <w:t>i 4 bytes di memoria successivi sono impostati a 0.</w:t>
+        <w:t>, di cui il primo byte viene inizializzato con il carattere terminatore di stringa ‘\0’. I secondi 4 bytes dell’area di memoria da 52, sono inizializzati con il valore intero 260, proprio la taglia dell’altra area di memoria allocata; invece, i 4 bytes di memoria successivi sono impostati a 0.</w:t>
       </w:r>
       <w:r>
         <w:rPr>
@@ -7539,6 +9463,7 @@
                 <w:sz w:val="24"/>
                 <w:szCs w:val="24"/>
               </w:rPr>
+              <w:lastRenderedPageBreak/>
               <w:t>4</w:t>
             </w:r>
           </w:p>
@@ -8498,7 +10423,6 @@
           <w:sz w:val="24"/>
           <w:szCs w:val="24"/>
         </w:rPr>
-        <w:lastRenderedPageBreak/>
         <w:drawing>
           <wp:anchor distT="0" distB="0" distL="114300" distR="114300" simplePos="0" relativeHeight="251660288" behindDoc="0" locked="0" layoutInCell="1" allowOverlap="1" wp14:anchorId="0E237D7C" wp14:editId="12BB9408">
             <wp:simplePos x="0" y="0"/>
@@ -8525,7 +10449,7 @@
                     </pic:cNvPicPr>
                   </pic:nvPicPr>
                   <pic:blipFill>
-                    <a:blip r:embed="rId17">
+                    <a:blip r:embed="rId36">
                       <a:extLst>
                         <a:ext uri="{28A0092B-C50C-407E-A947-70E740481C1C}">
                           <a14:useLocalDpi xmlns:a14="http://schemas.microsoft.com/office/drawing/2010/main" val="0"/>
@@ -9148,6 +11072,7 @@
                 <w:sz w:val="24"/>
                 <w:szCs w:val="24"/>
               </w:rPr>
+              <w:lastRenderedPageBreak/>
               <w:t>Bytes</w:t>
             </w:r>
           </w:p>
@@ -9797,7 +11722,6 @@
           <w:sz w:val="24"/>
           <w:szCs w:val="24"/>
         </w:rPr>
-        <w:lastRenderedPageBreak/>
         <w:t>Infine,</w:t>
       </w:r>
       <w:r>
@@ -12040,6 +13964,7 @@
           <w:szCs w:val="20"/>
           <w:lang w:val="en-US" w:eastAsia="it-IT"/>
         </w:rPr>
+        <w:lastRenderedPageBreak/>
         <w:t xml:space="preserve">    </w:t>
       </w:r>
       <w:proofErr w:type="spellStart"/>
@@ -12970,7 +14895,6 @@
           <w:szCs w:val="20"/>
           <w:lang w:val="en-US" w:eastAsia="it-IT"/>
         </w:rPr>
-        <w:lastRenderedPageBreak/>
         <w:t xml:space="preserve">    DWORD </w:t>
       </w:r>
       <w:proofErr w:type="gramStart"/>
@@ -13007,7 +14931,7 @@
           <w:color w:val="000000"/>
           <w:sz w:val="20"/>
           <w:szCs w:val="20"/>
-          <w:lang w:eastAsia="it-IT"/>
+          <w:lang w:val="en-US" w:eastAsia="it-IT"/>
         </w:rPr>
       </w:pPr>
       <w:r>
@@ -13026,7 +14950,7 @@
           <w:color w:val="000000"/>
           <w:sz w:val="20"/>
           <w:szCs w:val="20"/>
-          <w:lang w:eastAsia="it-IT"/>
+          <w:lang w:val="en-US" w:eastAsia="it-IT"/>
         </w:rPr>
         <w:t xml:space="preserve">BYTE </w:t>
       </w:r>
@@ -13037,7 +14961,7 @@
           <w:color w:val="000000"/>
           <w:sz w:val="20"/>
           <w:szCs w:val="20"/>
-          <w:lang w:eastAsia="it-IT"/>
+          <w:lang w:val="en-US" w:eastAsia="it-IT"/>
         </w:rPr>
         <w:t>data</w:t>
       </w:r>
@@ -13049,7 +14973,7 @@
           <w:color w:val="000080"/>
           <w:sz w:val="20"/>
           <w:szCs w:val="20"/>
-          <w:lang w:eastAsia="it-IT"/>
+          <w:lang w:val="en-US" w:eastAsia="it-IT"/>
         </w:rPr>
         <w:t>[</w:t>
       </w:r>
@@ -13060,7 +14984,7 @@
           <w:color w:val="FF8000"/>
           <w:sz w:val="20"/>
           <w:szCs w:val="20"/>
-          <w:lang w:eastAsia="it-IT"/>
+          <w:lang w:val="en-US" w:eastAsia="it-IT"/>
         </w:rPr>
         <w:t>256</w:t>
       </w:r>
@@ -13072,7 +14996,7 @@
           <w:color w:val="000080"/>
           <w:sz w:val="20"/>
           <w:szCs w:val="20"/>
-          <w:lang w:eastAsia="it-IT"/>
+          <w:lang w:val="en-US" w:eastAsia="it-IT"/>
         </w:rPr>
         <w:t>];</w:t>
       </w:r>
@@ -13095,9 +15019,19 @@
           <w:color w:val="000000"/>
           <w:sz w:val="20"/>
           <w:szCs w:val="20"/>
+          <w:lang w:val="en-US" w:eastAsia="it-IT"/>
+        </w:rPr>
+        <w:t xml:space="preserve">    </w:t>
+      </w:r>
+      <w:r>
+        <w:rPr>
+          <w:rFonts w:ascii="Courier New" w:eastAsia="Times New Roman" w:hAnsi="Courier New" w:cs="Courier New"/>
+          <w:color w:val="000000"/>
+          <w:sz w:val="20"/>
+          <w:szCs w:val="20"/>
           <w:lang w:eastAsia="it-IT"/>
         </w:rPr>
-        <w:t xml:space="preserve">    DWORD </w:t>
+        <w:t xml:space="preserve">DWORD </w:t>
       </w:r>
       <w:proofErr w:type="spellStart"/>
       <w:r>
@@ -13754,7 +15688,16 @@
           <w:sz w:val="24"/>
           <w:szCs w:val="24"/>
         </w:rPr>
-        <w:t xml:space="preserve"> senza fare nulla. È importante notare che, guardando i riferimenti alla variabile globale, si evince che essa viene acceduta sia in lettura che scrittura dalla sola funzione </w:t>
+        <w:t xml:space="preserve"> senza fare nulla. È importante notare che, guardando i riferimenti alla variabile globale, si evince che essa viene acceduta sia in lettura che </w:t>
+      </w:r>
+      <w:r>
+        <w:rPr>
+          <w:rFonts w:ascii="Times New Roman" w:hAnsi="Times New Roman" w:cs="Times New Roman"/>
+          <w:sz w:val="24"/>
+          <w:szCs w:val="24"/>
+        </w:rPr>
+        <w:lastRenderedPageBreak/>
+        <w:t xml:space="preserve">scrittura dalla sola funzione </w:t>
       </w:r>
       <w:proofErr w:type="gramStart"/>
       <w:r>
@@ -14110,7 +16053,6 @@
           <w:sz w:val="24"/>
           <w:szCs w:val="24"/>
         </w:rPr>
-        <w:lastRenderedPageBreak/>
         <w:t xml:space="preserve">Infine, si nota che i parametri passati alla funzione </w:t>
       </w:r>
       <w:proofErr w:type="spellStart"/>
@@ -15103,6 +17045,7 @@
           <w:szCs w:val="20"/>
           <w:lang w:val="en-US" w:eastAsia="it-IT"/>
         </w:rPr>
+        <w:lastRenderedPageBreak/>
         <w:t xml:space="preserve">    DWORD </w:t>
       </w:r>
       <w:proofErr w:type="spellStart"/>
@@ -16034,7 +17977,6 @@
           <w:szCs w:val="20"/>
           <w:lang w:val="en-US" w:eastAsia="it-IT"/>
         </w:rPr>
-        <w:lastRenderedPageBreak/>
         <w:t>};</w:t>
       </w:r>
     </w:p>
@@ -18479,6 +20421,7 @@
           <w:szCs w:val="20"/>
           <w:lang w:val="en-US" w:eastAsia="it-IT"/>
         </w:rPr>
+        <w:lastRenderedPageBreak/>
         <w:t xml:space="preserve">    </w:t>
       </w:r>
       <w:proofErr w:type="spellStart"/>
@@ -20162,7 +22105,6 @@
           <w:szCs w:val="20"/>
           <w:lang w:val="en-US" w:eastAsia="it-IT"/>
         </w:rPr>
-        <w:lastRenderedPageBreak/>
         <w:t xml:space="preserve">                </w:t>
       </w:r>
       <w:r>
@@ -24968,6 +26910,7 @@
           <w:szCs w:val="20"/>
           <w:lang w:val="en-US" w:eastAsia="it-IT"/>
         </w:rPr>
+        <w:lastRenderedPageBreak/>
         <w:t xml:space="preserve">                subkeys </w:t>
       </w:r>
       <w:r>
@@ -26558,7 +28501,6 @@
           <w:szCs w:val="20"/>
           <w:lang w:val="en-US" w:eastAsia="it-IT"/>
         </w:rPr>
-        <w:lastRenderedPageBreak/>
         <w:t xml:space="preserve">        info</w:t>
       </w:r>
       <w:r>
@@ -31365,7 +33307,6 @@
           <w:szCs w:val="20"/>
           <w:lang w:val="en-US" w:eastAsia="it-IT"/>
         </w:rPr>
-        <w:lastRenderedPageBreak/>
         <w:t xml:space="preserve">        </w:t>
       </w:r>
       <w:proofErr w:type="spellStart"/>
@@ -33136,30 +35077,123 @@
           <w:color w:val="000000"/>
           <w:sz w:val="20"/>
           <w:szCs w:val="20"/>
-          <w:lang w:eastAsia="it-IT"/>
-        </w:rPr>
-      </w:pPr>
-      <w:r>
-        <w:rPr>
-          <w:rFonts w:ascii="Courier New" w:eastAsia="Times New Roman" w:hAnsi="Courier New" w:cs="Courier New"/>
-          <w:b/>
-          <w:bCs/>
-          <w:color w:val="000080"/>
-          <w:sz w:val="20"/>
-          <w:szCs w:val="20"/>
-          <w:lang w:eastAsia="it-IT"/>
+          <w:lang w:val="en-US" w:eastAsia="it-IT"/>
+        </w:rPr>
+      </w:pPr>
+      <w:r>
+        <w:rPr>
+          <w:rFonts w:ascii="Courier New" w:eastAsia="Times New Roman" w:hAnsi="Courier New" w:cs="Courier New"/>
+          <w:b/>
+          <w:bCs/>
+          <w:color w:val="000080"/>
+          <w:sz w:val="20"/>
+          <w:szCs w:val="20"/>
+          <w:lang w:val="en-US" w:eastAsia="it-IT"/>
         </w:rPr>
         <w:t>}</w:t>
       </w:r>
     </w:p>
     <w:sectPr>
+      <w:footerReference w:type="default" r:id="rId37"/>
       <w:pgSz w:w="11906" w:h="16838"/>
-      <w:pgMar w:top="1417" w:right="1134" w:bottom="1134" w:left="1134" w:header="708" w:footer="708" w:gutter="0"/>
+      <w:pgMar w:top="1417" w:right="1134" w:bottom="1134" w:left="1134" w:header="708" w:footer="340" w:gutter="0"/>
       <w:cols w:space="708"/>
       <w:docGrid w:linePitch="360"/>
     </w:sectPr>
   </w:body>
 </w:document>
+</file>
+
+<file path=word/endnotes.xml><?xml version="1.0" encoding="utf-8"?>
+<w:endnotes xmlns:wpc="http://schemas.microsoft.com/office/word/2010/wordprocessingCanvas" xmlns:cx="http://schemas.microsoft.com/office/drawing/2014/chartex" xmlns:cx1="http://schemas.microsoft.com/office/drawing/2015/9/8/chartex" xmlns:cx2="http://schemas.microsoft.com/office/drawing/2015/10/21/chartex" xmlns:cx3="http://schemas.microsoft.com/office/drawing/2016/5/9/chartex" xmlns:cx4="http://schemas.microsoft.com/office/drawing/2016/5/10/chartex" xmlns:cx5="http://schemas.microsoft.com/office/drawing/2016/5/11/chartex" xmlns:cx6="http://schemas.microsoft.com/office/drawing/2016/5/12/chartex" xmlns:cx7="http://schemas.microsoft.com/office/drawing/2016/5/13/chartex" xmlns:cx8="http://schemas.microsoft.com/office/drawing/2016/5/14/chartex" xmlns:mc="http://schemas.openxmlformats.org/markup-compatibility/2006" xmlns:aink="http://schemas.microsoft.com/office/drawing/2016/ink" xmlns:am3d="http://schemas.microsoft.com/office/drawing/2017/model3d" xmlns:o="urn:schemas-microsoft-com:office:office" xmlns:r="http://schemas.openxmlformats.org/officeDocument/2006/relationships" xmlns:m="http://schemas.openxmlformats.org/officeDocument/2006/math" xmlns:v="urn:schemas-microsoft-com:vml" xmlns:wp14="http://schemas.microsoft.com/office/word/2010/wordprocessingDrawing" xmlns:wp="http://schemas.openxmlformats.org/drawingml/2006/wordprocessingDrawing" xmlns:w10="urn:schemas-microsoft-com:office:word" xmlns:w="http://schemas.openxmlformats.org/wordprocessingml/2006/main" xmlns:w14="http://schemas.microsoft.com/office/word/2010/wordml" xmlns:w15="http://schemas.microsoft.com/office/word/2012/wordml" xmlns:w16cex="http://schemas.microsoft.com/office/word/2018/wordml/cex" xmlns:w16cid="http://schemas.microsoft.com/office/word/2016/wordml/cid" xmlns:w16="http://schemas.microsoft.com/office/word/2018/wordml" xmlns:w16sdtdh="http://schemas.microsoft.com/office/word/2020/wordml/sdtdatahash" xmlns:w16se="http://schemas.microsoft.com/office/word/2015/wordml/symex" xmlns:wpg="http://schemas.microsoft.com/office/word/2010/wordprocessingGroup" xmlns:wpi="http://schemas.microsoft.com/office/word/2010/wordprocessingInk" xmlns:wne="http://schemas.microsoft.com/office/word/2006/wordml" xmlns:wps="http://schemas.microsoft.com/office/word/2010/wordprocessingShape" mc:Ignorable="w14 w15 w16se w16cid w16 w16cex w16sdtdh wp14">
+  <w:endnote w:type="separator" w:id="-1">
+    <w:p>
+      <w:pPr>
+        <w:spacing w:after="0" w:line="240" w:lineRule="auto"/>
+      </w:pPr>
+      <w:r>
+        <w:separator/>
+      </w:r>
+    </w:p>
+  </w:endnote>
+  <w:endnote w:type="continuationSeparator" w:id="0">
+    <w:p>
+      <w:pPr>
+        <w:spacing w:after="0" w:line="240" w:lineRule="auto"/>
+      </w:pPr>
+      <w:r>
+        <w:continuationSeparator/>
+      </w:r>
+    </w:p>
+  </w:endnote>
+</w:endnotes>
+</file>
+
+<file path=word/footer1.xml><?xml version="1.0" encoding="utf-8"?>
+<w:ftr xmlns:wpc="http://schemas.microsoft.com/office/word/2010/wordprocessingCanvas" xmlns:cx="http://schemas.microsoft.com/office/drawing/2014/chartex" xmlns:cx1="http://schemas.microsoft.com/office/drawing/2015/9/8/chartex" xmlns:cx2="http://schemas.microsoft.com/office/drawing/2015/10/21/chartex" xmlns:cx3="http://schemas.microsoft.com/office/drawing/2016/5/9/chartex" xmlns:cx4="http://schemas.microsoft.com/office/drawing/2016/5/10/chartex" xmlns:cx5="http://schemas.microsoft.com/office/drawing/2016/5/11/chartex" xmlns:cx6="http://schemas.microsoft.com/office/drawing/2016/5/12/chartex" xmlns:cx7="http://schemas.microsoft.com/office/drawing/2016/5/13/chartex" xmlns:cx8="http://schemas.microsoft.com/office/drawing/2016/5/14/chartex" xmlns:mc="http://schemas.openxmlformats.org/markup-compatibility/2006" xmlns:aink="http://schemas.microsoft.com/office/drawing/2016/ink" xmlns:am3d="http://schemas.microsoft.com/office/drawing/2017/model3d" xmlns:o="urn:schemas-microsoft-com:office:office" xmlns:r="http://schemas.openxmlformats.org/officeDocument/2006/relationships" xmlns:m="http://schemas.openxmlformats.org/officeDocument/2006/math" xmlns:v="urn:schemas-microsoft-com:vml" xmlns:wp14="http://schemas.microsoft.com/office/word/2010/wordprocessingDrawing" xmlns:wp="http://schemas.openxmlformats.org/drawingml/2006/wordprocessingDrawing" xmlns:w10="urn:schemas-microsoft-com:office:word" xmlns:w="http://schemas.openxmlformats.org/wordprocessingml/2006/main" xmlns:w14="http://schemas.microsoft.com/office/word/2010/wordml" xmlns:w15="http://schemas.microsoft.com/office/word/2012/wordml" xmlns:w16cex="http://schemas.microsoft.com/office/word/2018/wordml/cex" xmlns:w16cid="http://schemas.microsoft.com/office/word/2016/wordml/cid" xmlns:w16="http://schemas.microsoft.com/office/word/2018/wordml" xmlns:w16sdtdh="http://schemas.microsoft.com/office/word/2020/wordml/sdtdatahash" xmlns:w16se="http://schemas.microsoft.com/office/word/2015/wordml/symex" xmlns:wpg="http://schemas.microsoft.com/office/word/2010/wordprocessingGroup" xmlns:wpi="http://schemas.microsoft.com/office/word/2010/wordprocessingInk" xmlns:wne="http://schemas.microsoft.com/office/word/2006/wordml" xmlns:wps="http://schemas.microsoft.com/office/word/2010/wordprocessingShape" mc:Ignorable="w14 w15 w16se w16cid w16 w16cex w16sdtdh wp14">
+  <w:sdt>
+    <w:sdtPr>
+      <w:id w:val="976485481"/>
+      <w:docPartObj>
+        <w:docPartGallery w:val="Page Numbers (Bottom of Page)"/>
+        <w:docPartUnique/>
+      </w:docPartObj>
+    </w:sdtPr>
+    <w:sdtContent>
+      <w:p>
+        <w:pPr>
+          <w:pStyle w:val="Pidipagina"/>
+          <w:jc w:val="center"/>
+        </w:pPr>
+        <w:r>
+          <w:fldChar w:fldCharType="begin"/>
+        </w:r>
+        <w:r>
+          <w:instrText>PAGE   \* MERGEFORMAT</w:instrText>
+        </w:r>
+        <w:r>
+          <w:fldChar w:fldCharType="separate"/>
+        </w:r>
+        <w:r>
+          <w:t>2</w:t>
+        </w:r>
+        <w:r>
+          <w:fldChar w:fldCharType="end"/>
+        </w:r>
+      </w:p>
+    </w:sdtContent>
+  </w:sdt>
+  <w:p>
+    <w:pPr>
+      <w:pStyle w:val="Pidipagina"/>
+    </w:pPr>
+  </w:p>
+</w:ftr>
+</file>
+
+<file path=word/footnotes.xml><?xml version="1.0" encoding="utf-8"?>
+<w:footnotes xmlns:wpc="http://schemas.microsoft.com/office/word/2010/wordprocessingCanvas" xmlns:cx="http://schemas.microsoft.com/office/drawing/2014/chartex" xmlns:cx1="http://schemas.microsoft.com/office/drawing/2015/9/8/chartex" xmlns:cx2="http://schemas.microsoft.com/office/drawing/2015/10/21/chartex" xmlns:cx3="http://schemas.microsoft.com/office/drawing/2016/5/9/chartex" xmlns:cx4="http://schemas.microsoft.com/office/drawing/2016/5/10/chartex" xmlns:cx5="http://schemas.microsoft.com/office/drawing/2016/5/11/chartex" xmlns:cx6="http://schemas.microsoft.com/office/drawing/2016/5/12/chartex" xmlns:cx7="http://schemas.microsoft.com/office/drawing/2016/5/13/chartex" xmlns:cx8="http://schemas.microsoft.com/office/drawing/2016/5/14/chartex" xmlns:mc="http://schemas.openxmlformats.org/markup-compatibility/2006" xmlns:aink="http://schemas.microsoft.com/office/drawing/2016/ink" xmlns:am3d="http://schemas.microsoft.com/office/drawing/2017/model3d" xmlns:o="urn:schemas-microsoft-com:office:office" xmlns:r="http://schemas.openxmlformats.org/officeDocument/2006/relationships" xmlns:m="http://schemas.openxmlformats.org/officeDocument/2006/math" xmlns:v="urn:schemas-microsoft-com:vml" xmlns:wp14="http://schemas.microsoft.com/office/word/2010/wordprocessingDrawing" xmlns:wp="http://schemas.openxmlformats.org/drawingml/2006/wordprocessingDrawing" xmlns:w10="urn:schemas-microsoft-com:office:word" xmlns:w="http://schemas.openxmlformats.org/wordprocessingml/2006/main" xmlns:w14="http://schemas.microsoft.com/office/word/2010/wordml" xmlns:w15="http://schemas.microsoft.com/office/word/2012/wordml" xmlns:w16cex="http://schemas.microsoft.com/office/word/2018/wordml/cex" xmlns:w16cid="http://schemas.microsoft.com/office/word/2016/wordml/cid" xmlns:w16="http://schemas.microsoft.com/office/word/2018/wordml" xmlns:w16sdtdh="http://schemas.microsoft.com/office/word/2020/wordml/sdtdatahash" xmlns:w16se="http://schemas.microsoft.com/office/word/2015/wordml/symex" xmlns:wpg="http://schemas.microsoft.com/office/word/2010/wordprocessingGroup" xmlns:wpi="http://schemas.microsoft.com/office/word/2010/wordprocessingInk" xmlns:wne="http://schemas.microsoft.com/office/word/2006/wordml" xmlns:wps="http://schemas.microsoft.com/office/word/2010/wordprocessingShape" mc:Ignorable="w14 w15 w16se w16cid w16 w16cex w16sdtdh wp14">
+  <w:footnote w:type="separator" w:id="-1">
+    <w:p>
+      <w:pPr>
+        <w:spacing w:after="0" w:line="240" w:lineRule="auto"/>
+      </w:pPr>
+      <w:r>
+        <w:separator/>
+      </w:r>
+    </w:p>
+  </w:footnote>
+  <w:footnote w:type="continuationSeparator" w:id="0">
+    <w:p>
+      <w:pPr>
+        <w:spacing w:after="0" w:line="240" w:lineRule="auto"/>
+      </w:pPr>
+      <w:r>
+        <w:continuationSeparator/>
+      </w:r>
+    </w:p>
+  </w:footnote>
+</w:footnotes>
 </file>
 
 <file path=word/numbering.xml><?xml version="1.0" encoding="utf-8"?>
@@ -34903,6 +36937,50 @@
       <w:szCs w:val="18"/>
     </w:rPr>
   </w:style>
+  <w:style w:type="paragraph" w:styleId="Intestazione">
+    <w:name w:val="header"/>
+    <w:basedOn w:val="Normale"/>
+    <w:link w:val="IntestazioneCarattere"/>
+    <w:uiPriority w:val="99"/>
+    <w:unhideWhenUsed/>
+    <w:rsid w:val="00742422"/>
+    <w:pPr>
+      <w:tabs>
+        <w:tab w:val="center" w:pos="4819"/>
+        <w:tab w:val="right" w:pos="9638"/>
+      </w:tabs>
+      <w:spacing w:after="0" w:line="240" w:lineRule="auto"/>
+    </w:pPr>
+  </w:style>
+  <w:style w:type="character" w:customStyle="1" w:styleId="IntestazioneCarattere">
+    <w:name w:val="Intestazione Carattere"/>
+    <w:basedOn w:val="Carpredefinitoparagrafo"/>
+    <w:link w:val="Intestazione"/>
+    <w:uiPriority w:val="99"/>
+    <w:rsid w:val="00742422"/>
+  </w:style>
+  <w:style w:type="paragraph" w:styleId="Pidipagina">
+    <w:name w:val="footer"/>
+    <w:basedOn w:val="Normale"/>
+    <w:link w:val="PidipaginaCarattere"/>
+    <w:uiPriority w:val="99"/>
+    <w:unhideWhenUsed/>
+    <w:rsid w:val="00742422"/>
+    <w:pPr>
+      <w:tabs>
+        <w:tab w:val="center" w:pos="4819"/>
+        <w:tab w:val="right" w:pos="9638"/>
+      </w:tabs>
+      <w:spacing w:after="0" w:line="240" w:lineRule="auto"/>
+    </w:pPr>
+  </w:style>
+  <w:style w:type="character" w:customStyle="1" w:styleId="PidipaginaCarattere">
+    <w:name w:val="Piè di pagina Carattere"/>
+    <w:basedOn w:val="Carpredefinitoparagrafo"/>
+    <w:link w:val="Pidipagina"/>
+    <w:uiPriority w:val="99"/>
+    <w:rsid w:val="00742422"/>
+  </w:style>
 </w:styles>
 </file>
 
